--- a/ml_with_scikit_learn/AI_ML_Notes_printout.docx
+++ b/ml_with_scikit_learn/AI_ML_Notes_printout.docx
@@ -5854,6 +5854,5473 @@
         </w:rPr>
       </w:pPr>
     </w:p>
+    <w:p>
+      <w:pPr>
+        <w:autoSpaceDE w:val="0"/>
+        <w:autoSpaceDN w:val="0"/>
+        <w:adjustRightInd w:val="0"/>
+        <w:rPr>
+          <w:rFonts w:ascii="AppleSystemUIFont" w:hAnsi="AppleSystemUIFont" w:cs="AppleSystemUIFont"/>
+          <w:lang w:val="en-GB"/>
+        </w:rPr>
+      </w:pPr>
+    </w:p>
+    <w:p>
+      <w:pPr>
+        <w:autoSpaceDE w:val="0"/>
+        <w:autoSpaceDN w:val="0"/>
+        <w:adjustRightInd w:val="0"/>
+        <w:rPr>
+          <w:rFonts w:ascii="AppleSystemUIFont" w:hAnsi="AppleSystemUIFont" w:cs="AppleSystemUIFont"/>
+          <w:lang w:val="en-GB"/>
+        </w:rPr>
+      </w:pPr>
+      <w:r>
+        <w:rPr>
+          <w:rFonts w:ascii="AppleSystemUIFont" w:hAnsi="AppleSystemUIFont" w:cs="AppleSystemUIFont"/>
+          <w:sz w:val="26"/>
+          <w:szCs w:val="26"/>
+          <w:u w:val="single"/>
+          <w:lang w:val="en-GB"/>
+        </w:rPr>
+        <w:lastRenderedPageBreak/>
+        <w:t>Gradient Descent (GD):</w:t>
+      </w:r>
+      <w:r>
+        <w:rPr>
+          <w:rFonts w:ascii="AppleSystemUIFont" w:hAnsi="AppleSystemUIFont" w:cs="AppleSystemUIFont"/>
+          <w:lang w:val="en-GB"/>
+        </w:rPr>
+        <w:t xml:space="preserve"> Gradient Descent is an iterative optimization algorithm used to minimize a cost function by updating model parameters in the direction of the steepest descent of the gradient. The key steps in GD are as follows:</w:t>
+      </w:r>
+    </w:p>
+    <w:p>
+      <w:pPr>
+        <w:pStyle w:val="ListParagraph"/>
+        <w:numPr>
+          <w:ilvl w:val="0"/>
+          <w:numId w:val="33"/>
+        </w:numPr>
+        <w:autoSpaceDE w:val="0"/>
+        <w:autoSpaceDN w:val="0"/>
+        <w:adjustRightInd w:val="0"/>
+        <w:rPr>
+          <w:rFonts w:ascii="AppleSystemUIFont" w:hAnsi="AppleSystemUIFont" w:cs="AppleSystemUIFont"/>
+          <w:lang w:val="en-GB"/>
+        </w:rPr>
+      </w:pPr>
+      <w:r>
+        <w:rPr>
+          <w:rFonts w:ascii="AppleSystemUIFont" w:hAnsi="AppleSystemUIFont" w:cs="AppleSystemUIFont"/>
+          <w:lang w:val="en-GB"/>
+        </w:rPr>
+        <w:t>Compute the gradient of the cost function with respect to the model parameters.</w:t>
+      </w:r>
+    </w:p>
+    <w:p>
+      <w:pPr>
+        <w:pStyle w:val="ListParagraph"/>
+        <w:numPr>
+          <w:ilvl w:val="0"/>
+          <w:numId w:val="33"/>
+        </w:numPr>
+        <w:autoSpaceDE w:val="0"/>
+        <w:autoSpaceDN w:val="0"/>
+        <w:adjustRightInd w:val="0"/>
+        <w:rPr>
+          <w:rFonts w:ascii="AppleSystemUIFont" w:hAnsi="AppleSystemUIFont" w:cs="AppleSystemUIFont"/>
+          <w:lang w:val="en-GB"/>
+        </w:rPr>
+      </w:pPr>
+      <w:r>
+        <w:rPr>
+          <w:rFonts w:ascii="AppleSystemUIFont" w:hAnsi="AppleSystemUIFont" w:cs="AppleSystemUIFont"/>
+          <w:lang w:val="en-GB"/>
+        </w:rPr>
+        <w:t>Update the parameters by taking a step proportional to the negative gradient multiplied by the learning rate.</w:t>
+      </w:r>
+    </w:p>
+    <w:p>
+      <w:pPr>
+        <w:pStyle w:val="ListParagraph"/>
+        <w:numPr>
+          <w:ilvl w:val="0"/>
+          <w:numId w:val="33"/>
+        </w:numPr>
+        <w:autoSpaceDE w:val="0"/>
+        <w:autoSpaceDN w:val="0"/>
+        <w:adjustRightInd w:val="0"/>
+        <w:rPr>
+          <w:rFonts w:ascii="AppleSystemUIFont" w:hAnsi="AppleSystemUIFont" w:cs="AppleSystemUIFont"/>
+          <w:lang w:val="en-GB"/>
+        </w:rPr>
+      </w:pPr>
+      <w:r>
+        <w:rPr>
+          <w:rFonts w:ascii="AppleSystemUIFont" w:hAnsi="AppleSystemUIFont" w:cs="AppleSystemUIFont"/>
+          <w:lang w:val="en-GB"/>
+        </w:rPr>
+        <w:t>Repeat these steps until convergence or a stopping criterion is met.</w:t>
+      </w:r>
+    </w:p>
+    <w:p>
+      <w:pPr>
+        <w:pStyle w:val="ListParagraph"/>
+        <w:numPr>
+          <w:ilvl w:val="0"/>
+          <w:numId w:val="33"/>
+        </w:numPr>
+        <w:autoSpaceDE w:val="0"/>
+        <w:autoSpaceDN w:val="0"/>
+        <w:adjustRightInd w:val="0"/>
+        <w:rPr>
+          <w:rFonts w:ascii="AppleSystemUIFont" w:hAnsi="AppleSystemUIFont" w:cs="AppleSystemUIFont"/>
+          <w:lang w:val="en-GB"/>
+        </w:rPr>
+      </w:pPr>
+      <w:r>
+        <w:rPr>
+          <w:rFonts w:ascii="AppleSystemUIFont" w:hAnsi="AppleSystemUIFont" w:cs="AppleSystemUIFont"/>
+          <w:lang w:val="en-GB"/>
+        </w:rPr>
+        <w:t>GD considers the entire training dataset in each iteration, making it computationally expensive for large datasets.</w:t>
+      </w:r>
+    </w:p>
+    <w:p>
+      <w:pPr>
+        <w:autoSpaceDE w:val="0"/>
+        <w:autoSpaceDN w:val="0"/>
+        <w:adjustRightInd w:val="0"/>
+        <w:rPr>
+          <w:rFonts w:ascii="AppleSystemUIFont" w:hAnsi="AppleSystemUIFont" w:cs="AppleSystemUIFont"/>
+          <w:lang w:val="en-GB"/>
+        </w:rPr>
+      </w:pPr>
+    </w:p>
+    <w:p>
+      <w:pPr>
+        <w:autoSpaceDE w:val="0"/>
+        <w:autoSpaceDN w:val="0"/>
+        <w:adjustRightInd w:val="0"/>
+        <w:rPr>
+          <w:rFonts w:ascii="AppleSystemUIFont" w:hAnsi="AppleSystemUIFont" w:cs="AppleSystemUIFont"/>
+          <w:lang w:val="en-GB"/>
+        </w:rPr>
+      </w:pPr>
+      <w:r>
+        <w:rPr>
+          <w:rFonts w:ascii="AppleSystemUIFont" w:hAnsi="AppleSystemUIFont" w:cs="AppleSystemUIFont"/>
+          <w:sz w:val="26"/>
+          <w:szCs w:val="26"/>
+          <w:u w:val="single"/>
+          <w:lang w:val="en-GB"/>
+        </w:rPr>
+        <w:t>Stochastic Gradient Descent (SGD):</w:t>
+      </w:r>
+      <w:r>
+        <w:rPr>
+          <w:rFonts w:ascii="AppleSystemUIFont" w:hAnsi="AppleSystemUIFont" w:cs="AppleSystemUIFont"/>
+          <w:lang w:val="en-GB"/>
+        </w:rPr>
+        <w:t xml:space="preserve"> Stochastic Gradient Descent is an extension of GD that uses a single randomly chosen training instance (or a small subset) to estimate the gradient and update the parameters. The main steps in SGD are as follows:</w:t>
+      </w:r>
+    </w:p>
+    <w:p>
+      <w:pPr>
+        <w:pStyle w:val="ListParagraph"/>
+        <w:numPr>
+          <w:ilvl w:val="0"/>
+          <w:numId w:val="34"/>
+        </w:numPr>
+        <w:autoSpaceDE w:val="0"/>
+        <w:autoSpaceDN w:val="0"/>
+        <w:adjustRightInd w:val="0"/>
+        <w:rPr>
+          <w:rFonts w:ascii="AppleSystemUIFont" w:hAnsi="AppleSystemUIFont" w:cs="AppleSystemUIFont"/>
+          <w:lang w:val="en-GB"/>
+        </w:rPr>
+      </w:pPr>
+      <w:r>
+        <w:rPr>
+          <w:rFonts w:ascii="AppleSystemUIFont" w:hAnsi="AppleSystemUIFont" w:cs="AppleSystemUIFont"/>
+          <w:lang w:val="en-GB"/>
+        </w:rPr>
+        <w:t xml:space="preserve">Randomly select a training instance (or a small subset, known as a </w:t>
+      </w:r>
+      <w:r>
+        <w:rPr>
+          <w:rFonts w:ascii="AppleSystemUIFont" w:hAnsi="AppleSystemUIFont" w:cs="AppleSystemUIFont"/>
+          <w:lang w:val="en-GB"/>
+        </w:rPr>
+        <w:t>mini batch</w:t>
+      </w:r>
+      <w:r>
+        <w:rPr>
+          <w:rFonts w:ascii="AppleSystemUIFont" w:hAnsi="AppleSystemUIFont" w:cs="AppleSystemUIFont"/>
+          <w:lang w:val="en-GB"/>
+        </w:rPr>
+        <w:t>).</w:t>
+      </w:r>
+    </w:p>
+    <w:p>
+      <w:pPr>
+        <w:pStyle w:val="ListParagraph"/>
+        <w:numPr>
+          <w:ilvl w:val="0"/>
+          <w:numId w:val="34"/>
+        </w:numPr>
+        <w:autoSpaceDE w:val="0"/>
+        <w:autoSpaceDN w:val="0"/>
+        <w:adjustRightInd w:val="0"/>
+        <w:rPr>
+          <w:rFonts w:ascii="AppleSystemUIFont" w:hAnsi="AppleSystemUIFont" w:cs="AppleSystemUIFont"/>
+          <w:lang w:val="en-GB"/>
+        </w:rPr>
+      </w:pPr>
+      <w:r>
+        <w:rPr>
+          <w:rFonts w:ascii="AppleSystemUIFont" w:hAnsi="AppleSystemUIFont" w:cs="AppleSystemUIFont"/>
+          <w:lang w:val="en-GB"/>
+        </w:rPr>
+        <w:t>Compute the gradient of the cost function using only the selected instance(s).</w:t>
+      </w:r>
+    </w:p>
+    <w:p>
+      <w:pPr>
+        <w:pStyle w:val="ListParagraph"/>
+        <w:numPr>
+          <w:ilvl w:val="0"/>
+          <w:numId w:val="34"/>
+        </w:numPr>
+        <w:autoSpaceDE w:val="0"/>
+        <w:autoSpaceDN w:val="0"/>
+        <w:adjustRightInd w:val="0"/>
+        <w:rPr>
+          <w:rFonts w:ascii="AppleSystemUIFont" w:hAnsi="AppleSystemUIFont" w:cs="AppleSystemUIFont"/>
+          <w:lang w:val="en-GB"/>
+        </w:rPr>
+      </w:pPr>
+      <w:r>
+        <w:rPr>
+          <w:rFonts w:ascii="AppleSystemUIFont" w:hAnsi="AppleSystemUIFont" w:cs="AppleSystemUIFont"/>
+          <w:lang w:val="en-GB"/>
+        </w:rPr>
+        <w:t>Update the parameters using the gradient and the learning rate.</w:t>
+      </w:r>
+    </w:p>
+    <w:p>
+      <w:pPr>
+        <w:pStyle w:val="ListParagraph"/>
+        <w:numPr>
+          <w:ilvl w:val="0"/>
+          <w:numId w:val="34"/>
+        </w:numPr>
+        <w:autoSpaceDE w:val="0"/>
+        <w:autoSpaceDN w:val="0"/>
+        <w:adjustRightInd w:val="0"/>
+        <w:rPr>
+          <w:rFonts w:ascii="AppleSystemUIFont" w:hAnsi="AppleSystemUIFont" w:cs="AppleSystemUIFont"/>
+          <w:lang w:val="en-GB"/>
+        </w:rPr>
+      </w:pPr>
+      <w:r>
+        <w:rPr>
+          <w:rFonts w:ascii="AppleSystemUIFont" w:hAnsi="AppleSystemUIFont" w:cs="AppleSystemUIFont"/>
+          <w:lang w:val="en-GB"/>
+        </w:rPr>
+        <w:t>Repeat these steps for a fixed number of iterations or until convergence.</w:t>
+      </w:r>
+    </w:p>
+    <w:p>
+      <w:pPr>
+        <w:pStyle w:val="ListParagraph"/>
+        <w:numPr>
+          <w:ilvl w:val="0"/>
+          <w:numId w:val="34"/>
+        </w:numPr>
+        <w:autoSpaceDE w:val="0"/>
+        <w:autoSpaceDN w:val="0"/>
+        <w:adjustRightInd w:val="0"/>
+        <w:rPr>
+          <w:rFonts w:ascii="AppleSystemUIFont" w:hAnsi="AppleSystemUIFont" w:cs="AppleSystemUIFont"/>
+          <w:lang w:val="en-GB"/>
+        </w:rPr>
+      </w:pPr>
+      <w:r>
+        <w:rPr>
+          <w:rFonts w:ascii="AppleSystemUIFont" w:hAnsi="AppleSystemUIFont" w:cs="AppleSystemUIFont"/>
+          <w:lang w:val="en-GB"/>
+        </w:rPr>
+        <w:t xml:space="preserve">SGD is computationally more efficient than GD since it processes one instance (or a </w:t>
+      </w:r>
+      <w:r>
+        <w:rPr>
+          <w:rFonts w:ascii="AppleSystemUIFont" w:hAnsi="AppleSystemUIFont" w:cs="AppleSystemUIFont"/>
+          <w:lang w:val="en-GB"/>
+        </w:rPr>
+        <w:t>mini batch</w:t>
+      </w:r>
+      <w:r>
+        <w:rPr>
+          <w:rFonts w:ascii="AppleSystemUIFont" w:hAnsi="AppleSystemUIFont" w:cs="AppleSystemUIFont"/>
+          <w:lang w:val="en-GB"/>
+        </w:rPr>
+        <w:t>) at a time. However, its convergence can be noisy due to the high variance in gradient estimates.</w:t>
+      </w:r>
+    </w:p>
+    <w:p>
+      <w:pPr>
+        <w:autoSpaceDE w:val="0"/>
+        <w:autoSpaceDN w:val="0"/>
+        <w:adjustRightInd w:val="0"/>
+        <w:rPr>
+          <w:rFonts w:ascii="AppleSystemUIFont" w:hAnsi="AppleSystemUIFont" w:cs="AppleSystemUIFont"/>
+          <w:sz w:val="26"/>
+          <w:szCs w:val="26"/>
+          <w:lang w:val="en-GB"/>
+        </w:rPr>
+      </w:pPr>
+    </w:p>
+    <w:p>
+      <w:pPr>
+        <w:autoSpaceDE w:val="0"/>
+        <w:autoSpaceDN w:val="0"/>
+        <w:adjustRightInd w:val="0"/>
+        <w:rPr>
+          <w:rFonts w:ascii="AppleSystemUIFont" w:hAnsi="AppleSystemUIFont" w:cs="AppleSystemUIFont"/>
+          <w:sz w:val="26"/>
+          <w:szCs w:val="26"/>
+          <w:lang w:val="en-GB"/>
+        </w:rPr>
+      </w:pPr>
+    </w:p>
+    <w:p>
+      <w:pPr>
+        <w:autoSpaceDE w:val="0"/>
+        <w:autoSpaceDN w:val="0"/>
+        <w:adjustRightInd w:val="0"/>
+        <w:rPr>
+          <w:rFonts w:ascii="AppleSystemUIFont" w:hAnsi="AppleSystemUIFont" w:cs="AppleSystemUIFont"/>
+          <w:lang w:val="en-GB"/>
+        </w:rPr>
+      </w:pPr>
+      <w:r>
+        <w:rPr>
+          <w:rFonts w:ascii="AppleSystemUIFont" w:hAnsi="AppleSystemUIFont" w:cs="AppleSystemUIFont"/>
+          <w:sz w:val="26"/>
+          <w:szCs w:val="26"/>
+          <w:u w:val="single"/>
+          <w:lang w:val="en-GB"/>
+        </w:rPr>
+        <w:t>Mini-Batch Gradient Descent (MBGD):</w:t>
+      </w:r>
+      <w:r>
+        <w:rPr>
+          <w:rFonts w:ascii="AppleSystemUIFont" w:hAnsi="AppleSystemUIFont" w:cs="AppleSystemUIFont"/>
+          <w:lang w:val="en-GB"/>
+        </w:rPr>
+        <w:t xml:space="preserve"> Mini-Batch Gradient Descent is a compromise between GD and SGD. It performs parameter updates based on a small randomly selected subset of the training data (</w:t>
+      </w:r>
+      <w:r>
+        <w:rPr>
+          <w:rFonts w:ascii="AppleSystemUIFont" w:hAnsi="AppleSystemUIFont" w:cs="AppleSystemUIFont"/>
+          <w:lang w:val="en-GB"/>
+        </w:rPr>
+        <w:t>mini batch</w:t>
+      </w:r>
+      <w:r>
+        <w:rPr>
+          <w:rFonts w:ascii="AppleSystemUIFont" w:hAnsi="AppleSystemUIFont" w:cs="AppleSystemUIFont"/>
+          <w:lang w:val="en-GB"/>
+        </w:rPr>
+        <w:t>) instead of using the entire dataset (as in GD) or a single instance (as in SGD). The key steps in MBGD are:</w:t>
+      </w:r>
+    </w:p>
+    <w:p>
+      <w:pPr>
+        <w:pStyle w:val="ListParagraph"/>
+        <w:numPr>
+          <w:ilvl w:val="0"/>
+          <w:numId w:val="35"/>
+        </w:numPr>
+        <w:autoSpaceDE w:val="0"/>
+        <w:autoSpaceDN w:val="0"/>
+        <w:adjustRightInd w:val="0"/>
+        <w:rPr>
+          <w:rFonts w:ascii="AppleSystemUIFont" w:hAnsi="AppleSystemUIFont" w:cs="AppleSystemUIFont"/>
+          <w:lang w:val="en-GB"/>
+        </w:rPr>
+      </w:pPr>
+      <w:r>
+        <w:rPr>
+          <w:rFonts w:ascii="AppleSystemUIFont" w:hAnsi="AppleSystemUIFont" w:cs="AppleSystemUIFont"/>
+          <w:lang w:val="en-GB"/>
+        </w:rPr>
+        <w:t xml:space="preserve">Randomly select a </w:t>
+      </w:r>
+      <w:r>
+        <w:rPr>
+          <w:rFonts w:ascii="AppleSystemUIFont" w:hAnsi="AppleSystemUIFont" w:cs="AppleSystemUIFont"/>
+          <w:lang w:val="en-GB"/>
+        </w:rPr>
+        <w:t>mini batch</w:t>
+      </w:r>
+      <w:r>
+        <w:rPr>
+          <w:rFonts w:ascii="AppleSystemUIFont" w:hAnsi="AppleSystemUIFont" w:cs="AppleSystemUIFont"/>
+          <w:lang w:val="en-GB"/>
+        </w:rPr>
+        <w:t xml:space="preserve"> of training instances.</w:t>
+      </w:r>
+    </w:p>
+    <w:p>
+      <w:pPr>
+        <w:pStyle w:val="ListParagraph"/>
+        <w:numPr>
+          <w:ilvl w:val="0"/>
+          <w:numId w:val="35"/>
+        </w:numPr>
+        <w:autoSpaceDE w:val="0"/>
+        <w:autoSpaceDN w:val="0"/>
+        <w:adjustRightInd w:val="0"/>
+        <w:rPr>
+          <w:rFonts w:ascii="AppleSystemUIFont" w:hAnsi="AppleSystemUIFont" w:cs="AppleSystemUIFont"/>
+          <w:lang w:val="en-GB"/>
+        </w:rPr>
+      </w:pPr>
+      <w:r>
+        <w:rPr>
+          <w:rFonts w:ascii="AppleSystemUIFont" w:hAnsi="AppleSystemUIFont" w:cs="AppleSystemUIFont"/>
+          <w:lang w:val="en-GB"/>
+        </w:rPr>
+        <w:t xml:space="preserve">Compute the gradient of the cost function using the selected </w:t>
+      </w:r>
+      <w:r>
+        <w:rPr>
+          <w:rFonts w:ascii="AppleSystemUIFont" w:hAnsi="AppleSystemUIFont" w:cs="AppleSystemUIFont"/>
+          <w:lang w:val="en-GB"/>
+        </w:rPr>
+        <w:t>mini batch</w:t>
+      </w:r>
+      <w:r>
+        <w:rPr>
+          <w:rFonts w:ascii="AppleSystemUIFont" w:hAnsi="AppleSystemUIFont" w:cs="AppleSystemUIFont"/>
+          <w:lang w:val="en-GB"/>
+        </w:rPr>
+        <w:t>.</w:t>
+      </w:r>
+    </w:p>
+    <w:p>
+      <w:pPr>
+        <w:pStyle w:val="ListParagraph"/>
+        <w:numPr>
+          <w:ilvl w:val="0"/>
+          <w:numId w:val="35"/>
+        </w:numPr>
+        <w:autoSpaceDE w:val="0"/>
+        <w:autoSpaceDN w:val="0"/>
+        <w:adjustRightInd w:val="0"/>
+        <w:rPr>
+          <w:rFonts w:ascii="AppleSystemUIFont" w:hAnsi="AppleSystemUIFont" w:cs="AppleSystemUIFont"/>
+          <w:lang w:val="en-GB"/>
+        </w:rPr>
+      </w:pPr>
+      <w:r>
+        <w:rPr>
+          <w:rFonts w:ascii="AppleSystemUIFont" w:hAnsi="AppleSystemUIFont" w:cs="AppleSystemUIFont"/>
+          <w:lang w:val="en-GB"/>
+        </w:rPr>
+        <w:t>Update the parameters using the gradient and the learning rate.</w:t>
+      </w:r>
+    </w:p>
+    <w:p>
+      <w:pPr>
+        <w:pStyle w:val="ListParagraph"/>
+        <w:numPr>
+          <w:ilvl w:val="0"/>
+          <w:numId w:val="35"/>
+        </w:numPr>
+        <w:autoSpaceDE w:val="0"/>
+        <w:autoSpaceDN w:val="0"/>
+        <w:adjustRightInd w:val="0"/>
+        <w:rPr>
+          <w:rFonts w:ascii="AppleSystemUIFont" w:hAnsi="AppleSystemUIFont" w:cs="AppleSystemUIFont"/>
+          <w:lang w:val="en-GB"/>
+        </w:rPr>
+      </w:pPr>
+      <w:r>
+        <w:rPr>
+          <w:rFonts w:ascii="AppleSystemUIFont" w:hAnsi="AppleSystemUIFont" w:cs="AppleSystemUIFont"/>
+          <w:lang w:val="en-GB"/>
+        </w:rPr>
+        <w:t>Repeat these steps for a fixed number of iterations or until convergence.</w:t>
+      </w:r>
+    </w:p>
+    <w:p>
+      <w:pPr>
+        <w:pStyle w:val="ListParagraph"/>
+        <w:numPr>
+          <w:ilvl w:val="0"/>
+          <w:numId w:val="35"/>
+        </w:numPr>
+        <w:autoSpaceDE w:val="0"/>
+        <w:autoSpaceDN w:val="0"/>
+        <w:adjustRightInd w:val="0"/>
+        <w:rPr>
+          <w:rFonts w:ascii="AppleSystemUIFont" w:hAnsi="AppleSystemUIFont" w:cs="AppleSystemUIFont"/>
+          <w:lang w:val="en-GB"/>
+        </w:rPr>
+      </w:pPr>
+      <w:r>
+        <w:rPr>
+          <w:rFonts w:ascii="AppleSystemUIFont" w:hAnsi="AppleSystemUIFont" w:cs="AppleSystemUIFont"/>
+          <w:lang w:val="en-GB"/>
+        </w:rPr>
+        <w:t xml:space="preserve">MBGD offers a balance between efficiency and stability. It reduces the noise compared to SGD since it uses a </w:t>
+      </w:r>
+      <w:r>
+        <w:rPr>
+          <w:rFonts w:ascii="AppleSystemUIFont" w:hAnsi="AppleSystemUIFont" w:cs="AppleSystemUIFont"/>
+          <w:lang w:val="en-GB"/>
+        </w:rPr>
+        <w:t>mini batch</w:t>
+      </w:r>
+      <w:r>
+        <w:rPr>
+          <w:rFonts w:ascii="AppleSystemUIFont" w:hAnsi="AppleSystemUIFont" w:cs="AppleSystemUIFont"/>
+          <w:lang w:val="en-GB"/>
+        </w:rPr>
+        <w:t>, leading to smoother convergence, and is less computationally expensive than GD.</w:t>
+      </w:r>
+    </w:p>
+    <w:p>
+      <w:pPr>
+        <w:autoSpaceDE w:val="0"/>
+        <w:autoSpaceDN w:val="0"/>
+        <w:adjustRightInd w:val="0"/>
+        <w:rPr>
+          <w:rFonts w:ascii="AppleSystemUIFont" w:hAnsi="AppleSystemUIFont" w:cs="AppleSystemUIFont"/>
+          <w:sz w:val="26"/>
+          <w:szCs w:val="26"/>
+          <w:lang w:val="en-GB"/>
+        </w:rPr>
+      </w:pPr>
+    </w:p>
+    <w:p>
+      <w:pPr>
+        <w:autoSpaceDE w:val="0"/>
+        <w:autoSpaceDN w:val="0"/>
+        <w:adjustRightInd w:val="0"/>
+        <w:rPr>
+          <w:rFonts w:ascii="AppleSystemUIFont" w:hAnsi="AppleSystemUIFont" w:cs="AppleSystemUIFont"/>
+          <w:sz w:val="26"/>
+          <w:szCs w:val="26"/>
+          <w:lang w:val="en-GB"/>
+        </w:rPr>
+      </w:pPr>
+      <w:r>
+        <w:rPr>
+          <w:rFonts w:ascii="AppleSystemUIFont" w:hAnsi="AppleSystemUIFont" w:cs="AppleSystemUIFont"/>
+          <w:sz w:val="26"/>
+          <w:szCs w:val="26"/>
+          <w:lang w:val="en-GB"/>
+        </w:rPr>
+        <w:t>Comparison between Gradient Descent, Stochastic Gradient Descent and Batch Gradient Descent:</w:t>
+      </w:r>
+    </w:p>
+    <w:p>
+      <w:pPr>
+        <w:autoSpaceDE w:val="0"/>
+        <w:autoSpaceDN w:val="0"/>
+        <w:adjustRightInd w:val="0"/>
+        <w:rPr>
+          <w:rFonts w:ascii="AppleSystemUIFont" w:hAnsi="AppleSystemUIFont" w:cs="AppleSystemUIFont"/>
+          <w:sz w:val="26"/>
+          <w:szCs w:val="26"/>
+          <w:lang w:val="en-GB"/>
+        </w:rPr>
+      </w:pPr>
+    </w:p>
+    <w:p>
+      <w:pPr>
+        <w:autoSpaceDE w:val="0"/>
+        <w:autoSpaceDN w:val="0"/>
+        <w:adjustRightInd w:val="0"/>
+        <w:rPr>
+          <w:rFonts w:ascii="AppleSystemUIFont" w:hAnsi="AppleSystemUIFont" w:cs="AppleSystemUIFont"/>
+          <w:sz w:val="26"/>
+          <w:szCs w:val="26"/>
+          <w:lang w:val="en-GB"/>
+        </w:rPr>
+      </w:pPr>
+      <w:r>
+        <w:rPr>
+          <w:rFonts w:ascii="AppleSystemUIFont" w:hAnsi="AppleSystemUIFont" w:cs="AppleSystemUIFont"/>
+          <w:sz w:val="26"/>
+          <w:szCs w:val="26"/>
+          <w:lang w:val="en-GB"/>
+        </w:rPr>
+        <w:t>Gradient Descent (GD):</w:t>
+      </w:r>
+    </w:p>
+    <w:p>
+      <w:pPr>
+        <w:pStyle w:val="ListParagraph"/>
+        <w:numPr>
+          <w:ilvl w:val="0"/>
+          <w:numId w:val="36"/>
+        </w:numPr>
+        <w:autoSpaceDE w:val="0"/>
+        <w:autoSpaceDN w:val="0"/>
+        <w:adjustRightInd w:val="0"/>
+        <w:rPr>
+          <w:rFonts w:ascii="AppleSystemUIFont" w:hAnsi="AppleSystemUIFont" w:cs="AppleSystemUIFont"/>
+          <w:lang w:val="en-GB"/>
+        </w:rPr>
+      </w:pPr>
+      <w:r>
+        <w:rPr>
+          <w:rFonts w:ascii="AppleSystemUIFont" w:hAnsi="AppleSystemUIFont" w:cs="AppleSystemUIFont"/>
+          <w:lang w:val="en-GB"/>
+        </w:rPr>
+        <w:t>Advantages: GD guarantees convergence to the global minimum of the cost function for convex problems. It provides a stable and deterministic convergence path.</w:t>
+      </w:r>
+    </w:p>
+    <w:p>
+      <w:pPr>
+        <w:pStyle w:val="ListParagraph"/>
+        <w:numPr>
+          <w:ilvl w:val="0"/>
+          <w:numId w:val="36"/>
+        </w:numPr>
+        <w:autoSpaceDE w:val="0"/>
+        <w:autoSpaceDN w:val="0"/>
+        <w:adjustRightInd w:val="0"/>
+        <w:rPr>
+          <w:rFonts w:ascii="AppleSystemUIFont" w:hAnsi="AppleSystemUIFont" w:cs="AppleSystemUIFont"/>
+          <w:lang w:val="en-GB"/>
+        </w:rPr>
+      </w:pPr>
+      <w:r>
+        <w:rPr>
+          <w:rFonts w:ascii="AppleSystemUIFont" w:hAnsi="AppleSystemUIFont" w:cs="AppleSystemUIFont"/>
+          <w:lang w:val="en-GB"/>
+        </w:rPr>
+        <w:t>Considerations: GD can be computationally expensive, especially for large datasets, as it requires processing the entire dataset in each iteration. It may also get stuck in local minima for non-convex problems.</w:t>
+      </w:r>
+    </w:p>
+    <w:p>
+      <w:pPr>
+        <w:autoSpaceDE w:val="0"/>
+        <w:autoSpaceDN w:val="0"/>
+        <w:adjustRightInd w:val="0"/>
+        <w:rPr>
+          <w:rFonts w:ascii="AppleSystemUIFont" w:hAnsi="AppleSystemUIFont" w:cs="AppleSystemUIFont"/>
+          <w:sz w:val="26"/>
+          <w:szCs w:val="26"/>
+          <w:lang w:val="en-GB"/>
+        </w:rPr>
+      </w:pPr>
+    </w:p>
+    <w:p>
+      <w:pPr>
+        <w:autoSpaceDE w:val="0"/>
+        <w:autoSpaceDN w:val="0"/>
+        <w:adjustRightInd w:val="0"/>
+        <w:rPr>
+          <w:rFonts w:ascii="AppleSystemUIFont" w:hAnsi="AppleSystemUIFont" w:cs="AppleSystemUIFont"/>
+          <w:sz w:val="26"/>
+          <w:szCs w:val="26"/>
+          <w:lang w:val="en-GB"/>
+        </w:rPr>
+      </w:pPr>
+      <w:r>
+        <w:rPr>
+          <w:rFonts w:ascii="AppleSystemUIFont" w:hAnsi="AppleSystemUIFont" w:cs="AppleSystemUIFont"/>
+          <w:sz w:val="26"/>
+          <w:szCs w:val="26"/>
+          <w:lang w:val="en-GB"/>
+        </w:rPr>
+        <w:t>Stochastic Gradient Descent (SGD):</w:t>
+      </w:r>
+    </w:p>
+    <w:p>
+      <w:pPr>
+        <w:pStyle w:val="ListParagraph"/>
+        <w:numPr>
+          <w:ilvl w:val="0"/>
+          <w:numId w:val="37"/>
+        </w:numPr>
+        <w:autoSpaceDE w:val="0"/>
+        <w:autoSpaceDN w:val="0"/>
+        <w:adjustRightInd w:val="0"/>
+        <w:rPr>
+          <w:rFonts w:ascii="AppleSystemUIFont" w:hAnsi="AppleSystemUIFont" w:cs="AppleSystemUIFont"/>
+          <w:lang w:val="en-GB"/>
+        </w:rPr>
+      </w:pPr>
+      <w:r>
+        <w:rPr>
+          <w:rFonts w:ascii="AppleSystemUIFont" w:hAnsi="AppleSystemUIFont" w:cs="AppleSystemUIFont"/>
+          <w:lang w:val="en-GB"/>
+        </w:rPr>
+        <w:t>Advantages: SGD is computationally efficient as it updates parameters based on a single randomly selected instance or a small subset of instances. It works well for large datasets and non-convex problems.</w:t>
+      </w:r>
+    </w:p>
+    <w:p>
+      <w:pPr>
+        <w:pStyle w:val="ListParagraph"/>
+        <w:numPr>
+          <w:ilvl w:val="0"/>
+          <w:numId w:val="37"/>
+        </w:numPr>
+        <w:autoSpaceDE w:val="0"/>
+        <w:autoSpaceDN w:val="0"/>
+        <w:adjustRightInd w:val="0"/>
+        <w:rPr>
+          <w:rFonts w:ascii="AppleSystemUIFont" w:hAnsi="AppleSystemUIFont" w:cs="AppleSystemUIFont"/>
+          <w:lang w:val="en-GB"/>
+        </w:rPr>
+      </w:pPr>
+      <w:r>
+        <w:rPr>
+          <w:rFonts w:ascii="AppleSystemUIFont" w:hAnsi="AppleSystemUIFont" w:cs="AppleSystemUIFont"/>
+          <w:lang w:val="en-GB"/>
+        </w:rPr>
+        <w:t>Considerations: SGD's convergence can be noisy and fluctuate due to the high variance in gradient estimates. It may require careful tuning of the learning rate to ensure convergence.</w:t>
+      </w:r>
+    </w:p>
+    <w:p>
+      <w:pPr>
+        <w:autoSpaceDE w:val="0"/>
+        <w:autoSpaceDN w:val="0"/>
+        <w:adjustRightInd w:val="0"/>
+        <w:rPr>
+          <w:rFonts w:ascii="AppleSystemUIFont" w:hAnsi="AppleSystemUIFont" w:cs="AppleSystemUIFont"/>
+          <w:sz w:val="26"/>
+          <w:szCs w:val="26"/>
+          <w:lang w:val="en-GB"/>
+        </w:rPr>
+      </w:pPr>
+    </w:p>
+    <w:p>
+      <w:pPr>
+        <w:autoSpaceDE w:val="0"/>
+        <w:autoSpaceDN w:val="0"/>
+        <w:adjustRightInd w:val="0"/>
+        <w:rPr>
+          <w:rFonts w:ascii="AppleSystemUIFont" w:hAnsi="AppleSystemUIFont" w:cs="AppleSystemUIFont"/>
+          <w:sz w:val="26"/>
+          <w:szCs w:val="26"/>
+          <w:lang w:val="en-GB"/>
+        </w:rPr>
+      </w:pPr>
+      <w:r>
+        <w:rPr>
+          <w:rFonts w:ascii="AppleSystemUIFont" w:hAnsi="AppleSystemUIFont" w:cs="AppleSystemUIFont"/>
+          <w:sz w:val="26"/>
+          <w:szCs w:val="26"/>
+          <w:lang w:val="en-GB"/>
+        </w:rPr>
+        <w:t>Mini-Batch Gradient Descent (MBGD):</w:t>
+      </w:r>
+    </w:p>
+    <w:p>
+      <w:pPr>
+        <w:pStyle w:val="ListParagraph"/>
+        <w:numPr>
+          <w:ilvl w:val="0"/>
+          <w:numId w:val="38"/>
+        </w:numPr>
+        <w:autoSpaceDE w:val="0"/>
+        <w:autoSpaceDN w:val="0"/>
+        <w:adjustRightInd w:val="0"/>
+        <w:rPr>
+          <w:rFonts w:ascii="AppleSystemUIFont" w:hAnsi="AppleSystemUIFont" w:cs="AppleSystemUIFont"/>
+          <w:lang w:val="en-GB"/>
+        </w:rPr>
+      </w:pPr>
+      <w:r>
+        <w:rPr>
+          <w:rFonts w:ascii="AppleSystemUIFont" w:hAnsi="AppleSystemUIFont" w:cs="AppleSystemUIFont"/>
+          <w:lang w:val="en-GB"/>
+        </w:rPr>
+        <w:lastRenderedPageBreak/>
+        <w:t xml:space="preserve">Advantages: MBGD offers a balance between GD and SGD. It processes a </w:t>
+      </w:r>
+      <w:r>
+        <w:rPr>
+          <w:rFonts w:ascii="AppleSystemUIFont" w:hAnsi="AppleSystemUIFont" w:cs="AppleSystemUIFont"/>
+          <w:lang w:val="en-GB"/>
+        </w:rPr>
+        <w:t>mini batch</w:t>
+      </w:r>
+      <w:r>
+        <w:rPr>
+          <w:rFonts w:ascii="AppleSystemUIFont" w:hAnsi="AppleSystemUIFont" w:cs="AppleSystemUIFont"/>
+          <w:lang w:val="en-GB"/>
+        </w:rPr>
+        <w:t xml:space="preserve"> of instances, providing a smoother convergence compared to SGD. It is more computationally efficient than GD.</w:t>
+      </w:r>
+    </w:p>
+    <w:p>
+      <w:pPr>
+        <w:pStyle w:val="ListParagraph"/>
+        <w:numPr>
+          <w:ilvl w:val="0"/>
+          <w:numId w:val="38"/>
+        </w:numPr>
+        <w:autoSpaceDE w:val="0"/>
+        <w:autoSpaceDN w:val="0"/>
+        <w:adjustRightInd w:val="0"/>
+        <w:rPr>
+          <w:rFonts w:ascii="AppleSystemUIFont" w:hAnsi="AppleSystemUIFont" w:cs="AppleSystemUIFont"/>
+          <w:lang w:val="en-GB"/>
+        </w:rPr>
+      </w:pPr>
+      <w:r>
+        <w:rPr>
+          <w:rFonts w:ascii="AppleSystemUIFont" w:hAnsi="AppleSystemUIFont" w:cs="AppleSystemUIFont"/>
+          <w:lang w:val="en-GB"/>
+        </w:rPr>
+        <w:t>Considerations: The mini-batch size in MBGD needs to be chosen carefully. A very small size may introduce noise, while a very large size may slow down convergence. It requires tuning the learning rate and mini-batch size.</w:t>
+      </w:r>
+    </w:p>
+    <w:p>
+      <w:pPr>
+        <w:autoSpaceDE w:val="0"/>
+        <w:autoSpaceDN w:val="0"/>
+        <w:adjustRightInd w:val="0"/>
+        <w:rPr>
+          <w:rFonts w:ascii="AppleSystemUIFont" w:hAnsi="AppleSystemUIFont" w:cs="AppleSystemUIFont"/>
+          <w:sz w:val="26"/>
+          <w:szCs w:val="26"/>
+          <w:lang w:val="en-GB"/>
+        </w:rPr>
+      </w:pPr>
+    </w:p>
+    <w:p>
+      <w:pPr>
+        <w:autoSpaceDE w:val="0"/>
+        <w:autoSpaceDN w:val="0"/>
+        <w:adjustRightInd w:val="0"/>
+        <w:rPr>
+          <w:rFonts w:ascii="AppleSystemUIFont" w:hAnsi="AppleSystemUIFont" w:cs="AppleSystemUIFont"/>
+          <w:sz w:val="26"/>
+          <w:szCs w:val="26"/>
+          <w:lang w:val="en-GB"/>
+        </w:rPr>
+      </w:pPr>
+      <w:r>
+        <w:rPr>
+          <w:rFonts w:ascii="AppleSystemUIFont" w:hAnsi="AppleSystemUIFont" w:cs="AppleSystemUIFont"/>
+          <w:sz w:val="26"/>
+          <w:szCs w:val="26"/>
+          <w:lang w:val="en-GB"/>
+        </w:rPr>
+        <w:t>In practice, the choice between GD, SGD, or MBGD depends on various factors:</w:t>
+      </w:r>
+    </w:p>
+    <w:p>
+      <w:pPr>
+        <w:pStyle w:val="ListParagraph"/>
+        <w:numPr>
+          <w:ilvl w:val="0"/>
+          <w:numId w:val="39"/>
+        </w:numPr>
+        <w:autoSpaceDE w:val="0"/>
+        <w:autoSpaceDN w:val="0"/>
+        <w:adjustRightInd w:val="0"/>
+        <w:rPr>
+          <w:rFonts w:ascii="AppleSystemUIFont" w:hAnsi="AppleSystemUIFont" w:cs="AppleSystemUIFont"/>
+          <w:lang w:val="en-GB"/>
+        </w:rPr>
+      </w:pPr>
+      <w:r>
+        <w:rPr>
+          <w:rFonts w:ascii="AppleSystemUIFont" w:hAnsi="AppleSystemUIFont" w:cs="AppleSystemUIFont"/>
+          <w:lang w:val="en-GB"/>
+        </w:rPr>
+        <w:t>Dataset size: For large datasets, SGD or MBGD is usually preferred due to computational efficiency.</w:t>
+      </w:r>
+    </w:p>
+    <w:p>
+      <w:pPr>
+        <w:pStyle w:val="ListParagraph"/>
+        <w:numPr>
+          <w:ilvl w:val="0"/>
+          <w:numId w:val="39"/>
+        </w:numPr>
+        <w:autoSpaceDE w:val="0"/>
+        <w:autoSpaceDN w:val="0"/>
+        <w:adjustRightInd w:val="0"/>
+        <w:rPr>
+          <w:rFonts w:ascii="AppleSystemUIFont" w:hAnsi="AppleSystemUIFont" w:cs="AppleSystemUIFont"/>
+          <w:lang w:val="en-GB"/>
+        </w:rPr>
+      </w:pPr>
+      <w:r>
+        <w:rPr>
+          <w:rFonts w:ascii="AppleSystemUIFont" w:hAnsi="AppleSystemUIFont" w:cs="AppleSystemUIFont"/>
+          <w:lang w:val="en-GB"/>
+        </w:rPr>
+        <w:t>Convergence stability: GD provides a stable convergence path, but SGD and MBGD offer faster convergence, although with some noise.</w:t>
+      </w:r>
+    </w:p>
+    <w:p>
+      <w:pPr>
+        <w:pStyle w:val="ListParagraph"/>
+        <w:numPr>
+          <w:ilvl w:val="0"/>
+          <w:numId w:val="39"/>
+        </w:numPr>
+        <w:autoSpaceDE w:val="0"/>
+        <w:autoSpaceDN w:val="0"/>
+        <w:adjustRightInd w:val="0"/>
+        <w:rPr>
+          <w:rFonts w:ascii="AppleSystemUIFont" w:hAnsi="AppleSystemUIFont" w:cs="AppleSystemUIFont"/>
+          <w:lang w:val="en-GB"/>
+        </w:rPr>
+      </w:pPr>
+      <w:r>
+        <w:rPr>
+          <w:rFonts w:ascii="AppleSystemUIFont" w:hAnsi="AppleSystemUIFont" w:cs="AppleSystemUIFont"/>
+          <w:lang w:val="en-GB"/>
+        </w:rPr>
+        <w:t>Computational resources: If computational resources are limited, SGD or MBGD may be preferable due to their efficiency.</w:t>
+      </w:r>
+    </w:p>
+    <w:p>
+      <w:pPr>
+        <w:pStyle w:val="ListParagraph"/>
+        <w:numPr>
+          <w:ilvl w:val="0"/>
+          <w:numId w:val="39"/>
+        </w:numPr>
+        <w:autoSpaceDE w:val="0"/>
+        <w:autoSpaceDN w:val="0"/>
+        <w:adjustRightInd w:val="0"/>
+        <w:rPr>
+          <w:rFonts w:ascii="AppleSystemUIFont" w:hAnsi="AppleSystemUIFont" w:cs="AppleSystemUIFont"/>
+          <w:lang w:val="en-GB"/>
+        </w:rPr>
+      </w:pPr>
+      <w:r>
+        <w:rPr>
+          <w:rFonts w:ascii="AppleSystemUIFont" w:hAnsi="AppleSystemUIFont" w:cs="AppleSystemUIFont"/>
+          <w:lang w:val="en-GB"/>
+        </w:rPr>
+        <w:t>Problem type: For convex problems, GD is generally sufficient. For non-convex problems or deep learning models, SGD or MBGD is commonly used.</w:t>
+      </w:r>
+    </w:p>
+    <w:p>
+      <w:pPr>
+        <w:autoSpaceDE w:val="0"/>
+        <w:autoSpaceDN w:val="0"/>
+        <w:adjustRightInd w:val="0"/>
+        <w:rPr>
+          <w:rFonts w:ascii="AppleSystemUIFont" w:hAnsi="AppleSystemUIFont" w:cs="AppleSystemUIFont"/>
+          <w:lang w:val="en-GB"/>
+        </w:rPr>
+      </w:pPr>
+    </w:p>
+    <w:p>
+      <w:pPr>
+        <w:autoSpaceDE w:val="0"/>
+        <w:autoSpaceDN w:val="0"/>
+        <w:adjustRightInd w:val="0"/>
+        <w:rPr>
+          <w:rFonts w:ascii="AppleSystemUIFont" w:hAnsi="AppleSystemUIFont" w:cs="AppleSystemUIFont"/>
+          <w:lang w:val="en-GB"/>
+        </w:rPr>
+      </w:pPr>
+    </w:p>
+    <w:p>
+      <w:pPr>
+        <w:autoSpaceDE w:val="0"/>
+        <w:autoSpaceDN w:val="0"/>
+        <w:adjustRightInd w:val="0"/>
+        <w:rPr>
+          <w:rFonts w:ascii="AppleSystemUIFont" w:hAnsi="AppleSystemUIFont" w:cs="AppleSystemUIFont"/>
+          <w:lang w:val="en-GB"/>
+        </w:rPr>
+      </w:pPr>
+      <w:r>
+        <w:rPr>
+          <w:rFonts w:ascii="AppleSystemUIFont" w:hAnsi="AppleSystemUIFont" w:cs="AppleSystemUIFont"/>
+          <w:b/>
+          <w:bCs/>
+          <w:sz w:val="30"/>
+          <w:szCs w:val="30"/>
+          <w:u w:val="single"/>
+          <w:lang w:val="en-GB"/>
+        </w:rPr>
+        <w:t>Normalization</w:t>
+      </w:r>
+      <w:r>
+        <w:rPr>
+          <w:rFonts w:ascii="AppleSystemUIFont" w:hAnsi="AppleSystemUIFont" w:cs="AppleSystemUIFont"/>
+          <w:sz w:val="30"/>
+          <w:szCs w:val="30"/>
+          <w:lang w:val="en-GB"/>
+        </w:rPr>
+        <w:t xml:space="preserve">: </w:t>
+      </w:r>
+      <w:r>
+        <w:rPr>
+          <w:rFonts w:ascii="AppleSystemUIFont" w:hAnsi="AppleSystemUIFont" w:cs="AppleSystemUIFont"/>
+          <w:lang w:val="en-GB"/>
+        </w:rPr>
+        <w:t xml:space="preserve">Data normalization is very important </w:t>
+      </w:r>
+      <w:r>
+        <w:rPr>
+          <w:rFonts w:ascii="AppleSystemUIFont" w:hAnsi="AppleSystemUIFont" w:cs="AppleSystemUIFont"/>
+          <w:lang w:val="en-GB"/>
+        </w:rPr>
+        <w:t>pre-processing</w:t>
+      </w:r>
+      <w:r>
+        <w:rPr>
+          <w:rFonts w:ascii="AppleSystemUIFont" w:hAnsi="AppleSystemUIFont" w:cs="AppleSystemUIFont"/>
+          <w:lang w:val="en-GB"/>
+        </w:rPr>
+        <w:t xml:space="preserve"> step, used to rescale values to fit in a specific range to assure better convergence during backpropagation. In general, it boils down to subtracting the mean of each data point and dividing by its standard deviation. If we don't do this then some of the features (those with high magnitude) will be weighted more in the cost function (if a higher-magnitude feature changes by 1%, then that change is </w:t>
+      </w:r>
+      <w:proofErr w:type="gramStart"/>
+      <w:r>
+        <w:rPr>
+          <w:rFonts w:ascii="AppleSystemUIFont" w:hAnsi="AppleSystemUIFont" w:cs="AppleSystemUIFont"/>
+          <w:lang w:val="en-GB"/>
+        </w:rPr>
+        <w:t>pretty big</w:t>
+      </w:r>
+      <w:proofErr w:type="gramEnd"/>
+      <w:r>
+        <w:rPr>
+          <w:rFonts w:ascii="AppleSystemUIFont" w:hAnsi="AppleSystemUIFont" w:cs="AppleSystemUIFont"/>
+          <w:lang w:val="en-GB"/>
+        </w:rPr>
+        <w:t>, but for smaller features it's quite insignificant). The data normalization makes all features weighted equally.</w:t>
+      </w:r>
+    </w:p>
+    <w:p>
+      <w:pPr>
+        <w:autoSpaceDE w:val="0"/>
+        <w:autoSpaceDN w:val="0"/>
+        <w:adjustRightInd w:val="0"/>
+        <w:rPr>
+          <w:rFonts w:ascii="AppleSystemUIFont" w:hAnsi="AppleSystemUIFont" w:cs="AppleSystemUIFont"/>
+          <w:sz w:val="26"/>
+          <w:szCs w:val="26"/>
+          <w:lang w:val="en-GB"/>
+        </w:rPr>
+      </w:pPr>
+    </w:p>
+    <w:p>
+      <w:pPr>
+        <w:autoSpaceDE w:val="0"/>
+        <w:autoSpaceDN w:val="0"/>
+        <w:adjustRightInd w:val="0"/>
+        <w:rPr>
+          <w:rFonts w:ascii="AppleSystemUIFont" w:hAnsi="AppleSystemUIFont" w:cs="AppleSystemUIFont"/>
+          <w:lang w:val="en-GB"/>
+        </w:rPr>
+      </w:pPr>
+      <w:r>
+        <w:rPr>
+          <w:rFonts w:ascii="AppleSystemUIFont" w:hAnsi="AppleSystemUIFont" w:cs="AppleSystemUIFont"/>
+          <w:b/>
+          <w:bCs/>
+          <w:sz w:val="30"/>
+          <w:szCs w:val="30"/>
+          <w:u w:val="single"/>
+          <w:lang w:val="en-GB"/>
+        </w:rPr>
+        <w:t>Regularization</w:t>
+      </w:r>
+      <w:r>
+        <w:rPr>
+          <w:rFonts w:ascii="AppleSystemUIFont" w:hAnsi="AppleSystemUIFont" w:cs="AppleSystemUIFont"/>
+          <w:sz w:val="26"/>
+          <w:szCs w:val="26"/>
+          <w:lang w:val="en-GB"/>
+        </w:rPr>
+        <w:t xml:space="preserve"> </w:t>
+      </w:r>
+      <w:r>
+        <w:rPr>
+          <w:rFonts w:ascii="AppleSystemUIFont" w:hAnsi="AppleSystemUIFont" w:cs="AppleSystemUIFont"/>
+          <w:lang w:val="en-GB"/>
+        </w:rPr>
+        <w:t>is a technique used in machine learning to prevent overfitting, which occurs when a model performs well on the training data but fails to generalize to new, unseen data. Regularization introduces a penalty term to the model's objective function, discouraging complex or overly flexible models. The aim is to find a balance between model complexity and generalization performance. Here are two commonly used regularization techniques:</w:t>
+      </w:r>
+    </w:p>
+    <w:p>
+      <w:pPr>
+        <w:autoSpaceDE w:val="0"/>
+        <w:autoSpaceDN w:val="0"/>
+        <w:adjustRightInd w:val="0"/>
+        <w:rPr>
+          <w:rFonts w:ascii="AppleSystemUIFont" w:hAnsi="AppleSystemUIFont" w:cs="AppleSystemUIFont"/>
+          <w:lang w:val="en-GB"/>
+        </w:rPr>
+      </w:pPr>
+    </w:p>
+    <w:p>
+      <w:pPr>
+        <w:pStyle w:val="ListParagraph"/>
+        <w:numPr>
+          <w:ilvl w:val="0"/>
+          <w:numId w:val="40"/>
+        </w:numPr>
+        <w:autoSpaceDE w:val="0"/>
+        <w:autoSpaceDN w:val="0"/>
+        <w:adjustRightInd w:val="0"/>
+        <w:rPr>
+          <w:rFonts w:ascii="AppleSystemUIFont" w:hAnsi="AppleSystemUIFont" w:cs="AppleSystemUIFont"/>
+          <w:lang w:val="en-GB"/>
+        </w:rPr>
+      </w:pPr>
+      <w:r>
+        <w:rPr>
+          <w:rFonts w:ascii="AppleSystemUIFont" w:hAnsi="AppleSystemUIFont" w:cs="AppleSystemUIFont"/>
+          <w:lang w:val="en-GB"/>
+        </w:rPr>
+        <w:t>L1 Regularization (Lasso): L1 regularization adds a penalty term to the loss function that is proportional to the absolute value of the model's parameter values. This encourages sparse solutions by driving some of the parameter values to zero, effectively performing feature selection. L1 regularization can help identify and emphasize the most important features in the model.</w:t>
+      </w:r>
+    </w:p>
+    <w:p>
+      <w:pPr>
+        <w:pStyle w:val="ListParagraph"/>
+        <w:autoSpaceDE w:val="0"/>
+        <w:autoSpaceDN w:val="0"/>
+        <w:adjustRightInd w:val="0"/>
+        <w:ind w:left="360"/>
+        <w:rPr>
+          <w:rFonts w:ascii="AppleSystemUIFont" w:hAnsi="AppleSystemUIFont" w:cs="AppleSystemUIFont"/>
+          <w:lang w:val="en-GB"/>
+        </w:rPr>
+      </w:pPr>
+    </w:p>
+    <w:p>
+      <w:pPr>
+        <w:pStyle w:val="ListParagraph"/>
+        <w:numPr>
+          <w:ilvl w:val="0"/>
+          <w:numId w:val="40"/>
+        </w:numPr>
+        <w:autoSpaceDE w:val="0"/>
+        <w:autoSpaceDN w:val="0"/>
+        <w:adjustRightInd w:val="0"/>
+        <w:rPr>
+          <w:rFonts w:ascii="AppleSystemUIFont" w:hAnsi="AppleSystemUIFont" w:cs="AppleSystemUIFont"/>
+          <w:lang w:val="en-GB"/>
+        </w:rPr>
+      </w:pPr>
+      <w:r>
+        <w:rPr>
+          <w:rFonts w:ascii="AppleSystemUIFont" w:hAnsi="AppleSystemUIFont" w:cs="AppleSystemUIFont"/>
+          <w:lang w:val="en-GB"/>
+        </w:rPr>
+        <w:t>L2 Regularization (Ridge): L2 regularization adds a penalty term to the loss function that is proportional to the squared magnitude of the model's parameter values. This encourages the model to distribute the weights across all features more evenly, reducing the impact of any individual feature. L2 regularization can help improve the model's generalization performance by reducing the model's sensitivity to small fluctuations in the input data.</w:t>
+      </w:r>
+    </w:p>
+    <w:p>
+      <w:pPr>
+        <w:pStyle w:val="ListParagraph"/>
+        <w:rPr>
+          <w:rFonts w:ascii="AppleSystemUIFont" w:hAnsi="AppleSystemUIFont" w:cs="AppleSystemUIFont"/>
+          <w:lang w:val="en-GB"/>
+        </w:rPr>
+      </w:pPr>
+    </w:p>
+    <w:p>
+      <w:pPr>
+        <w:pStyle w:val="ListParagraph"/>
+        <w:numPr>
+          <w:ilvl w:val="0"/>
+          <w:numId w:val="40"/>
+        </w:numPr>
+        <w:autoSpaceDE w:val="0"/>
+        <w:autoSpaceDN w:val="0"/>
+        <w:adjustRightInd w:val="0"/>
+        <w:rPr>
+          <w:rFonts w:ascii="AppleSystemUIFont" w:hAnsi="AppleSystemUIFont" w:cs="AppleSystemUIFont"/>
+          <w:lang w:val="en-GB"/>
+        </w:rPr>
+      </w:pPr>
+      <w:r>
+        <w:rPr>
+          <w:rFonts w:ascii="AppleSystemUIFont" w:hAnsi="AppleSystemUIFont" w:cs="AppleSystemUIFont"/>
+          <w:lang w:val="en-GB"/>
+        </w:rPr>
+        <w:t>Elastic Net regularization is a combination of L1 (Lasso) and L2 (Ridge) regularization techniques. It addresses some limitations of individual regularization methods and provides a more flexible regularization approach. Elastic Net introduces a mixing parameter, α, that controls the balance between the L1 and L2 regularization terms in the model's objective function.</w:t>
+      </w:r>
+    </w:p>
+    <w:p>
+      <w:pPr>
+        <w:autoSpaceDE w:val="0"/>
+        <w:autoSpaceDN w:val="0"/>
+        <w:adjustRightInd w:val="0"/>
+        <w:rPr>
+          <w:rFonts w:ascii="AppleSystemUIFont" w:hAnsi="AppleSystemUIFont" w:cs="AppleSystemUIFont"/>
+          <w:lang w:val="en-GB"/>
+        </w:rPr>
+      </w:pPr>
+    </w:p>
+    <w:p>
+      <w:pPr>
+        <w:autoSpaceDE w:val="0"/>
+        <w:autoSpaceDN w:val="0"/>
+        <w:adjustRightInd w:val="0"/>
+        <w:rPr>
+          <w:rFonts w:ascii="AppleSystemUIFont" w:hAnsi="AppleSystemUIFont" w:cs="AppleSystemUIFont"/>
+          <w:lang w:val="en-GB"/>
+        </w:rPr>
+      </w:pPr>
+      <w:proofErr w:type="spellStart"/>
+      <w:r>
+        <w:rPr>
+          <w:rFonts w:ascii="AppleSystemUIFont" w:hAnsi="AppleSystemUIFont" w:cs="AppleSystemUIFont"/>
+          <w:lang w:val="en-GB"/>
+        </w:rPr>
+        <w:t>lesso_</w:t>
+      </w:r>
+      <w:r>
+        <w:rPr>
+          <w:rFonts w:ascii="AppleSystemUIFont" w:hAnsi="AppleSystemUIFont" w:cs="AppleSystemUIFont"/>
+          <w:lang w:val="en-GB"/>
+        </w:rPr>
+        <w:t>regressor</w:t>
+      </w:r>
+      <w:proofErr w:type="spellEnd"/>
+      <w:r>
+        <w:rPr>
+          <w:rFonts w:ascii="AppleSystemUIFont" w:hAnsi="AppleSystemUIFont" w:cs="AppleSystemUIFont"/>
+          <w:lang w:val="en-GB"/>
+        </w:rPr>
+        <w:t xml:space="preserve"> = </w:t>
+      </w:r>
+      <w:proofErr w:type="spellStart"/>
+      <w:r>
+        <w:rPr>
+          <w:rFonts w:ascii="AppleSystemUIFont" w:hAnsi="AppleSystemUIFont" w:cs="AppleSystemUIFont"/>
+          <w:lang w:val="en-GB"/>
+        </w:rPr>
+        <w:t>SGDRegressor</w:t>
+      </w:r>
+      <w:proofErr w:type="spellEnd"/>
+      <w:r>
+        <w:rPr>
+          <w:rFonts w:ascii="AppleSystemUIFont" w:hAnsi="AppleSystemUIFont" w:cs="AppleSystemUIFont"/>
+          <w:lang w:val="en-GB"/>
+        </w:rPr>
+        <w:t>(</w:t>
+      </w:r>
+      <w:proofErr w:type="spellStart"/>
+      <w:r>
+        <w:rPr>
+          <w:rFonts w:ascii="AppleSystemUIFont" w:hAnsi="AppleSystemUIFont" w:cs="AppleSystemUIFont"/>
+          <w:lang w:val="en-GB"/>
+        </w:rPr>
+        <w:t>penality</w:t>
+      </w:r>
+      <w:proofErr w:type="spellEnd"/>
+      <w:proofErr w:type="gramStart"/>
+      <w:r>
+        <w:rPr>
+          <w:rFonts w:ascii="AppleSystemUIFont" w:hAnsi="AppleSystemUIFont" w:cs="AppleSystemUIFont"/>
+          <w:lang w:val="en-GB"/>
+        </w:rPr>
+        <w:t>=‘</w:t>
+      </w:r>
+      <w:proofErr w:type="gramEnd"/>
+      <w:r>
+        <w:rPr>
+          <w:rFonts w:ascii="AppleSystemUIFont" w:hAnsi="AppleSystemUIFont" w:cs="AppleSystemUIFont"/>
+          <w:lang w:val="en-GB"/>
+        </w:rPr>
+        <w:t>’L1’)</w:t>
+      </w:r>
+    </w:p>
+    <w:p>
+      <w:pPr>
+        <w:autoSpaceDE w:val="0"/>
+        <w:autoSpaceDN w:val="0"/>
+        <w:adjustRightInd w:val="0"/>
+        <w:rPr>
+          <w:rFonts w:ascii="AppleSystemUIFont" w:hAnsi="AppleSystemUIFont" w:cs="AppleSystemUIFont"/>
+          <w:lang w:val="en-GB"/>
+        </w:rPr>
+      </w:pPr>
+      <w:proofErr w:type="spellStart"/>
+      <w:r>
+        <w:rPr>
+          <w:rFonts w:ascii="AppleSystemUIFont" w:hAnsi="AppleSystemUIFont" w:cs="AppleSystemUIFont"/>
+          <w:lang w:val="en-GB"/>
+        </w:rPr>
+        <w:t>ridge_</w:t>
+      </w:r>
+      <w:r>
+        <w:rPr>
+          <w:rFonts w:ascii="AppleSystemUIFont" w:hAnsi="AppleSystemUIFont" w:cs="AppleSystemUIFont"/>
+          <w:lang w:val="en-GB"/>
+        </w:rPr>
+        <w:t>regressor</w:t>
+      </w:r>
+      <w:proofErr w:type="spellEnd"/>
+      <w:r>
+        <w:rPr>
+          <w:rFonts w:ascii="AppleSystemUIFont" w:hAnsi="AppleSystemUIFont" w:cs="AppleSystemUIFont"/>
+          <w:lang w:val="en-GB"/>
+        </w:rPr>
+        <w:t xml:space="preserve"> = </w:t>
+      </w:r>
+      <w:proofErr w:type="spellStart"/>
+      <w:r>
+        <w:rPr>
+          <w:rFonts w:ascii="AppleSystemUIFont" w:hAnsi="AppleSystemUIFont" w:cs="AppleSystemUIFont"/>
+          <w:lang w:val="en-GB"/>
+        </w:rPr>
+        <w:t>SGDRegressor</w:t>
+      </w:r>
+      <w:proofErr w:type="spellEnd"/>
+      <w:r>
+        <w:rPr>
+          <w:rFonts w:ascii="AppleSystemUIFont" w:hAnsi="AppleSystemUIFont" w:cs="AppleSystemUIFont"/>
+          <w:lang w:val="en-GB"/>
+        </w:rPr>
+        <w:t>(</w:t>
+      </w:r>
+      <w:proofErr w:type="spellStart"/>
+      <w:r>
+        <w:rPr>
+          <w:rFonts w:ascii="AppleSystemUIFont" w:hAnsi="AppleSystemUIFont" w:cs="AppleSystemUIFont"/>
+          <w:lang w:val="en-GB"/>
+        </w:rPr>
+        <w:t>penality</w:t>
+      </w:r>
+      <w:proofErr w:type="spellEnd"/>
+      <w:proofErr w:type="gramStart"/>
+      <w:r>
+        <w:rPr>
+          <w:rFonts w:ascii="AppleSystemUIFont" w:hAnsi="AppleSystemUIFont" w:cs="AppleSystemUIFont"/>
+          <w:lang w:val="en-GB"/>
+        </w:rPr>
+        <w:t>=‘</w:t>
+      </w:r>
+      <w:proofErr w:type="gramEnd"/>
+      <w:r>
+        <w:rPr>
+          <w:rFonts w:ascii="AppleSystemUIFont" w:hAnsi="AppleSystemUIFont" w:cs="AppleSystemUIFont"/>
+          <w:lang w:val="en-GB"/>
+        </w:rPr>
+        <w:t>’L2’)</w:t>
+      </w:r>
+    </w:p>
+    <w:p>
+      <w:pPr>
+        <w:autoSpaceDE w:val="0"/>
+        <w:autoSpaceDN w:val="0"/>
+        <w:adjustRightInd w:val="0"/>
+        <w:rPr>
+          <w:rFonts w:ascii="AppleSystemUIFont" w:hAnsi="AppleSystemUIFont" w:cs="AppleSystemUIFont"/>
+          <w:lang w:val="en-GB"/>
+        </w:rPr>
+      </w:pPr>
+      <w:proofErr w:type="spellStart"/>
+      <w:r>
+        <w:rPr>
+          <w:rFonts w:ascii="AppleSystemUIFont" w:hAnsi="AppleSystemUIFont" w:cs="AppleSystemUIFont"/>
+          <w:lang w:val="en-GB"/>
+        </w:rPr>
+        <w:t>elastic_net_regressor</w:t>
+      </w:r>
+      <w:proofErr w:type="spellEnd"/>
+      <w:r>
+        <w:rPr>
+          <w:rFonts w:ascii="AppleSystemUIFont" w:hAnsi="AppleSystemUIFont" w:cs="AppleSystemUIFont"/>
+          <w:lang w:val="en-GB"/>
+        </w:rPr>
+        <w:t xml:space="preserve"> = </w:t>
+      </w:r>
+      <w:proofErr w:type="spellStart"/>
+      <w:proofErr w:type="gramStart"/>
+      <w:r>
+        <w:rPr>
+          <w:rFonts w:ascii="AppleSystemUIFont" w:hAnsi="AppleSystemUIFont" w:cs="AppleSystemUIFont"/>
+          <w:lang w:val="en-GB"/>
+        </w:rPr>
+        <w:t>SGDRegressor</w:t>
+      </w:r>
+      <w:proofErr w:type="spellEnd"/>
+      <w:r>
+        <w:rPr>
+          <w:rFonts w:ascii="AppleSystemUIFont" w:hAnsi="AppleSystemUIFont" w:cs="AppleSystemUIFont"/>
+          <w:lang w:val="en-GB"/>
+        </w:rPr>
+        <w:t>(</w:t>
+      </w:r>
+      <w:proofErr w:type="spellStart"/>
+      <w:proofErr w:type="gramEnd"/>
+      <w:r>
+        <w:rPr>
+          <w:rFonts w:ascii="AppleSystemUIFont" w:hAnsi="AppleSystemUIFont" w:cs="AppleSystemUIFont"/>
+          <w:lang w:val="en-GB"/>
+        </w:rPr>
+        <w:t>penality</w:t>
+      </w:r>
+      <w:proofErr w:type="spellEnd"/>
+      <w:r>
+        <w:rPr>
+          <w:rFonts w:ascii="AppleSystemUIFont" w:hAnsi="AppleSystemUIFont" w:cs="AppleSystemUIFont"/>
+          <w:lang w:val="en-GB"/>
+        </w:rPr>
+        <w:t>=”L1”, l1_ration=0.5)</w:t>
+      </w:r>
+    </w:p>
+    <w:p>
+      <w:pPr>
+        <w:autoSpaceDE w:val="0"/>
+        <w:autoSpaceDN w:val="0"/>
+        <w:adjustRightInd w:val="0"/>
+        <w:rPr>
+          <w:rFonts w:ascii="AppleSystemUIFont" w:hAnsi="AppleSystemUIFont" w:cs="AppleSystemUIFont"/>
+          <w:lang w:val="en-GB"/>
+        </w:rPr>
+      </w:pPr>
+    </w:p>
+    <w:p>
+      <w:pPr>
+        <w:autoSpaceDE w:val="0"/>
+        <w:autoSpaceDN w:val="0"/>
+        <w:adjustRightInd w:val="0"/>
+        <w:rPr>
+          <w:rFonts w:ascii="AppleSystemUIFont" w:hAnsi="AppleSystemUIFont" w:cs="AppleSystemUIFont"/>
+          <w:lang w:val="en-GB"/>
+        </w:rPr>
+      </w:pPr>
+      <w:r>
+        <w:rPr>
+          <w:rFonts w:ascii="AppleSystemUIFont" w:hAnsi="AppleSystemUIFont" w:cs="AppleSystemUIFont"/>
+          <w:lang w:val="en-GB"/>
+        </w:rPr>
+        <w:t xml:space="preserve">Both L1 and L2 regularization techniques help to prevent overfitting by controlling the complexity of the model. By adding the regularization term to the loss function, the model is incentivized to minimize both </w:t>
+      </w:r>
+      <w:r>
+        <w:rPr>
+          <w:rFonts w:ascii="AppleSystemUIFont" w:hAnsi="AppleSystemUIFont" w:cs="AppleSystemUIFont"/>
+          <w:lang w:val="en-GB"/>
+        </w:rPr>
+        <w:lastRenderedPageBreak/>
+        <w:t>the data fitting error and the regularization penalty. The regularization term is typically controlled by a hyperparameter, lambda (λ), which determines the strength of the regularization effect. A higher value of λ leads to stronger regularization, which can reduce model complexity and enhance generalization.</w:t>
+      </w:r>
+    </w:p>
+    <w:p>
+      <w:pPr>
+        <w:autoSpaceDE w:val="0"/>
+        <w:autoSpaceDN w:val="0"/>
+        <w:adjustRightInd w:val="0"/>
+        <w:rPr>
+          <w:rFonts w:ascii="AppleSystemUIFont" w:hAnsi="AppleSystemUIFont" w:cs="AppleSystemUIFont"/>
+          <w:sz w:val="26"/>
+          <w:szCs w:val="26"/>
+          <w:lang w:val="en-GB"/>
+        </w:rPr>
+      </w:pPr>
+    </w:p>
+    <w:p>
+      <w:pPr>
+        <w:autoSpaceDE w:val="0"/>
+        <w:autoSpaceDN w:val="0"/>
+        <w:adjustRightInd w:val="0"/>
+        <w:rPr>
+          <w:rFonts w:ascii="AppleSystemUIFont" w:hAnsi="AppleSystemUIFont" w:cs="AppleSystemUIFont"/>
+          <w:sz w:val="26"/>
+          <w:szCs w:val="26"/>
+          <w:lang w:val="en-GB"/>
+        </w:rPr>
+      </w:pPr>
+      <w:r>
+        <w:rPr>
+          <w:rFonts w:ascii="AppleSystemUIFont" w:hAnsi="AppleSystemUIFont" w:cs="AppleSystemUIFont"/>
+          <w:sz w:val="26"/>
+          <w:szCs w:val="26"/>
+          <w:lang w:val="en-GB"/>
+        </w:rPr>
+        <w:t>Regularization techniques offer several benefits, including:</w:t>
+      </w:r>
+    </w:p>
+    <w:p>
+      <w:pPr>
+        <w:pStyle w:val="ListParagraph"/>
+        <w:numPr>
+          <w:ilvl w:val="0"/>
+          <w:numId w:val="41"/>
+        </w:numPr>
+        <w:autoSpaceDE w:val="0"/>
+        <w:autoSpaceDN w:val="0"/>
+        <w:adjustRightInd w:val="0"/>
+        <w:rPr>
+          <w:rFonts w:ascii="AppleSystemUIFont" w:hAnsi="AppleSystemUIFont" w:cs="AppleSystemUIFont"/>
+          <w:lang w:val="en-GB"/>
+        </w:rPr>
+      </w:pPr>
+      <w:r>
+        <w:rPr>
+          <w:rFonts w:ascii="AppleSystemUIFont" w:hAnsi="AppleSystemUIFont" w:cs="AppleSystemUIFont"/>
+          <w:lang w:val="en-GB"/>
+        </w:rPr>
+        <w:t>Improved generalization: Regularization reduces overfitting, allowing the model to perform better on unseen data.</w:t>
+      </w:r>
+    </w:p>
+    <w:p>
+      <w:pPr>
+        <w:pStyle w:val="ListParagraph"/>
+        <w:numPr>
+          <w:ilvl w:val="0"/>
+          <w:numId w:val="41"/>
+        </w:numPr>
+        <w:autoSpaceDE w:val="0"/>
+        <w:autoSpaceDN w:val="0"/>
+        <w:adjustRightInd w:val="0"/>
+        <w:rPr>
+          <w:rFonts w:ascii="AppleSystemUIFont" w:hAnsi="AppleSystemUIFont" w:cs="AppleSystemUIFont"/>
+          <w:lang w:val="en-GB"/>
+        </w:rPr>
+      </w:pPr>
+      <w:r>
+        <w:rPr>
+          <w:rFonts w:ascii="AppleSystemUIFont" w:hAnsi="AppleSystemUIFont" w:cs="AppleSystemUIFont"/>
+          <w:lang w:val="en-GB"/>
+        </w:rPr>
+        <w:t>Feature selection: L1 regularization can effectively select relevant features by driving some weights to zero.</w:t>
+      </w:r>
+    </w:p>
+    <w:p>
+      <w:pPr>
+        <w:pStyle w:val="ListParagraph"/>
+        <w:numPr>
+          <w:ilvl w:val="0"/>
+          <w:numId w:val="41"/>
+        </w:numPr>
+        <w:autoSpaceDE w:val="0"/>
+        <w:autoSpaceDN w:val="0"/>
+        <w:adjustRightInd w:val="0"/>
+        <w:rPr>
+          <w:rFonts w:ascii="AppleSystemUIFont" w:hAnsi="AppleSystemUIFont" w:cs="AppleSystemUIFont"/>
+          <w:lang w:val="en-GB"/>
+        </w:rPr>
+      </w:pPr>
+      <w:r>
+        <w:rPr>
+          <w:rFonts w:ascii="AppleSystemUIFont" w:hAnsi="AppleSystemUIFont" w:cs="AppleSystemUIFont"/>
+          <w:lang w:val="en-GB"/>
+        </w:rPr>
+        <w:t>Robustness to noise: L2 regularization can mitigate the impact of noisy or irrelevant features on the model's predictions.</w:t>
+      </w:r>
+    </w:p>
+    <w:p>
+      <w:pPr>
+        <w:pStyle w:val="ListParagraph"/>
+        <w:numPr>
+          <w:ilvl w:val="0"/>
+          <w:numId w:val="41"/>
+        </w:numPr>
+        <w:autoSpaceDE w:val="0"/>
+        <w:autoSpaceDN w:val="0"/>
+        <w:adjustRightInd w:val="0"/>
+        <w:rPr>
+          <w:rFonts w:ascii="AppleSystemUIFont" w:hAnsi="AppleSystemUIFont" w:cs="AppleSystemUIFont"/>
+          <w:lang w:val="en-GB"/>
+        </w:rPr>
+      </w:pPr>
+      <w:r>
+        <w:rPr>
+          <w:rFonts w:ascii="AppleSystemUIFont" w:hAnsi="AppleSystemUIFont" w:cs="AppleSystemUIFont"/>
+          <w:lang w:val="en-GB"/>
+        </w:rPr>
+        <w:t>More stable solutions: Regularization can lead to more stable and reproducible model training by reducing sensitivity to small changes in the input data.</w:t>
+      </w:r>
+    </w:p>
+    <w:p>
+      <w:pPr>
+        <w:autoSpaceDE w:val="0"/>
+        <w:autoSpaceDN w:val="0"/>
+        <w:adjustRightInd w:val="0"/>
+        <w:rPr>
+          <w:rFonts w:ascii="AppleSystemUIFont" w:hAnsi="AppleSystemUIFont" w:cs="AppleSystemUIFont"/>
+          <w:sz w:val="26"/>
+          <w:szCs w:val="26"/>
+          <w:lang w:val="en-GB"/>
+        </w:rPr>
+      </w:pPr>
+    </w:p>
+    <w:p>
+      <w:pPr>
+        <w:autoSpaceDE w:val="0"/>
+        <w:autoSpaceDN w:val="0"/>
+        <w:adjustRightInd w:val="0"/>
+        <w:rPr>
+          <w:rFonts w:ascii="AppleSystemUIFont" w:hAnsi="AppleSystemUIFont" w:cs="AppleSystemUIFont"/>
+          <w:sz w:val="26"/>
+          <w:szCs w:val="26"/>
+          <w:lang w:val="en-GB"/>
+        </w:rPr>
+      </w:pPr>
+      <w:r>
+        <w:rPr>
+          <w:rFonts w:ascii="AppleSystemUIFont" w:hAnsi="AppleSystemUIFont" w:cs="AppleSystemUIFont"/>
+          <w:sz w:val="26"/>
+          <w:szCs w:val="26"/>
+          <w:lang w:val="en-GB"/>
+        </w:rPr>
+        <w:t>Which Regularization Ridge, Lasso or Elastic Net is best?</w:t>
+      </w:r>
+    </w:p>
+    <w:p>
+      <w:pPr>
+        <w:pStyle w:val="ListParagraph"/>
+        <w:numPr>
+          <w:ilvl w:val="0"/>
+          <w:numId w:val="42"/>
+        </w:numPr>
+        <w:autoSpaceDE w:val="0"/>
+        <w:autoSpaceDN w:val="0"/>
+        <w:adjustRightInd w:val="0"/>
+        <w:rPr>
+          <w:rFonts w:ascii="AppleSystemUIFont" w:hAnsi="AppleSystemUIFont" w:cs="AppleSystemUIFont"/>
+          <w:lang w:val="en-GB"/>
+        </w:rPr>
+      </w:pPr>
+      <w:r>
+        <w:rPr>
+          <w:rFonts w:ascii="AppleSystemUIFont" w:hAnsi="AppleSystemUIFont" w:cs="AppleSystemUIFont"/>
+          <w:lang w:val="en-GB"/>
+        </w:rPr>
+        <w:t>Ridge</w:t>
+      </w:r>
+      <w:r>
+        <w:rPr>
+          <w:rFonts w:ascii="AppleSystemUIFont" w:hAnsi="AppleSystemUIFont" w:cs="AppleSystemUIFont"/>
+          <w:lang w:val="en-GB"/>
+        </w:rPr>
+        <w:t xml:space="preserve"> (l2)</w:t>
+      </w:r>
+      <w:r>
+        <w:rPr>
+          <w:rFonts w:ascii="AppleSystemUIFont" w:hAnsi="AppleSystemUIFont" w:cs="AppleSystemUIFont"/>
+          <w:lang w:val="en-GB"/>
+        </w:rPr>
+        <w:t xml:space="preserve"> is a good default. </w:t>
+      </w:r>
+    </w:p>
+    <w:p>
+      <w:pPr>
+        <w:pStyle w:val="ListParagraph"/>
+        <w:numPr>
+          <w:ilvl w:val="0"/>
+          <w:numId w:val="42"/>
+        </w:numPr>
+        <w:autoSpaceDE w:val="0"/>
+        <w:autoSpaceDN w:val="0"/>
+        <w:adjustRightInd w:val="0"/>
+        <w:rPr>
+          <w:rFonts w:ascii="AppleSystemUIFont" w:hAnsi="AppleSystemUIFont" w:cs="AppleSystemUIFont"/>
+          <w:lang w:val="en-GB"/>
+        </w:rPr>
+      </w:pPr>
+      <w:proofErr w:type="spellStart"/>
+      <w:r>
+        <w:rPr>
+          <w:rFonts w:ascii="AppleSystemUIFont" w:hAnsi="AppleSystemUIFont" w:cs="AppleSystemUIFont"/>
+          <w:lang w:val="en-GB"/>
+        </w:rPr>
+        <w:t>Lesso</w:t>
+      </w:r>
+      <w:proofErr w:type="spellEnd"/>
+      <w:r>
+        <w:rPr>
+          <w:rFonts w:ascii="AppleSystemUIFont" w:hAnsi="AppleSystemUIFont" w:cs="AppleSystemUIFont"/>
+          <w:lang w:val="en-GB"/>
+        </w:rPr>
+        <w:t xml:space="preserve"> (l1) is good, </w:t>
+      </w:r>
+      <w:proofErr w:type="gramStart"/>
+      <w:r>
+        <w:rPr>
+          <w:rFonts w:ascii="AppleSystemUIFont" w:hAnsi="AppleSystemUIFont" w:cs="AppleSystemUIFont"/>
+          <w:lang w:val="en-GB"/>
+        </w:rPr>
+        <w:t>If</w:t>
+      </w:r>
+      <w:proofErr w:type="gramEnd"/>
+      <w:r>
+        <w:rPr>
+          <w:rFonts w:ascii="AppleSystemUIFont" w:hAnsi="AppleSystemUIFont" w:cs="AppleSystemUIFont"/>
+          <w:lang w:val="en-GB"/>
+        </w:rPr>
+        <w:t xml:space="preserve"> you suspect that only a few features are useful you should prefer Lasso or Elastic net because they tend to reduce the useless features, weight down to zero.</w:t>
+      </w:r>
+    </w:p>
+    <w:p>
+      <w:pPr>
+        <w:pStyle w:val="ListParagraph"/>
+        <w:numPr>
+          <w:ilvl w:val="0"/>
+          <w:numId w:val="42"/>
+        </w:numPr>
+        <w:pBdr>
+          <w:bottom w:val="single" w:sz="6" w:space="1" w:color="auto"/>
+        </w:pBdr>
+        <w:autoSpaceDE w:val="0"/>
+        <w:autoSpaceDN w:val="0"/>
+        <w:adjustRightInd w:val="0"/>
+        <w:rPr>
+          <w:rFonts w:ascii="AppleSystemUIFont" w:hAnsi="AppleSystemUIFont" w:cs="AppleSystemUIFont"/>
+          <w:lang w:val="en-GB"/>
+        </w:rPr>
+      </w:pPr>
+      <w:r>
+        <w:rPr>
+          <w:rFonts w:ascii="AppleSystemUIFont" w:hAnsi="AppleSystemUIFont" w:cs="AppleSystemUIFont"/>
+          <w:lang w:val="en-GB"/>
+        </w:rPr>
+        <w:t>Elastic net is preferred over Lasso because Lasso may behave erratically when the number of features is greater than number of training instance or when several features are strongly correlated.</w:t>
+      </w:r>
+    </w:p>
+    <w:p>
+      <w:pPr>
+        <w:pBdr>
+          <w:bottom w:val="single" w:sz="6" w:space="1" w:color="auto"/>
+        </w:pBdr>
+        <w:autoSpaceDE w:val="0"/>
+        <w:autoSpaceDN w:val="0"/>
+        <w:adjustRightInd w:val="0"/>
+        <w:rPr>
+          <w:rFonts w:ascii="AppleSystemUIFont" w:hAnsi="AppleSystemUIFont" w:cs="AppleSystemUIFont"/>
+          <w:lang w:val="en-GB"/>
+        </w:rPr>
+      </w:pPr>
+    </w:p>
+    <w:p>
+      <w:pPr>
+        <w:pBdr>
+          <w:bottom w:val="single" w:sz="6" w:space="1" w:color="auto"/>
+        </w:pBdr>
+        <w:autoSpaceDE w:val="0"/>
+        <w:autoSpaceDN w:val="0"/>
+        <w:adjustRightInd w:val="0"/>
+        <w:rPr>
+          <w:rFonts w:ascii="AppleSystemUIFont" w:hAnsi="AppleSystemUIFont" w:cs="AppleSystemUIFont"/>
+          <w:lang w:val="en-GB"/>
+        </w:rPr>
+      </w:pPr>
+    </w:p>
+    <w:p>
+      <w:pPr>
+        <w:pStyle w:val="Heading1"/>
+        <w:jc w:val="center"/>
+      </w:pPr>
+      <w:r>
+        <w:t>Support Vector Machine</w:t>
+      </w:r>
+    </w:p>
+    <w:p>
+      <w:pPr>
+        <w:autoSpaceDE w:val="0"/>
+        <w:autoSpaceDN w:val="0"/>
+        <w:adjustRightInd w:val="0"/>
+        <w:rPr>
+          <w:rFonts w:ascii="AppleSystemUIFont" w:hAnsi="AppleSystemUIFont" w:cs="AppleSystemUIFont"/>
+          <w:lang w:val="en-GB"/>
+        </w:rPr>
+      </w:pPr>
+    </w:p>
+    <w:p>
+      <w:pPr>
+        <w:autoSpaceDE w:val="0"/>
+        <w:autoSpaceDN w:val="0"/>
+        <w:adjustRightInd w:val="0"/>
+        <w:rPr>
+          <w:rFonts w:ascii="AppleSystemUIFont" w:hAnsi="AppleSystemUIFont" w:cs="AppleSystemUIFont"/>
+          <w:lang w:val="en-GB"/>
+        </w:rPr>
+      </w:pPr>
+      <w:r>
+        <w:rPr>
+          <w:rFonts w:ascii="AppleSystemUIFont" w:hAnsi="AppleSystemUIFont" w:cs="AppleSystemUIFont"/>
+          <w:lang w:val="en-GB"/>
+        </w:rPr>
+        <w:t>What is fundamental idea behind Support Vector Machine?</w:t>
+      </w:r>
+    </w:p>
+    <w:tbl>
+      <w:tblPr>
+        <w:tblStyle w:val="TableGrid"/>
+        <w:tblW w:w="0" w:type="auto"/>
+        <w:tblBorders>
+          <w:top w:val="none" w:sz="0" w:space="0" w:color="auto"/>
+          <w:left w:val="none" w:sz="0" w:space="0" w:color="auto"/>
+          <w:bottom w:val="none" w:sz="0" w:space="0" w:color="auto"/>
+          <w:right w:val="none" w:sz="0" w:space="0" w:color="auto"/>
+          <w:insideH w:val="none" w:sz="0" w:space="0" w:color="auto"/>
+          <w:insideV w:val="none" w:sz="0" w:space="0" w:color="auto"/>
+        </w:tblBorders>
+        <w:tblLook w:val="04A0" w:firstRow="1" w:lastRow="0" w:firstColumn="1" w:lastColumn="0" w:noHBand="0" w:noVBand="1"/>
+      </w:tblPr>
+      <w:tblGrid>
+        <w:gridCol w:w="7390"/>
+        <w:gridCol w:w="3076"/>
+      </w:tblGrid>
+      <w:tr>
+        <w:tc>
+          <w:tcPr>
+            <w:tcW w:w="7650" w:type="dxa"/>
+          </w:tcPr>
+          <w:p>
+            <w:pPr>
+              <w:autoSpaceDE w:val="0"/>
+              <w:autoSpaceDN w:val="0"/>
+              <w:adjustRightInd w:val="0"/>
+              <w:rPr>
+                <w:rFonts w:ascii="AppleSystemUIFont" w:hAnsi="AppleSystemUIFont" w:cs="AppleSystemUIFont"/>
+                <w:lang w:val="en-GB"/>
+              </w:rPr>
+            </w:pPr>
+            <w:r>
+              <w:rPr>
+                <w:rFonts w:ascii="AppleSystemUIFont" w:hAnsi="AppleSystemUIFont" w:cs="AppleSystemUIFont"/>
+                <w:lang w:val="en-GB"/>
+              </w:rPr>
+              <w:t>The fundamental idea behind Support Vector Machine is to fit the widest possible “Street” between the classes. In other words, the goal is to have the largest possible margin between the decision boundary that separates the two classes and the training instances.</w:t>
+            </w:r>
+          </w:p>
+        </w:tc>
+        <w:tc>
+          <w:tcPr>
+            <w:tcW w:w="2806" w:type="dxa"/>
+          </w:tcPr>
+          <w:p>
+            <w:pPr>
+              <w:autoSpaceDE w:val="0"/>
+              <w:autoSpaceDN w:val="0"/>
+              <w:adjustRightInd w:val="0"/>
+              <w:rPr>
+                <w:rFonts w:ascii="AppleSystemUIFont" w:hAnsi="AppleSystemUIFont" w:cs="AppleSystemUIFont"/>
+                <w:lang w:val="en-GB"/>
+              </w:rPr>
+            </w:pPr>
+            <w:r>
+              <w:rPr>
+                <w:rFonts w:ascii="AppleSystemUIFont" w:hAnsi="AppleSystemUIFont" w:cs="AppleSystemUIFont"/>
+                <w:lang w:val="en-GB"/>
+              </w:rPr>
+              <w:drawing>
+                <wp:inline distT="0" distB="0" distL="0" distR="0" wp14:anchorId="3B3E158C" wp14:editId="22F9FA40">
+                  <wp:extent cx="1811866" cy="794678"/>
+                  <wp:effectExtent l="0" t="0" r="4445" b="5715"/>
+                  <wp:docPr id="1685127550" name="Picture 1685127550"/>
+                  <wp:cNvGraphicFramePr>
+                    <a:graphicFrameLocks xmlns:a="http://schemas.openxmlformats.org/drawingml/2006/main" noChangeAspect="1"/>
+                  </wp:cNvGraphicFramePr>
+                  <a:graphic xmlns:a="http://schemas.openxmlformats.org/drawingml/2006/main">
+                    <a:graphicData uri="http://schemas.openxmlformats.org/drawingml/2006/picture">
+                      <pic:pic xmlns:pic="http://schemas.openxmlformats.org/drawingml/2006/picture">
+                        <pic:nvPicPr>
+                          <pic:cNvPr id="180651157" name=""/>
+                          <pic:cNvPicPr/>
+                        </pic:nvPicPr>
+                        <pic:blipFill>
+                          <a:blip r:embed="rId11"/>
+                          <a:stretch>
+                            <a:fillRect/>
+                          </a:stretch>
+                        </pic:blipFill>
+                        <pic:spPr>
+                          <a:xfrm>
+                            <a:off x="0" y="0"/>
+                            <a:ext cx="1851991" cy="812276"/>
+                          </a:xfrm>
+                          <a:prstGeom prst="rect">
+                            <a:avLst/>
+                          </a:prstGeom>
+                        </pic:spPr>
+                      </pic:pic>
+                    </a:graphicData>
+                  </a:graphic>
+                </wp:inline>
+              </w:drawing>
+            </w:r>
+          </w:p>
+        </w:tc>
+      </w:tr>
+    </w:tbl>
+    <w:p>
+      <w:pPr>
+        <w:autoSpaceDE w:val="0"/>
+        <w:autoSpaceDN w:val="0"/>
+        <w:adjustRightInd w:val="0"/>
+        <w:rPr>
+          <w:rFonts w:ascii="AppleSystemUIFont" w:hAnsi="AppleSystemUIFont" w:cs="AppleSystemUIFont"/>
+          <w:lang w:val="en-GB"/>
+        </w:rPr>
+      </w:pPr>
+      <w:r>
+        <w:rPr>
+          <w:rFonts w:ascii="AppleSystemUIFont" w:hAnsi="AppleSystemUIFont" w:cs="AppleSystemUIFont"/>
+          <w:lang w:val="en-GB"/>
+        </w:rPr>
+        <w:t xml:space="preserve">When performing the soft margin classification, the SVM searches for a compromise between </w:t>
+      </w:r>
+      <w:r>
+        <w:rPr>
+          <w:rFonts w:ascii="AppleSystemUIFont" w:hAnsi="AppleSystemUIFont" w:cs="AppleSystemUIFont"/>
+          <w:lang w:val="en-GB"/>
+        </w:rPr>
+        <w:t>perfectly</w:t>
+      </w:r>
+      <w:r>
+        <w:rPr>
+          <w:rFonts w:ascii="AppleSystemUIFont" w:hAnsi="AppleSystemUIFont" w:cs="AppleSystemUIFont"/>
+          <w:lang w:val="en-GB"/>
+        </w:rPr>
+        <w:t xml:space="preserve"> separating the two classes</w:t>
+      </w:r>
+      <w:r>
+        <w:rPr>
+          <w:rFonts w:ascii="AppleSystemUIFont" w:hAnsi="AppleSystemUIFont" w:cs="AppleSystemUIFont"/>
+          <w:lang w:val="en-GB"/>
+        </w:rPr>
+        <w:t xml:space="preserve"> and having the widest possible street (</w:t>
+      </w:r>
+      <w:r>
+        <w:rPr>
+          <w:rFonts w:ascii="AppleSystemUIFont" w:hAnsi="AppleSystemUIFont" w:cs="AppleSystemUIFont"/>
+          <w:lang w:val="en-GB"/>
+        </w:rPr>
+        <w:t>i.e.,</w:t>
+      </w:r>
+      <w:r>
+        <w:rPr>
+          <w:rFonts w:ascii="AppleSystemUIFont" w:hAnsi="AppleSystemUIFont" w:cs="AppleSystemUIFont"/>
+          <w:lang w:val="en-GB"/>
+        </w:rPr>
+        <w:t xml:space="preserve"> few instances may end up on the street).</w:t>
+      </w:r>
+    </w:p>
+    <w:p>
+      <w:pPr>
+        <w:autoSpaceDE w:val="0"/>
+        <w:autoSpaceDN w:val="0"/>
+        <w:adjustRightInd w:val="0"/>
+        <w:rPr>
+          <w:rFonts w:ascii="AppleSystemUIFont" w:hAnsi="AppleSystemUIFont" w:cs="AppleSystemUIFont"/>
+          <w:lang w:val="en-GB"/>
+        </w:rPr>
+      </w:pPr>
+    </w:p>
+    <w:p>
+      <w:pPr>
+        <w:autoSpaceDE w:val="0"/>
+        <w:autoSpaceDN w:val="0"/>
+        <w:adjustRightInd w:val="0"/>
+        <w:rPr>
+          <w:rFonts w:ascii="AppleSystemUIFont" w:hAnsi="AppleSystemUIFont" w:cs="AppleSystemUIFont"/>
+          <w:lang w:val="en-GB"/>
+        </w:rPr>
+      </w:pPr>
+      <w:r>
+        <w:rPr>
+          <w:rFonts w:ascii="AppleSystemUIFont" w:hAnsi="AppleSystemUIFont" w:cs="AppleSystemUIFont"/>
+          <w:lang w:val="en-GB"/>
+        </w:rPr>
+        <w:t>What is a Support Vector?</w:t>
+      </w:r>
+    </w:p>
+    <w:p>
+      <w:pPr>
+        <w:autoSpaceDE w:val="0"/>
+        <w:autoSpaceDN w:val="0"/>
+        <w:adjustRightInd w:val="0"/>
+        <w:rPr>
+          <w:rFonts w:ascii="AppleSystemUIFont" w:hAnsi="AppleSystemUIFont" w:cs="AppleSystemUIFont"/>
+          <w:lang w:val="en-GB"/>
+        </w:rPr>
+      </w:pPr>
+      <w:r>
+        <w:rPr>
+          <w:rFonts w:ascii="AppleSystemUIFont" w:hAnsi="AppleSystemUIFont" w:cs="AppleSystemUIFont"/>
+          <w:lang w:val="en-GB"/>
+        </w:rPr>
+        <w:t>After training a support vector machine SVM, a support vector is any instance located on the street, including its border.</w:t>
+      </w:r>
+    </w:p>
+    <w:p>
+      <w:pPr>
+        <w:autoSpaceDE w:val="0"/>
+        <w:autoSpaceDN w:val="0"/>
+        <w:adjustRightInd w:val="0"/>
+        <w:rPr>
+          <w:rFonts w:ascii="AppleSystemUIFont" w:hAnsi="AppleSystemUIFont" w:cs="AppleSystemUIFont"/>
+          <w:lang w:val="en-GB"/>
+        </w:rPr>
+      </w:pPr>
+    </w:p>
+    <w:p>
+      <w:pPr>
+        <w:autoSpaceDE w:val="0"/>
+        <w:autoSpaceDN w:val="0"/>
+        <w:adjustRightInd w:val="0"/>
+        <w:rPr>
+          <w:rFonts w:ascii="AppleSystemUIFont" w:hAnsi="AppleSystemUIFont" w:cs="AppleSystemUIFont"/>
+          <w:lang w:val="en-GB"/>
+        </w:rPr>
+      </w:pPr>
+      <w:r>
+        <w:rPr>
+          <w:rFonts w:ascii="AppleSystemUIFont" w:hAnsi="AppleSystemUIFont" w:cs="AppleSystemUIFont"/>
+          <w:lang w:val="en-GB"/>
+        </w:rPr>
+        <w:t>Explain the concept of the hyperplane in SVM.</w:t>
+      </w:r>
+    </w:p>
+    <w:p>
+      <w:pPr>
+        <w:autoSpaceDE w:val="0"/>
+        <w:autoSpaceDN w:val="0"/>
+        <w:adjustRightInd w:val="0"/>
+        <w:rPr>
+          <w:rFonts w:ascii="AppleSystemUIFont" w:hAnsi="AppleSystemUIFont" w:cs="AppleSystemUIFont"/>
+          <w:lang w:val="en-GB"/>
+        </w:rPr>
+      </w:pPr>
+      <w:r>
+        <w:rPr>
+          <w:rFonts w:ascii="AppleSystemUIFont" w:hAnsi="AppleSystemUIFont" w:cs="AppleSystemUIFont"/>
+          <w:lang w:val="en-GB"/>
+        </w:rPr>
+        <w:t>In SVM, the hyperplane is a decision boundary that separates data points of different classes. For a binary classification problem, it is a flat (for linear SVM) or curved (for non-linear SVM) surface that maximizes the margin between the closest data points of each class.</w:t>
+      </w:r>
+    </w:p>
+    <w:p>
+      <w:pPr>
+        <w:autoSpaceDE w:val="0"/>
+        <w:autoSpaceDN w:val="0"/>
+        <w:adjustRightInd w:val="0"/>
+        <w:rPr>
+          <w:rFonts w:ascii="AppleSystemUIFont" w:hAnsi="AppleSystemUIFont" w:cs="AppleSystemUIFont"/>
+          <w:lang w:val="en-GB"/>
+        </w:rPr>
+      </w:pPr>
+    </w:p>
+    <w:p>
+      <w:pPr>
+        <w:autoSpaceDE w:val="0"/>
+        <w:autoSpaceDN w:val="0"/>
+        <w:adjustRightInd w:val="0"/>
+        <w:rPr>
+          <w:rFonts w:ascii="AppleSystemUIFont" w:hAnsi="AppleSystemUIFont" w:cs="AppleSystemUIFont"/>
+          <w:lang w:val="en-GB"/>
+        </w:rPr>
+      </w:pPr>
+      <w:r>
+        <w:rPr>
+          <w:rFonts w:ascii="AppleSystemUIFont" w:hAnsi="AppleSystemUIFont" w:cs="AppleSystemUIFont"/>
+          <w:lang w:val="en-GB"/>
+        </w:rPr>
+        <w:t>Why it is important to scale the input when using SVMs?</w:t>
+      </w:r>
+    </w:p>
+    <w:p>
+      <w:pPr>
+        <w:autoSpaceDE w:val="0"/>
+        <w:autoSpaceDN w:val="0"/>
+        <w:adjustRightInd w:val="0"/>
+        <w:rPr>
+          <w:rFonts w:ascii="AppleSystemUIFont" w:hAnsi="AppleSystemUIFont" w:cs="AppleSystemUIFont"/>
+          <w:lang w:val="en-GB"/>
+        </w:rPr>
+      </w:pPr>
+      <w:r>
+        <w:rPr>
+          <w:rFonts w:ascii="AppleSystemUIFont" w:hAnsi="AppleSystemUIFont" w:cs="AppleSystemUIFont"/>
+          <w:lang w:val="en-GB"/>
+        </w:rPr>
+        <w:t>SVMs try to fit the largest possible “street” between the classes, so if the training set is not scaled, the SVM will tend to neglect small features.</w:t>
+      </w:r>
+    </w:p>
+    <w:p>
+      <w:pPr>
+        <w:autoSpaceDE w:val="0"/>
+        <w:autoSpaceDN w:val="0"/>
+        <w:adjustRightInd w:val="0"/>
+        <w:rPr>
+          <w:rFonts w:ascii="AppleSystemUIFont" w:hAnsi="AppleSystemUIFont" w:cs="AppleSystemUIFont"/>
+          <w:lang w:val="en-GB"/>
+        </w:rPr>
+      </w:pPr>
+    </w:p>
+    <w:p>
+      <w:pPr>
+        <w:autoSpaceDE w:val="0"/>
+        <w:autoSpaceDN w:val="0"/>
+        <w:adjustRightInd w:val="0"/>
+        <w:rPr>
+          <w:rFonts w:ascii="AppleSystemUIFont" w:hAnsi="AppleSystemUIFont" w:cs="AppleSystemUIFont"/>
+          <w:lang w:val="en-GB"/>
+        </w:rPr>
+      </w:pPr>
+      <w:r>
+        <w:rPr>
+          <w:rFonts w:ascii="AppleSystemUIFont" w:hAnsi="AppleSystemUIFont" w:cs="AppleSystemUIFont"/>
+          <w:lang w:val="en-GB"/>
+        </w:rPr>
+        <w:t>Can an SVM classifier output a confidence score when it classifies an instance? What about a probability?</w:t>
+      </w:r>
+    </w:p>
+    <w:p>
+      <w:pPr>
+        <w:autoSpaceDE w:val="0"/>
+        <w:autoSpaceDN w:val="0"/>
+        <w:adjustRightInd w:val="0"/>
+        <w:rPr>
+          <w:rFonts w:ascii="AppleSystemUIFont" w:hAnsi="AppleSystemUIFont" w:cs="AppleSystemUIFont"/>
+          <w:lang w:val="en-GB"/>
+        </w:rPr>
+      </w:pPr>
+      <w:r>
+        <w:rPr>
+          <w:rFonts w:ascii="AppleSystemUIFont" w:hAnsi="AppleSystemUIFont" w:cs="AppleSystemUIFont"/>
+          <w:lang w:val="en-GB"/>
+        </w:rPr>
+        <w:t xml:space="preserve">An SVM classifier can output the distance between the test instance and the decision boundary, and you can use this </w:t>
+      </w:r>
+      <w:r>
+        <w:rPr>
+          <w:rFonts w:ascii="AppleSystemUIFont" w:hAnsi="AppleSystemUIFont" w:cs="AppleSystemUIFont"/>
+          <w:lang w:val="en-GB"/>
+        </w:rPr>
+        <w:t xml:space="preserve">as a confidence score. </w:t>
+      </w:r>
+      <w:r>
+        <w:rPr>
+          <w:rFonts w:ascii="AppleSystemUIFont" w:hAnsi="AppleSystemUIFont" w:cs="AppleSystemUIFont"/>
+          <w:lang w:val="en-GB"/>
+        </w:rPr>
+        <w:t>However,</w:t>
+      </w:r>
+      <w:r>
+        <w:rPr>
+          <w:rFonts w:ascii="AppleSystemUIFont" w:hAnsi="AppleSystemUIFont" w:cs="AppleSystemUIFont"/>
+          <w:lang w:val="en-GB"/>
+        </w:rPr>
+        <w:t xml:space="preserve"> this confidence score </w:t>
+      </w:r>
+      <w:r>
+        <w:rPr>
+          <w:rFonts w:ascii="AppleSystemUIFont" w:hAnsi="AppleSystemUIFont" w:cs="AppleSystemUIFont"/>
+          <w:lang w:val="en-GB"/>
+        </w:rPr>
+        <w:t>cannot</w:t>
+      </w:r>
+      <w:r>
+        <w:rPr>
+          <w:rFonts w:ascii="AppleSystemUIFont" w:hAnsi="AppleSystemUIFont" w:cs="AppleSystemUIFont"/>
+          <w:lang w:val="en-GB"/>
+        </w:rPr>
+        <w:t xml:space="preserve"> be directly converted into an estimation of the class probability.</w:t>
+      </w:r>
+    </w:p>
+    <w:p>
+      <w:pPr>
+        <w:autoSpaceDE w:val="0"/>
+        <w:autoSpaceDN w:val="0"/>
+        <w:adjustRightInd w:val="0"/>
+        <w:rPr>
+          <w:rFonts w:ascii="AppleSystemUIFont" w:hAnsi="AppleSystemUIFont" w:cs="AppleSystemUIFont"/>
+          <w:lang w:val="en-GB"/>
+        </w:rPr>
+      </w:pPr>
+    </w:p>
+    <w:p>
+      <w:pPr>
+        <w:autoSpaceDE w:val="0"/>
+        <w:autoSpaceDN w:val="0"/>
+        <w:adjustRightInd w:val="0"/>
+        <w:rPr>
+          <w:rFonts w:ascii="AppleSystemUIFont" w:hAnsi="AppleSystemUIFont" w:cs="AppleSystemUIFont"/>
+          <w:lang w:val="en-GB"/>
+        </w:rPr>
+      </w:pPr>
+      <w:r>
+        <w:rPr>
+          <w:rFonts w:ascii="AppleSystemUIFont" w:hAnsi="AppleSystemUIFont" w:cs="AppleSystemUIFont"/>
+          <w:lang w:val="en-GB"/>
+        </w:rPr>
+        <w:t>Should you use the primal or the dual form of the SVM problem to train a model on a training set with millions of instances or hundreds of features?</w:t>
+      </w:r>
+    </w:p>
+    <w:p>
+      <w:pPr>
+        <w:autoSpaceDE w:val="0"/>
+        <w:autoSpaceDN w:val="0"/>
+        <w:adjustRightInd w:val="0"/>
+        <w:rPr>
+          <w:rFonts w:ascii="AppleSystemUIFont" w:hAnsi="AppleSystemUIFont" w:cs="AppleSystemUIFont"/>
+          <w:lang w:val="en-GB"/>
+        </w:rPr>
+      </w:pPr>
+      <w:r>
+        <w:rPr>
+          <w:rFonts w:ascii="AppleSystemUIFont" w:hAnsi="AppleSystemUIFont" w:cs="AppleSystemUIFont"/>
+          <w:lang w:val="en-GB"/>
+        </w:rPr>
+        <w:t xml:space="preserve">This question is </w:t>
+      </w:r>
+      <w:r>
+        <w:rPr>
+          <w:rFonts w:ascii="AppleSystemUIFont" w:hAnsi="AppleSystemUIFont" w:cs="AppleSystemUIFont"/>
+          <w:lang w:val="en-GB"/>
+        </w:rPr>
+        <w:t>applying</w:t>
+      </w:r>
+      <w:r>
+        <w:rPr>
+          <w:rFonts w:ascii="AppleSystemUIFont" w:hAnsi="AppleSystemUIFont" w:cs="AppleSystemUIFont"/>
+          <w:lang w:val="en-GB"/>
+        </w:rPr>
+        <w:t xml:space="preserve"> only to the linear SVMs, since kernelized SVM can only use the dual form. The computational complexity of the primal form of the SVM problem is proportional to the number of training instances m, while the computational complexity of the dual for is proportional to a number between n</w:t>
+      </w:r>
+      <w:r>
+        <w:rPr>
+          <w:rFonts w:ascii="AppleSystemUIFont" w:hAnsi="AppleSystemUIFont" w:cs="AppleSystemUIFont"/>
+          <w:vertAlign w:val="superscript"/>
+          <w:lang w:val="en-GB"/>
+        </w:rPr>
+        <w:t>2</w:t>
+      </w:r>
+      <w:r>
+        <w:rPr>
+          <w:rFonts w:ascii="AppleSystemUIFont" w:hAnsi="AppleSystemUIFont" w:cs="AppleSystemUIFont"/>
+          <w:lang w:val="en-GB"/>
+        </w:rPr>
+        <w:t xml:space="preserve"> or n</w:t>
+      </w:r>
+      <w:r>
+        <w:rPr>
+          <w:rFonts w:ascii="AppleSystemUIFont" w:hAnsi="AppleSystemUIFont" w:cs="AppleSystemUIFont"/>
+          <w:vertAlign w:val="superscript"/>
+          <w:lang w:val="en-GB"/>
+        </w:rPr>
+        <w:t>3</w:t>
+      </w:r>
+      <w:r>
+        <w:rPr>
+          <w:rFonts w:ascii="AppleSystemUIFont" w:hAnsi="AppleSystemUIFont" w:cs="AppleSystemUIFont"/>
+          <w:vertAlign w:val="superscript"/>
+          <w:lang w:val="en-GB"/>
+        </w:rPr>
+        <w:t>.</w:t>
+      </w:r>
+      <w:r>
+        <w:rPr>
+          <w:rFonts w:ascii="AppleSystemUIFont" w:hAnsi="AppleSystemUIFont" w:cs="AppleSystemUIFont"/>
+          <w:lang w:val="en-GB"/>
+        </w:rPr>
+        <w:t xml:space="preserve"> </w:t>
+      </w:r>
+      <w:r>
+        <w:rPr>
+          <w:rFonts w:ascii="AppleSystemUIFont" w:hAnsi="AppleSystemUIFont" w:cs="AppleSystemUIFont"/>
+          <w:lang w:val="en-GB"/>
+        </w:rPr>
+        <w:t>So,</w:t>
+      </w:r>
+      <w:r>
+        <w:rPr>
+          <w:rFonts w:ascii="AppleSystemUIFont" w:hAnsi="AppleSystemUIFont" w:cs="AppleSystemUIFont"/>
+          <w:lang w:val="en-GB"/>
+        </w:rPr>
+        <w:t xml:space="preserve"> if there are </w:t>
+      </w:r>
+      <w:r>
+        <w:rPr>
+          <w:rFonts w:ascii="AppleSystemUIFont" w:hAnsi="AppleSystemUIFont" w:cs="AppleSystemUIFont"/>
+          <w:lang w:val="en-GB"/>
+        </w:rPr>
+        <w:t>millions</w:t>
+      </w:r>
+      <w:r>
+        <w:rPr>
+          <w:rFonts w:ascii="AppleSystemUIFont" w:hAnsi="AppleSystemUIFont" w:cs="AppleSystemUIFont"/>
+          <w:lang w:val="en-GB"/>
+        </w:rPr>
+        <w:t xml:space="preserve"> of instances you should </w:t>
+      </w:r>
+      <w:proofErr w:type="gramStart"/>
+      <w:r>
+        <w:rPr>
+          <w:rFonts w:ascii="AppleSystemUIFont" w:hAnsi="AppleSystemUIFont" w:cs="AppleSystemUIFont"/>
+          <w:lang w:val="en-GB"/>
+        </w:rPr>
+        <w:t>definitely</w:t>
+      </w:r>
+      <w:r>
+        <w:rPr>
+          <w:rFonts w:ascii="AppleSystemUIFont" w:hAnsi="AppleSystemUIFont" w:cs="AppleSystemUIFont"/>
+          <w:lang w:val="en-GB"/>
+        </w:rPr>
+        <w:t xml:space="preserve"> use</w:t>
+      </w:r>
+      <w:proofErr w:type="gramEnd"/>
+      <w:r>
+        <w:rPr>
+          <w:rFonts w:ascii="AppleSystemUIFont" w:hAnsi="AppleSystemUIFont" w:cs="AppleSystemUIFont"/>
+          <w:lang w:val="en-GB"/>
+        </w:rPr>
+        <w:t xml:space="preserve"> the primal form, because the dual form will be much too slow.</w:t>
+      </w:r>
+    </w:p>
+    <w:p>
+      <w:pPr>
+        <w:autoSpaceDE w:val="0"/>
+        <w:autoSpaceDN w:val="0"/>
+        <w:adjustRightInd w:val="0"/>
+        <w:rPr>
+          <w:rFonts w:ascii="AppleSystemUIFont" w:hAnsi="AppleSystemUIFont" w:cs="AppleSystemUIFont"/>
+          <w:lang w:val="en-GB"/>
+        </w:rPr>
+      </w:pPr>
+    </w:p>
+    <w:p>
+      <w:pPr>
+        <w:autoSpaceDE w:val="0"/>
+        <w:autoSpaceDN w:val="0"/>
+        <w:adjustRightInd w:val="0"/>
+        <w:rPr>
+          <w:rFonts w:ascii="AppleSystemUIFont" w:hAnsi="AppleSystemUIFont" w:cs="AppleSystemUIFont"/>
+          <w:lang w:val="en-GB"/>
+        </w:rPr>
+      </w:pPr>
+      <w:r>
+        <w:rPr>
+          <w:rFonts w:ascii="AppleSystemUIFont" w:hAnsi="AppleSystemUIFont" w:cs="AppleSystemUIFont"/>
+          <w:lang w:val="en-GB"/>
+        </w:rPr>
+        <w:t>If an SVM classifier trained with an RBF kernel underfits the training set, there might be too much regularization. To decrease it you need to increase gamma or C both values.</w:t>
+      </w:r>
+    </w:p>
+    <w:p>
+      <w:pPr>
+        <w:autoSpaceDE w:val="0"/>
+        <w:autoSpaceDN w:val="0"/>
+        <w:adjustRightInd w:val="0"/>
+        <w:rPr>
+          <w:rFonts w:ascii="AppleSystemUIFont" w:hAnsi="AppleSystemUIFont" w:cs="AppleSystemUIFont"/>
+          <w:lang w:val="en-GB"/>
+        </w:rPr>
+      </w:pPr>
+      <w:r>
+        <w:rPr>
+          <w:rFonts w:ascii="AppleSystemUIFont" w:hAnsi="AppleSystemUIFont" w:cs="AppleSystemUIFont"/>
+          <w:lang w:val="en-GB"/>
+        </w:rPr>
+        <w:t xml:space="preserve"> </w:t>
+      </w:r>
+    </w:p>
+    <w:p>
+      <w:pPr>
+        <w:autoSpaceDE w:val="0"/>
+        <w:autoSpaceDN w:val="0"/>
+        <w:adjustRightInd w:val="0"/>
+        <w:rPr>
+          <w:rFonts w:ascii="AppleSystemUIFont" w:hAnsi="AppleSystemUIFont" w:cs="AppleSystemUIFont"/>
+          <w:lang w:val="en-GB"/>
+        </w:rPr>
+      </w:pPr>
+      <w:r>
+        <w:rPr>
+          <w:rFonts w:ascii="AppleSystemUIFont" w:hAnsi="AppleSystemUIFont" w:cs="AppleSystemUIFont"/>
+          <w:lang w:val="en-GB"/>
+        </w:rPr>
+        <w:t>How does SVM handle non-linearly separable data?</w:t>
+      </w:r>
+    </w:p>
+    <w:p>
+      <w:pPr>
+        <w:autoSpaceDE w:val="0"/>
+        <w:autoSpaceDN w:val="0"/>
+        <w:adjustRightInd w:val="0"/>
+        <w:rPr>
+          <w:rFonts w:ascii="AppleSystemUIFont" w:hAnsi="AppleSystemUIFont" w:cs="AppleSystemUIFont"/>
+          <w:lang w:val="en-GB"/>
+        </w:rPr>
+      </w:pPr>
+      <w:r>
+        <w:rPr>
+          <w:rFonts w:ascii="AppleSystemUIFont" w:hAnsi="AppleSystemUIFont" w:cs="AppleSystemUIFont"/>
+          <w:lang w:val="en-GB"/>
+        </w:rPr>
+        <w:t>SVM handles non-linearly separable data by using kernel functions, which implicitly map the data into a higher-dimensional space where it becomes linearly separable. This allows SVM to find a separating hyperplane in that transformed space.</w:t>
+      </w:r>
+    </w:p>
+    <w:p>
+      <w:pPr>
+        <w:autoSpaceDE w:val="0"/>
+        <w:autoSpaceDN w:val="0"/>
+        <w:adjustRightInd w:val="0"/>
+        <w:rPr>
+          <w:rFonts w:ascii="AppleSystemUIFont" w:hAnsi="AppleSystemUIFont" w:cs="AppleSystemUIFont"/>
+          <w:lang w:val="en-GB"/>
+        </w:rPr>
+      </w:pPr>
+    </w:p>
+    <w:p>
+      <w:pPr>
+        <w:autoSpaceDE w:val="0"/>
+        <w:autoSpaceDN w:val="0"/>
+        <w:adjustRightInd w:val="0"/>
+        <w:rPr>
+          <w:rFonts w:ascii="AppleSystemUIFont" w:hAnsi="AppleSystemUIFont" w:cs="AppleSystemUIFont"/>
+          <w:lang w:val="en-GB"/>
+        </w:rPr>
+      </w:pPr>
+      <w:r>
+        <w:rPr>
+          <w:rFonts w:ascii="AppleSystemUIFont" w:hAnsi="AppleSystemUIFont" w:cs="AppleSystemUIFont"/>
+          <w:lang w:val="en-GB"/>
+        </w:rPr>
+        <w:t>What are the different types of kernels used in SVM? Provide examples.</w:t>
+      </w:r>
+    </w:p>
+    <w:p>
+      <w:pPr>
+        <w:numPr>
+          <w:ilvl w:val="1"/>
+          <w:numId w:val="12"/>
+        </w:numPr>
+        <w:autoSpaceDE w:val="0"/>
+        <w:autoSpaceDN w:val="0"/>
+        <w:adjustRightInd w:val="0"/>
+        <w:rPr>
+          <w:rFonts w:ascii="AppleSystemUIFont" w:hAnsi="AppleSystemUIFont" w:cs="AppleSystemUIFont"/>
+          <w:lang w:val="en-GB"/>
+        </w:rPr>
+      </w:pPr>
+      <w:r>
+        <w:rPr>
+          <w:rFonts w:ascii="AppleSystemUIFont" w:hAnsi="AppleSystemUIFont" w:cs="AppleSystemUIFont"/>
+          <w:lang w:val="en-GB"/>
+        </w:rPr>
+        <w:t>Different types of kernels used in SVM include:</w:t>
+      </w:r>
+    </w:p>
+    <w:p>
+      <w:pPr>
+        <w:pStyle w:val="ListParagraph"/>
+        <w:numPr>
+          <w:ilvl w:val="0"/>
+          <w:numId w:val="43"/>
+        </w:numPr>
+        <w:autoSpaceDE w:val="0"/>
+        <w:autoSpaceDN w:val="0"/>
+        <w:adjustRightInd w:val="0"/>
+        <w:rPr>
+          <w:rFonts w:ascii="AppleSystemUIFont" w:hAnsi="AppleSystemUIFont" w:cs="AppleSystemUIFont"/>
+          <w:lang w:val="en-GB"/>
+        </w:rPr>
+      </w:pPr>
+      <w:r>
+        <w:rPr>
+          <w:rFonts w:ascii="AppleSystemUIFont" w:hAnsi="AppleSystemUIFont" w:cs="AppleSystemUIFont"/>
+          <w:lang w:val="en-GB"/>
+        </w:rPr>
+        <w:t xml:space="preserve">Linear Kernel: </w:t>
+      </w:r>
+      <w:proofErr w:type="gramStart"/>
+      <w:r>
+        <w:rPr>
+          <w:rFonts w:ascii="AppleSystemUIFont" w:hAnsi="AppleSystemUIFont" w:cs="AppleSystemUIFont"/>
+          <w:lang w:val="en-GB"/>
+        </w:rPr>
+        <w:t>K(</w:t>
+      </w:r>
+      <w:proofErr w:type="gramEnd"/>
+      <w:r>
+        <w:rPr>
+          <w:rFonts w:ascii="AppleSystemUIFont" w:hAnsi="AppleSystemUIFont" w:cs="AppleSystemUIFont"/>
+          <w:lang w:val="en-GB"/>
+        </w:rPr>
+        <w:t>x, y) = x * y (No explicit transformation)</w:t>
+      </w:r>
+    </w:p>
+    <w:p>
+      <w:pPr>
+        <w:pStyle w:val="ListParagraph"/>
+        <w:numPr>
+          <w:ilvl w:val="0"/>
+          <w:numId w:val="43"/>
+        </w:numPr>
+        <w:autoSpaceDE w:val="0"/>
+        <w:autoSpaceDN w:val="0"/>
+        <w:adjustRightInd w:val="0"/>
+        <w:rPr>
+          <w:rFonts w:ascii="AppleSystemUIFont" w:hAnsi="AppleSystemUIFont" w:cs="AppleSystemUIFont"/>
+          <w:lang w:val="en-GB"/>
+        </w:rPr>
+      </w:pPr>
+      <w:r>
+        <w:rPr>
+          <w:rFonts w:ascii="AppleSystemUIFont" w:hAnsi="AppleSystemUIFont" w:cs="AppleSystemUIFont"/>
+          <w:lang w:val="en-GB"/>
+        </w:rPr>
+        <w:t xml:space="preserve">Polynomial Kernel: </w:t>
+      </w:r>
+      <w:proofErr w:type="gramStart"/>
+      <w:r>
+        <w:rPr>
+          <w:rFonts w:ascii="AppleSystemUIFont" w:hAnsi="AppleSystemUIFont" w:cs="AppleSystemUIFont"/>
+          <w:lang w:val="en-GB"/>
+        </w:rPr>
+        <w:t>K(</w:t>
+      </w:r>
+      <w:proofErr w:type="gramEnd"/>
+      <w:r>
+        <w:rPr>
+          <w:rFonts w:ascii="AppleSystemUIFont" w:hAnsi="AppleSystemUIFont" w:cs="AppleSystemUIFont"/>
+          <w:lang w:val="en-GB"/>
+        </w:rPr>
+        <w:t>x, y) = (x * y + c)^d</w:t>
+      </w:r>
+    </w:p>
+    <w:p>
+      <w:pPr>
+        <w:pStyle w:val="ListParagraph"/>
+        <w:numPr>
+          <w:ilvl w:val="0"/>
+          <w:numId w:val="43"/>
+        </w:numPr>
+        <w:autoSpaceDE w:val="0"/>
+        <w:autoSpaceDN w:val="0"/>
+        <w:adjustRightInd w:val="0"/>
+        <w:rPr>
+          <w:rFonts w:ascii="AppleSystemUIFont" w:hAnsi="AppleSystemUIFont" w:cs="AppleSystemUIFont"/>
+          <w:lang w:val="en-GB"/>
+        </w:rPr>
+      </w:pPr>
+      <w:r>
+        <w:rPr>
+          <w:rFonts w:ascii="AppleSystemUIFont" w:hAnsi="AppleSystemUIFont" w:cs="AppleSystemUIFont"/>
+          <w:lang w:val="en-GB"/>
+        </w:rPr>
+        <w:t xml:space="preserve">Radial Basis Function (RBF) Kernel: </w:t>
+      </w:r>
+      <w:proofErr w:type="gramStart"/>
+      <w:r>
+        <w:rPr>
+          <w:rFonts w:ascii="AppleSystemUIFont" w:hAnsi="AppleSystemUIFont" w:cs="AppleSystemUIFont"/>
+          <w:lang w:val="en-GB"/>
+        </w:rPr>
+        <w:t>K(</w:t>
+      </w:r>
+      <w:proofErr w:type="gramEnd"/>
+      <w:r>
+        <w:rPr>
+          <w:rFonts w:ascii="AppleSystemUIFont" w:hAnsi="AppleSystemUIFont" w:cs="AppleSystemUIFont"/>
+          <w:lang w:val="en-GB"/>
+        </w:rPr>
+        <w:t>x, y) = exp(-γ * ||x - y||^2)</w:t>
+      </w:r>
+    </w:p>
+    <w:p>
+      <w:pPr>
+        <w:pStyle w:val="ListParagraph"/>
+        <w:numPr>
+          <w:ilvl w:val="0"/>
+          <w:numId w:val="43"/>
+        </w:numPr>
+        <w:autoSpaceDE w:val="0"/>
+        <w:autoSpaceDN w:val="0"/>
+        <w:adjustRightInd w:val="0"/>
+        <w:rPr>
+          <w:rFonts w:ascii="AppleSystemUIFont" w:hAnsi="AppleSystemUIFont" w:cs="AppleSystemUIFont"/>
+          <w:lang w:val="en-GB"/>
+        </w:rPr>
+      </w:pPr>
+      <w:r>
+        <w:rPr>
+          <w:rFonts w:ascii="AppleSystemUIFont" w:hAnsi="AppleSystemUIFont" w:cs="AppleSystemUIFont"/>
+          <w:lang w:val="en-GB"/>
+        </w:rPr>
+        <w:t>Sigmoid Kernel.</w:t>
+      </w:r>
+    </w:p>
+    <w:p>
+      <w:pPr>
+        <w:autoSpaceDE w:val="0"/>
+        <w:autoSpaceDN w:val="0"/>
+        <w:adjustRightInd w:val="0"/>
+        <w:rPr>
+          <w:rFonts w:ascii="AppleSystemUIFont" w:hAnsi="AppleSystemUIFont" w:cs="AppleSystemUIFont"/>
+          <w:lang w:val="en-GB"/>
+        </w:rPr>
+      </w:pPr>
+    </w:p>
+    <w:p>
+      <w:pPr>
+        <w:autoSpaceDE w:val="0"/>
+        <w:autoSpaceDN w:val="0"/>
+        <w:adjustRightInd w:val="0"/>
+        <w:rPr>
+          <w:rFonts w:ascii="AppleSystemUIFont" w:hAnsi="AppleSystemUIFont" w:cs="AppleSystemUIFont"/>
+          <w:lang w:val="en-GB"/>
+        </w:rPr>
+      </w:pPr>
+      <w:r>
+        <w:rPr>
+          <w:rFonts w:ascii="AppleSystemUIFont" w:hAnsi="AppleSystemUIFont" w:cs="AppleSystemUIFont"/>
+          <w:lang w:val="en-GB"/>
+        </w:rPr>
+        <w:t>What is the difference between linear SVM and logistic regression?</w:t>
+      </w:r>
+    </w:p>
+    <w:p>
+      <w:pPr>
+        <w:autoSpaceDE w:val="0"/>
+        <w:autoSpaceDN w:val="0"/>
+        <w:adjustRightInd w:val="0"/>
+        <w:rPr>
+          <w:rFonts w:ascii="AppleSystemUIFont" w:hAnsi="AppleSystemUIFont" w:cs="AppleSystemUIFont"/>
+          <w:lang w:val="en-GB"/>
+        </w:rPr>
+      </w:pPr>
+      <w:r>
+        <w:rPr>
+          <w:rFonts w:ascii="AppleSystemUIFont" w:hAnsi="AppleSystemUIFont" w:cs="AppleSystemUIFont"/>
+          <w:lang w:val="en-GB"/>
+        </w:rPr>
+        <w:t>Linear SVM finds the optimal hyperplane that best separates data points, while logistic regression estimates the probability of a data point belonging to a specific class.</w:t>
+      </w:r>
+    </w:p>
+    <w:p>
+      <w:pPr>
+        <w:autoSpaceDE w:val="0"/>
+        <w:autoSpaceDN w:val="0"/>
+        <w:adjustRightInd w:val="0"/>
+        <w:rPr>
+          <w:rFonts w:ascii="AppleSystemUIFont" w:hAnsi="AppleSystemUIFont" w:cs="AppleSystemUIFont"/>
+          <w:lang w:val="en-GB"/>
+        </w:rPr>
+      </w:pPr>
+    </w:p>
+    <w:p>
+      <w:pPr>
+        <w:autoSpaceDE w:val="0"/>
+        <w:autoSpaceDN w:val="0"/>
+        <w:adjustRightInd w:val="0"/>
+        <w:rPr>
+          <w:rFonts w:ascii="AppleSystemUIFont" w:hAnsi="AppleSystemUIFont" w:cs="AppleSystemUIFont"/>
+          <w:lang w:val="en-GB"/>
+        </w:rPr>
+      </w:pPr>
+      <w:r>
+        <w:rPr>
+          <w:rFonts w:ascii="AppleSystemUIFont" w:hAnsi="AppleSystemUIFont" w:cs="AppleSystemUIFont"/>
+          <w:lang w:val="en-GB"/>
+        </w:rPr>
+        <w:t>How do you handle imbalanced datasets when using SVM?</w:t>
+      </w:r>
+    </w:p>
+    <w:p>
+      <w:pPr>
+        <w:autoSpaceDE w:val="0"/>
+        <w:autoSpaceDN w:val="0"/>
+        <w:adjustRightInd w:val="0"/>
+        <w:rPr>
+          <w:rFonts w:ascii="AppleSystemUIFont" w:hAnsi="AppleSystemUIFont" w:cs="AppleSystemUIFont"/>
+          <w:lang w:val="en-GB"/>
+        </w:rPr>
+      </w:pPr>
+      <w:r>
+        <w:rPr>
+          <w:rFonts w:ascii="AppleSystemUIFont" w:hAnsi="AppleSystemUIFont" w:cs="AppleSystemUIFont"/>
+          <w:lang w:val="en-GB"/>
+        </w:rPr>
+        <w:t>To handle imbalanced datasets in SVM, you can use techniques like class weighting, resampling (over-sampling or under-sampling), or using different performance metrics like F1-score or area under the Receiver Operating Characteristic (ROC) curve.</w:t>
+      </w:r>
+    </w:p>
+    <w:p>
+      <w:pPr>
+        <w:autoSpaceDE w:val="0"/>
+        <w:autoSpaceDN w:val="0"/>
+        <w:adjustRightInd w:val="0"/>
+        <w:rPr>
+          <w:rFonts w:ascii="AppleSystemUIFont" w:hAnsi="AppleSystemUIFont" w:cs="AppleSystemUIFont"/>
+          <w:lang w:val="en-GB"/>
+        </w:rPr>
+      </w:pPr>
+    </w:p>
+    <w:p>
+      <w:pPr>
+        <w:autoSpaceDE w:val="0"/>
+        <w:autoSpaceDN w:val="0"/>
+        <w:adjustRightInd w:val="0"/>
+        <w:rPr>
+          <w:rFonts w:ascii="AppleSystemUIFont" w:hAnsi="AppleSystemUIFont" w:cs="AppleSystemUIFont"/>
+          <w:lang w:val="en-GB"/>
+        </w:rPr>
+      </w:pPr>
+      <w:r>
+        <w:rPr>
+          <w:rFonts w:ascii="AppleSystemUIFont" w:hAnsi="AppleSystemUIFont" w:cs="AppleSystemUIFont"/>
+          <w:lang w:val="en-GB"/>
+        </w:rPr>
+        <w:t>Discuss the advantages and disadvantages of SVM.</w:t>
+      </w:r>
+    </w:p>
+    <w:p>
+      <w:pPr>
+        <w:numPr>
+          <w:ilvl w:val="1"/>
+          <w:numId w:val="12"/>
+        </w:numPr>
+        <w:autoSpaceDE w:val="0"/>
+        <w:autoSpaceDN w:val="0"/>
+        <w:adjustRightInd w:val="0"/>
+        <w:rPr>
+          <w:rFonts w:ascii="AppleSystemUIFont" w:hAnsi="AppleSystemUIFont" w:cs="AppleSystemUIFont"/>
+          <w:lang w:val="en-GB"/>
+        </w:rPr>
+      </w:pPr>
+      <w:r>
+        <w:rPr>
+          <w:rFonts w:ascii="AppleSystemUIFont" w:hAnsi="AppleSystemUIFont" w:cs="AppleSystemUIFont"/>
+          <w:lang w:val="en-GB"/>
+        </w:rPr>
+        <w:t>Advantages:</w:t>
+      </w:r>
+    </w:p>
+    <w:p>
+      <w:pPr>
+        <w:numPr>
+          <w:ilvl w:val="1"/>
+          <w:numId w:val="44"/>
+        </w:numPr>
+        <w:autoSpaceDE w:val="0"/>
+        <w:autoSpaceDN w:val="0"/>
+        <w:adjustRightInd w:val="0"/>
+        <w:rPr>
+          <w:rFonts w:ascii="AppleSystemUIFont" w:hAnsi="AppleSystemUIFont" w:cs="AppleSystemUIFont"/>
+          <w:lang w:val="en-GB"/>
+        </w:rPr>
+      </w:pPr>
+      <w:r>
+        <w:rPr>
+          <w:rFonts w:ascii="AppleSystemUIFont" w:hAnsi="AppleSystemUIFont" w:cs="AppleSystemUIFont"/>
+          <w:lang w:val="en-GB"/>
+        </w:rPr>
+        <w:t>Effective in high-dimensional spaces.</w:t>
+      </w:r>
+    </w:p>
+    <w:p>
+      <w:pPr>
+        <w:numPr>
+          <w:ilvl w:val="1"/>
+          <w:numId w:val="44"/>
+        </w:numPr>
+        <w:autoSpaceDE w:val="0"/>
+        <w:autoSpaceDN w:val="0"/>
+        <w:adjustRightInd w:val="0"/>
+        <w:rPr>
+          <w:rFonts w:ascii="AppleSystemUIFont" w:hAnsi="AppleSystemUIFont" w:cs="AppleSystemUIFont"/>
+          <w:lang w:val="en-GB"/>
+        </w:rPr>
+      </w:pPr>
+      <w:r>
+        <w:rPr>
+          <w:rFonts w:ascii="AppleSystemUIFont" w:hAnsi="AppleSystemUIFont" w:cs="AppleSystemUIFont"/>
+          <w:lang w:val="en-GB"/>
+        </w:rPr>
+        <w:t>Works well with limited data.</w:t>
+      </w:r>
+    </w:p>
+    <w:p>
+      <w:pPr>
+        <w:numPr>
+          <w:ilvl w:val="1"/>
+          <w:numId w:val="44"/>
+        </w:numPr>
+        <w:autoSpaceDE w:val="0"/>
+        <w:autoSpaceDN w:val="0"/>
+        <w:adjustRightInd w:val="0"/>
+        <w:rPr>
+          <w:rFonts w:ascii="AppleSystemUIFont" w:hAnsi="AppleSystemUIFont" w:cs="AppleSystemUIFont"/>
+          <w:lang w:val="en-GB"/>
+        </w:rPr>
+      </w:pPr>
+      <w:r>
+        <w:rPr>
+          <w:rFonts w:ascii="AppleSystemUIFont" w:hAnsi="AppleSystemUIFont" w:cs="AppleSystemUIFont"/>
+          <w:lang w:val="en-GB"/>
+        </w:rPr>
+        <w:t>Versatile due to the kernel trick.</w:t>
+      </w:r>
+    </w:p>
+    <w:p>
+      <w:pPr>
+        <w:numPr>
+          <w:ilvl w:val="1"/>
+          <w:numId w:val="44"/>
+        </w:numPr>
+        <w:autoSpaceDE w:val="0"/>
+        <w:autoSpaceDN w:val="0"/>
+        <w:adjustRightInd w:val="0"/>
+        <w:rPr>
+          <w:rFonts w:ascii="AppleSystemUIFont" w:hAnsi="AppleSystemUIFont" w:cs="AppleSystemUIFont"/>
+          <w:lang w:val="en-GB"/>
+        </w:rPr>
+      </w:pPr>
+      <w:r>
+        <w:rPr>
+          <w:rFonts w:ascii="AppleSystemUIFont" w:hAnsi="AppleSystemUIFont" w:cs="AppleSystemUIFont"/>
+          <w:lang w:val="en-GB"/>
+        </w:rPr>
+        <w:t>Effective in handling non-linear data.</w:t>
+      </w:r>
+    </w:p>
+    <w:p>
+      <w:pPr>
+        <w:numPr>
+          <w:ilvl w:val="1"/>
+          <w:numId w:val="12"/>
+        </w:numPr>
+        <w:autoSpaceDE w:val="0"/>
+        <w:autoSpaceDN w:val="0"/>
+        <w:adjustRightInd w:val="0"/>
+        <w:rPr>
+          <w:rFonts w:ascii="AppleSystemUIFont" w:hAnsi="AppleSystemUIFont" w:cs="AppleSystemUIFont"/>
+          <w:lang w:val="en-GB"/>
+        </w:rPr>
+      </w:pPr>
+      <w:r>
+        <w:rPr>
+          <w:rFonts w:ascii="AppleSystemUIFont" w:hAnsi="AppleSystemUIFont" w:cs="AppleSystemUIFont"/>
+          <w:lang w:val="en-GB"/>
+        </w:rPr>
+        <w:t>Disadvantages:</w:t>
+      </w:r>
+    </w:p>
+    <w:p>
+      <w:pPr>
+        <w:numPr>
+          <w:ilvl w:val="1"/>
+          <w:numId w:val="45"/>
+        </w:numPr>
+        <w:autoSpaceDE w:val="0"/>
+        <w:autoSpaceDN w:val="0"/>
+        <w:adjustRightInd w:val="0"/>
+        <w:rPr>
+          <w:rFonts w:ascii="AppleSystemUIFont" w:hAnsi="AppleSystemUIFont" w:cs="AppleSystemUIFont"/>
+          <w:lang w:val="en-GB"/>
+        </w:rPr>
+      </w:pPr>
+      <w:r>
+        <w:rPr>
+          <w:rFonts w:ascii="AppleSystemUIFont" w:hAnsi="AppleSystemUIFont" w:cs="AppleSystemUIFont"/>
+          <w:lang w:val="en-GB"/>
+        </w:rPr>
+        <w:t>Computationally expensive for large datasets.</w:t>
+      </w:r>
+    </w:p>
+    <w:p>
+      <w:pPr>
+        <w:numPr>
+          <w:ilvl w:val="1"/>
+          <w:numId w:val="45"/>
+        </w:numPr>
+        <w:autoSpaceDE w:val="0"/>
+        <w:autoSpaceDN w:val="0"/>
+        <w:adjustRightInd w:val="0"/>
+        <w:rPr>
+          <w:rFonts w:ascii="AppleSystemUIFont" w:hAnsi="AppleSystemUIFont" w:cs="AppleSystemUIFont"/>
+          <w:lang w:val="en-GB"/>
+        </w:rPr>
+      </w:pPr>
+      <w:r>
+        <w:rPr>
+          <w:rFonts w:ascii="AppleSystemUIFont" w:hAnsi="AppleSystemUIFont" w:cs="AppleSystemUIFont"/>
+          <w:lang w:val="en-GB"/>
+        </w:rPr>
+        <w:t>Prone to overfitting if not properly tuned.</w:t>
+      </w:r>
+    </w:p>
+    <w:p>
+      <w:pPr>
+        <w:numPr>
+          <w:ilvl w:val="1"/>
+          <w:numId w:val="45"/>
+        </w:numPr>
+        <w:autoSpaceDE w:val="0"/>
+        <w:autoSpaceDN w:val="0"/>
+        <w:adjustRightInd w:val="0"/>
+        <w:rPr>
+          <w:rFonts w:ascii="AppleSystemUIFont" w:hAnsi="AppleSystemUIFont" w:cs="AppleSystemUIFont"/>
+          <w:lang w:val="en-GB"/>
+        </w:rPr>
+      </w:pPr>
+      <w:r>
+        <w:rPr>
+          <w:rFonts w:ascii="AppleSystemUIFont" w:hAnsi="AppleSystemUIFont" w:cs="AppleSystemUIFont"/>
+          <w:lang w:val="en-GB"/>
+        </w:rPr>
+        <w:t>Difficult to interpret the model.</w:t>
+      </w:r>
+    </w:p>
+    <w:p>
+      <w:pPr>
+        <w:autoSpaceDE w:val="0"/>
+        <w:autoSpaceDN w:val="0"/>
+        <w:adjustRightInd w:val="0"/>
+        <w:rPr>
+          <w:rFonts w:ascii="AppleSystemUIFont" w:hAnsi="AppleSystemUIFont" w:cs="AppleSystemUIFont"/>
+          <w:lang w:val="en-GB"/>
+        </w:rPr>
+      </w:pPr>
+    </w:p>
+    <w:p>
+      <w:pPr>
+        <w:autoSpaceDE w:val="0"/>
+        <w:autoSpaceDN w:val="0"/>
+        <w:adjustRightInd w:val="0"/>
+        <w:rPr>
+          <w:rFonts w:ascii="AppleSystemUIFont" w:hAnsi="AppleSystemUIFont" w:cs="AppleSystemUIFont"/>
+          <w:lang w:val="en-GB"/>
+        </w:rPr>
+      </w:pPr>
+      <w:r>
+        <w:rPr>
+          <w:rFonts w:ascii="AppleSystemUIFont" w:hAnsi="AppleSystemUIFont" w:cs="AppleSystemUIFont"/>
+          <w:lang w:val="en-GB"/>
+        </w:rPr>
+        <w:t>Can SVM be used for regression tasks? If yes, how?</w:t>
+      </w:r>
+    </w:p>
+    <w:p>
+      <w:pPr>
+        <w:autoSpaceDE w:val="0"/>
+        <w:autoSpaceDN w:val="0"/>
+        <w:adjustRightInd w:val="0"/>
+        <w:rPr>
+          <w:rFonts w:ascii="AppleSystemUIFont" w:hAnsi="AppleSystemUIFont" w:cs="AppleSystemUIFont"/>
+          <w:lang w:val="en-GB"/>
+        </w:rPr>
+      </w:pPr>
+      <w:r>
+        <w:rPr>
+          <w:rFonts w:ascii="AppleSystemUIFont" w:hAnsi="AppleSystemUIFont" w:cs="AppleSystemUIFont"/>
+          <w:lang w:val="en-GB"/>
+        </w:rPr>
+        <w:t>Yes, SVM can be used for regression tasks. It is called Support Vector Regression (SVR), where instead of finding a hyperplane, it finds a hyperplane that approximates the data points within a certain margin (epsilon) around the target values.</w:t>
+      </w:r>
+    </w:p>
+    <w:p>
+      <w:pPr>
+        <w:autoSpaceDE w:val="0"/>
+        <w:autoSpaceDN w:val="0"/>
+        <w:adjustRightInd w:val="0"/>
+        <w:rPr>
+          <w:rFonts w:ascii="AppleSystemUIFont" w:hAnsi="AppleSystemUIFont" w:cs="AppleSystemUIFont"/>
+          <w:lang w:val="en-GB"/>
+        </w:rPr>
+      </w:pPr>
+    </w:p>
+    <w:p>
+      <w:pPr>
+        <w:autoSpaceDE w:val="0"/>
+        <w:autoSpaceDN w:val="0"/>
+        <w:adjustRightInd w:val="0"/>
+        <w:rPr>
+          <w:rFonts w:ascii="AppleSystemUIFont" w:hAnsi="AppleSystemUIFont" w:cs="AppleSystemUIFont"/>
+          <w:lang w:val="en-GB"/>
+        </w:rPr>
+      </w:pPr>
+      <w:r>
+        <w:rPr>
+          <w:rFonts w:ascii="AppleSystemUIFont" w:hAnsi="AppleSystemUIFont" w:cs="AppleSystemUIFont"/>
+          <w:lang w:val="en-GB"/>
+        </w:rPr>
+        <w:t>What are some real-world applications of SVM?</w:t>
+      </w:r>
+    </w:p>
+    <w:p>
+      <w:pPr>
+        <w:autoSpaceDE w:val="0"/>
+        <w:autoSpaceDN w:val="0"/>
+        <w:adjustRightInd w:val="0"/>
+        <w:rPr>
+          <w:rFonts w:ascii="AppleSystemUIFont" w:hAnsi="AppleSystemUIFont" w:cs="AppleSystemUIFont"/>
+          <w:lang w:val="en-GB"/>
+        </w:rPr>
+      </w:pPr>
+      <w:r>
+        <w:rPr>
+          <w:rFonts w:ascii="AppleSystemUIFont" w:hAnsi="AppleSystemUIFont" w:cs="AppleSystemUIFont"/>
+          <w:lang w:val="en-GB"/>
+        </w:rPr>
+        <w:t>Some real-world applications of SVM include text classification, image recognition, bioinformatics, sentiment analysis, and medical diagnosis.</w:t>
+      </w:r>
+    </w:p>
+    <w:p>
+      <w:pPr>
+        <w:autoSpaceDE w:val="0"/>
+        <w:autoSpaceDN w:val="0"/>
+        <w:adjustRightInd w:val="0"/>
+        <w:rPr>
+          <w:rFonts w:ascii="AppleSystemUIFont" w:hAnsi="AppleSystemUIFont" w:cs="AppleSystemUIFont"/>
+          <w:lang w:val="en-GB"/>
+        </w:rPr>
+      </w:pPr>
+      <w:r>
+        <w:rPr>
+          <w:rFonts w:ascii="AppleSystemUIFont" w:hAnsi="AppleSystemUIFont" w:cs="AppleSystemUIFont"/>
+          <w:lang w:val="en-GB"/>
+        </w:rPr>
+        <w:lastRenderedPageBreak/>
+        <w:t>How do you tune the hyperparameters of an SVM model?</w:t>
+      </w:r>
+    </w:p>
+    <w:p>
+      <w:pPr>
+        <w:autoSpaceDE w:val="0"/>
+        <w:autoSpaceDN w:val="0"/>
+        <w:adjustRightInd w:val="0"/>
+        <w:rPr>
+          <w:rFonts w:ascii="AppleSystemUIFont" w:hAnsi="AppleSystemUIFont" w:cs="AppleSystemUIFont"/>
+          <w:lang w:val="en-GB"/>
+        </w:rPr>
+      </w:pPr>
+      <w:r>
+        <w:rPr>
+          <w:rFonts w:ascii="AppleSystemUIFont" w:hAnsi="AppleSystemUIFont" w:cs="AppleSystemUIFont"/>
+          <w:lang w:val="en-GB"/>
+        </w:rPr>
+        <w:t>Hyperparameter tuning in SVM can be done using techniques like cross-validation, grid search, or random search to find the best combination of parameters like the kernel type, C value, and kernel-specific parameters (e.g., gamma for RBF).</w:t>
+      </w:r>
+    </w:p>
+    <w:p>
+      <w:pPr>
+        <w:autoSpaceDE w:val="0"/>
+        <w:autoSpaceDN w:val="0"/>
+        <w:adjustRightInd w:val="0"/>
+        <w:rPr>
+          <w:rFonts w:ascii="AppleSystemUIFont" w:hAnsi="AppleSystemUIFont" w:cs="AppleSystemUIFont"/>
+          <w:lang w:val="en-GB"/>
+        </w:rPr>
+      </w:pPr>
+    </w:p>
+    <w:p>
+      <w:pPr>
+        <w:autoSpaceDE w:val="0"/>
+        <w:autoSpaceDN w:val="0"/>
+        <w:adjustRightInd w:val="0"/>
+        <w:rPr>
+          <w:rFonts w:ascii="AppleSystemUIFont" w:hAnsi="AppleSystemUIFont" w:cs="AppleSystemUIFont"/>
+          <w:lang w:val="en-GB"/>
+        </w:rPr>
+      </w:pPr>
+      <w:r>
+        <w:rPr>
+          <w:rFonts w:ascii="AppleSystemUIFont" w:hAnsi="AppleSystemUIFont" w:cs="AppleSystemUIFont"/>
+          <w:lang w:val="en-GB"/>
+        </w:rPr>
+        <w:t>How does SVM compare to other classification algorithms like Random Forest or Neural Networks?</w:t>
+      </w:r>
+    </w:p>
+    <w:p>
+      <w:pPr>
+        <w:autoSpaceDE w:val="0"/>
+        <w:autoSpaceDN w:val="0"/>
+        <w:adjustRightInd w:val="0"/>
+        <w:rPr>
+          <w:rFonts w:ascii="AppleSystemUIFont" w:hAnsi="AppleSystemUIFont" w:cs="AppleSystemUIFont"/>
+          <w:lang w:val="en-GB"/>
+        </w:rPr>
+      </w:pPr>
+      <w:r>
+        <w:rPr>
+          <w:rFonts w:ascii="AppleSystemUIFont" w:hAnsi="AppleSystemUIFont" w:cs="AppleSystemUIFont"/>
+          <w:lang w:val="en-GB"/>
+        </w:rPr>
+        <w:t>SVM can perform well in high-dimensional spaces and is effective for small to medium-sized datasets. Random Forest is an ensemble method suitable for handling complex features and large datasets. Neural Networks excel in deep learning tasks and can handle very large datasets but may require more data and computational resources.</w:t>
+      </w:r>
+    </w:p>
+    <w:p>
+      <w:pPr>
+        <w:autoSpaceDE w:val="0"/>
+        <w:autoSpaceDN w:val="0"/>
+        <w:adjustRightInd w:val="0"/>
+        <w:rPr>
+          <w:rFonts w:ascii="AppleSystemUIFont" w:hAnsi="AppleSystemUIFont" w:cs="AppleSystemUIFont"/>
+          <w:lang w:val="en-GB"/>
+        </w:rPr>
+      </w:pPr>
+    </w:p>
+    <w:p>
+      <w:pPr>
+        <w:autoSpaceDE w:val="0"/>
+        <w:autoSpaceDN w:val="0"/>
+        <w:adjustRightInd w:val="0"/>
+        <w:rPr>
+          <w:rFonts w:ascii="AppleSystemUIFont" w:hAnsi="AppleSystemUIFont" w:cs="AppleSystemUIFont"/>
+          <w:lang w:val="en-GB"/>
+        </w:rPr>
+      </w:pPr>
+    </w:p>
+    <w:p>
+      <w:pPr>
+        <w:autoSpaceDE w:val="0"/>
+        <w:autoSpaceDN w:val="0"/>
+        <w:adjustRightInd w:val="0"/>
+        <w:rPr>
+          <w:rFonts w:ascii="AppleSystemUIFont" w:hAnsi="AppleSystemUIFont" w:cs="AppleSystemUIFont"/>
+          <w:lang w:val="en-GB"/>
+        </w:rPr>
+      </w:pPr>
+    </w:p>
+    <w:p>
+      <w:pPr>
+        <w:autoSpaceDE w:val="0"/>
+        <w:autoSpaceDN w:val="0"/>
+        <w:adjustRightInd w:val="0"/>
+        <w:rPr>
+          <w:rFonts w:ascii="AppleSystemUIFont" w:hAnsi="AppleSystemUIFont" w:cs="AppleSystemUIFont"/>
+          <w:lang w:val="en-GB"/>
+        </w:rPr>
+      </w:pPr>
+    </w:p>
+    <w:p>
+      <w:pPr>
+        <w:autoSpaceDE w:val="0"/>
+        <w:autoSpaceDN w:val="0"/>
+        <w:adjustRightInd w:val="0"/>
+        <w:rPr>
+          <w:rFonts w:ascii="AppleSystemUIFont" w:hAnsi="AppleSystemUIFont" w:cs="AppleSystemUIFont"/>
+          <w:lang w:val="en-GB"/>
+        </w:rPr>
+      </w:pPr>
+    </w:p>
+    <w:p>
+      <w:pPr>
+        <w:autoSpaceDE w:val="0"/>
+        <w:autoSpaceDN w:val="0"/>
+        <w:adjustRightInd w:val="0"/>
+        <w:rPr>
+          <w:rFonts w:ascii="AppleSystemUIFont" w:hAnsi="AppleSystemUIFont" w:cs="AppleSystemUIFont"/>
+          <w:lang w:val="en-GB"/>
+        </w:rPr>
+      </w:pPr>
+    </w:p>
+    <w:p>
+      <w:pPr>
+        <w:autoSpaceDE w:val="0"/>
+        <w:autoSpaceDN w:val="0"/>
+        <w:adjustRightInd w:val="0"/>
+        <w:rPr>
+          <w:rFonts w:ascii="AppleSystemUIFont" w:hAnsi="AppleSystemUIFont" w:cs="AppleSystemUIFont"/>
+          <w:lang w:val="en-GB"/>
+        </w:rPr>
+      </w:pPr>
+    </w:p>
+    <w:p>
+      <w:pPr>
+        <w:autoSpaceDE w:val="0"/>
+        <w:autoSpaceDN w:val="0"/>
+        <w:adjustRightInd w:val="0"/>
+        <w:rPr>
+          <w:rFonts w:ascii="AppleSystemUIFont" w:hAnsi="AppleSystemUIFont" w:cs="AppleSystemUIFont"/>
+          <w:lang w:val="en-GB"/>
+        </w:rPr>
+      </w:pPr>
+    </w:p>
+    <w:p>
+      <w:pPr>
+        <w:autoSpaceDE w:val="0"/>
+        <w:autoSpaceDN w:val="0"/>
+        <w:adjustRightInd w:val="0"/>
+        <w:rPr>
+          <w:rFonts w:ascii="AppleSystemUIFont" w:hAnsi="AppleSystemUIFont" w:cs="AppleSystemUIFont"/>
+          <w:lang w:val="en-GB"/>
+        </w:rPr>
+      </w:pPr>
+    </w:p>
+    <w:p>
+      <w:pPr>
+        <w:pStyle w:val="Heading1"/>
+        <w:jc w:val="center"/>
+        <w:rPr>
+          <w:lang w:val="en-GB"/>
+        </w:rPr>
+      </w:pPr>
+      <w:r>
+        <w:rPr>
+          <w:lang w:val="en-GB"/>
+        </w:rPr>
+        <w:t>Decision Tree</w:t>
+      </w:r>
+    </w:p>
+    <w:p>
+      <w:pPr>
+        <w:rPr>
+          <w:lang w:val="en-GB"/>
+        </w:rPr>
+      </w:pPr>
+    </w:p>
+    <w:tbl>
+      <w:tblPr>
+        <w:tblStyle w:val="TableGrid"/>
+        <w:tblW w:w="0" w:type="auto"/>
+        <w:tblBorders>
+          <w:top w:val="none" w:sz="0" w:space="0" w:color="auto"/>
+          <w:left w:val="none" w:sz="0" w:space="0" w:color="auto"/>
+          <w:bottom w:val="none" w:sz="0" w:space="0" w:color="auto"/>
+          <w:right w:val="none" w:sz="0" w:space="0" w:color="auto"/>
+          <w:insideH w:val="none" w:sz="0" w:space="0" w:color="auto"/>
+          <w:insideV w:val="none" w:sz="0" w:space="0" w:color="auto"/>
+        </w:tblBorders>
+        <w:tblLook w:val="04A0" w:firstRow="1" w:lastRow="0" w:firstColumn="1" w:lastColumn="0" w:noHBand="0" w:noVBand="1"/>
+      </w:tblPr>
+      <w:tblGrid>
+        <w:gridCol w:w="6030"/>
+        <w:gridCol w:w="4436"/>
+      </w:tblGrid>
+      <w:tr>
+        <w:tc>
+          <w:tcPr>
+            <w:tcW w:w="6030" w:type="dxa"/>
+          </w:tcPr>
+          <w:p>
+            <w:pPr>
+              <w:autoSpaceDE w:val="0"/>
+              <w:autoSpaceDN w:val="0"/>
+              <w:adjustRightInd w:val="0"/>
+              <w:rPr>
+                <w:rFonts w:ascii="AppleSystemUIFont" w:hAnsi="AppleSystemUIFont" w:cs="AppleSystemUIFont"/>
+                <w:lang w:val="en-GB"/>
+              </w:rPr>
+            </w:pPr>
+            <w:r>
+              <w:rPr>
+                <w:rFonts w:ascii="AppleSystemUIFont" w:hAnsi="AppleSystemUIFont" w:cs="AppleSystemUIFont"/>
+                <w:lang w:val="en-GB"/>
+              </w:rPr>
+              <w:t>What is a Decision Tree?</w:t>
+            </w:r>
+          </w:p>
+          <w:p>
+            <w:pPr>
+              <w:autoSpaceDE w:val="0"/>
+              <w:autoSpaceDN w:val="0"/>
+              <w:adjustRightInd w:val="0"/>
+              <w:rPr>
+                <w:rFonts w:ascii="AppleSystemUIFont" w:hAnsi="AppleSystemUIFont" w:cs="AppleSystemUIFont"/>
+                <w:lang w:val="en-GB"/>
+              </w:rPr>
+            </w:pPr>
+            <w:r>
+              <w:rPr>
+                <w:rFonts w:ascii="AppleSystemUIFont" w:hAnsi="AppleSystemUIFont" w:cs="AppleSystemUIFont"/>
+                <w:lang w:val="en-GB"/>
+              </w:rPr>
+              <w:t>A Decision Tree is a supervised machine learning algorithm used for both classification and regression tasks. It recursively splits the data into subsets based on the most significant attribute, forming a tree-like structure that facilitates decision-making.</w:t>
+            </w:r>
+          </w:p>
+          <w:p>
+            <w:pPr>
+              <w:autoSpaceDE w:val="0"/>
+              <w:autoSpaceDN w:val="0"/>
+              <w:adjustRightInd w:val="0"/>
+              <w:rPr>
+                <w:rFonts w:ascii="AppleSystemUIFont" w:hAnsi="AppleSystemUIFont" w:cs="AppleSystemUIFont"/>
+                <w:lang w:val="en-GB"/>
+              </w:rPr>
+            </w:pPr>
+          </w:p>
+          <w:p>
+            <w:pPr>
+              <w:autoSpaceDE w:val="0"/>
+              <w:autoSpaceDN w:val="0"/>
+              <w:adjustRightInd w:val="0"/>
+              <w:rPr>
+                <w:rFonts w:ascii="AppleSystemUIFont" w:hAnsi="AppleSystemUIFont" w:cs="AppleSystemUIFont"/>
+                <w:lang w:val="en-GB"/>
+              </w:rPr>
+            </w:pPr>
+            <w:r>
+              <w:rPr>
+                <w:rFonts w:ascii="AppleSystemUIFont" w:hAnsi="AppleSystemUIFont" w:cs="AppleSystemUIFont"/>
+                <w:lang w:val="en-GB"/>
+              </w:rPr>
+              <w:t>How does a Decision Tree make decisions?</w:t>
+            </w:r>
+          </w:p>
+          <w:p>
+            <w:pPr>
+              <w:autoSpaceDE w:val="0"/>
+              <w:autoSpaceDN w:val="0"/>
+              <w:adjustRightInd w:val="0"/>
+              <w:rPr>
+                <w:rFonts w:ascii="AppleSystemUIFont" w:hAnsi="AppleSystemUIFont" w:cs="AppleSystemUIFont"/>
+                <w:lang w:val="en-GB"/>
+              </w:rPr>
+            </w:pPr>
+            <w:r>
+              <w:rPr>
+                <w:rFonts w:ascii="AppleSystemUIFont" w:hAnsi="AppleSystemUIFont" w:cs="AppleSystemUIFont"/>
+                <w:lang w:val="en-GB"/>
+              </w:rPr>
+              <w:t>A Decision Tree makes decisions by evaluating feature attributes at each node and splitting the data based on the attribute that best separates the data into homogeneous subsets with respect to the target variable (for classification) or minimizes the variance (for regression).</w:t>
+            </w:r>
+          </w:p>
+        </w:tc>
+        <w:tc>
+          <w:tcPr>
+            <w:tcW w:w="4436" w:type="dxa"/>
+          </w:tcPr>
+          <w:p>
+            <w:pPr>
+              <w:rPr>
+                <w:lang w:val="en-GB"/>
+              </w:rPr>
+            </w:pPr>
+            <w:r>
+              <w:rPr>
+                <w:rFonts w:ascii="AppleSystemUIFont" w:hAnsi="AppleSystemUIFont" w:cs="AppleSystemUIFont"/>
+                <w:lang w:val="en-GB"/>
+              </w:rPr>
+              <w:drawing>
+                <wp:inline distT="0" distB="0" distL="0" distR="0" wp14:anchorId="71349ED7" wp14:editId="3E4C5451">
+                  <wp:extent cx="2673350" cy="2379133"/>
+                  <wp:effectExtent l="0" t="0" r="0" b="0"/>
+                  <wp:docPr id="889805871" name="Picture 1"/>
+                  <wp:cNvGraphicFramePr>
+                    <a:graphicFrameLocks xmlns:a="http://schemas.openxmlformats.org/drawingml/2006/main" noChangeAspect="1"/>
+                  </wp:cNvGraphicFramePr>
+                  <a:graphic xmlns:a="http://schemas.openxmlformats.org/drawingml/2006/main">
+                    <a:graphicData uri="http://schemas.openxmlformats.org/drawingml/2006/picture">
+                      <pic:pic xmlns:pic="http://schemas.openxmlformats.org/drawingml/2006/picture">
+                        <pic:nvPicPr>
+                          <pic:cNvPr id="889805871" name=""/>
+                          <pic:cNvPicPr/>
+                        </pic:nvPicPr>
+                        <pic:blipFill>
+                          <a:blip r:embed="rId12"/>
+                          <a:stretch>
+                            <a:fillRect/>
+                          </a:stretch>
+                        </pic:blipFill>
+                        <pic:spPr>
+                          <a:xfrm>
+                            <a:off x="0" y="0"/>
+                            <a:ext cx="2701842" cy="2404490"/>
+                          </a:xfrm>
+                          <a:prstGeom prst="rect">
+                            <a:avLst/>
+                          </a:prstGeom>
+                        </pic:spPr>
+                      </pic:pic>
+                    </a:graphicData>
+                  </a:graphic>
+                </wp:inline>
+              </w:drawing>
+            </w:r>
+          </w:p>
+        </w:tc>
+      </w:tr>
+    </w:tbl>
+    <w:p>
+      <w:pPr>
+        <w:autoSpaceDE w:val="0"/>
+        <w:autoSpaceDN w:val="0"/>
+        <w:adjustRightInd w:val="0"/>
+        <w:rPr>
+          <w:rFonts w:ascii="AppleSystemUIFont" w:hAnsi="AppleSystemUIFont" w:cs="AppleSystemUIFont"/>
+          <w:lang w:val="en-GB"/>
+        </w:rPr>
+      </w:pPr>
+    </w:p>
+    <w:p>
+      <w:pPr>
+        <w:autoSpaceDE w:val="0"/>
+        <w:autoSpaceDN w:val="0"/>
+        <w:adjustRightInd w:val="0"/>
+        <w:rPr>
+          <w:rFonts w:ascii="AppleSystemUIFont" w:hAnsi="AppleSystemUIFont" w:cs="AppleSystemUIFont"/>
+          <w:lang w:val="en-GB"/>
+        </w:rPr>
+      </w:pPr>
+      <w:r>
+        <w:rPr>
+          <w:rFonts w:ascii="AppleSystemUIFont" w:hAnsi="AppleSystemUIFont" w:cs="AppleSystemUIFont"/>
+          <w:lang w:val="en-GB"/>
+        </w:rPr>
+        <w:t>What is the difference between Gini impurity and Entropy as impurity measures?</w:t>
+      </w:r>
+    </w:p>
+    <w:p>
+      <w:pPr>
+        <w:autoSpaceDE w:val="0"/>
+        <w:autoSpaceDN w:val="0"/>
+        <w:adjustRightInd w:val="0"/>
+        <w:rPr>
+          <w:rFonts w:ascii="AppleSystemUIFont" w:hAnsi="AppleSystemUIFont" w:cs="AppleSystemUIFont"/>
+          <w:lang w:val="en-GB"/>
+        </w:rPr>
+      </w:pPr>
+      <w:r>
+        <w:rPr>
+          <w:rFonts w:ascii="AppleSystemUIFont" w:hAnsi="AppleSystemUIFont" w:cs="AppleSystemUIFont"/>
+          <w:lang w:val="en-GB"/>
+        </w:rPr>
+        <w:t>Gini impurity measures the probability of incorrectly classifying a randomly chosen element, while Entropy measures the average amount of information needed to identify the class label of a randomly chosen element. In practice, Gini impurity tends to be slightly faster to compute.</w:t>
+      </w:r>
+    </w:p>
+    <w:p>
+      <w:pPr>
+        <w:autoSpaceDE w:val="0"/>
+        <w:autoSpaceDN w:val="0"/>
+        <w:adjustRightInd w:val="0"/>
+        <w:rPr>
+          <w:rFonts w:ascii="AppleSystemUIFont" w:hAnsi="AppleSystemUIFont" w:cs="AppleSystemUIFont"/>
+          <w:lang w:val="en-GB"/>
+        </w:rPr>
+      </w:pPr>
+    </w:p>
+    <w:p>
+      <w:pPr>
+        <w:autoSpaceDE w:val="0"/>
+        <w:autoSpaceDN w:val="0"/>
+        <w:adjustRightInd w:val="0"/>
+        <w:rPr>
+          <w:rFonts w:ascii="AppleSystemUIFont" w:hAnsi="AppleSystemUIFont" w:cs="AppleSystemUIFont"/>
+          <w:lang w:val="en-GB"/>
+        </w:rPr>
+      </w:pPr>
+      <w:r>
+        <w:rPr>
+          <w:rFonts w:ascii="AppleSystemUIFont" w:hAnsi="AppleSystemUIFont" w:cs="AppleSystemUIFont"/>
+          <w:lang w:val="en-GB"/>
+        </w:rPr>
+        <w:t>What is Entropy in the context of Decision Trees?</w:t>
+      </w:r>
+    </w:p>
+    <w:p>
+      <w:pPr>
+        <w:autoSpaceDE w:val="0"/>
+        <w:autoSpaceDN w:val="0"/>
+        <w:adjustRightInd w:val="0"/>
+        <w:rPr>
+          <w:rFonts w:ascii="AppleSystemUIFont" w:hAnsi="AppleSystemUIFont" w:cs="AppleSystemUIFont"/>
+          <w:lang w:val="en-GB"/>
+        </w:rPr>
+      </w:pPr>
+      <w:r>
+        <w:rPr>
+          <w:rFonts w:ascii="AppleSystemUIFont" w:hAnsi="AppleSystemUIFont" w:cs="AppleSystemUIFont"/>
+          <w:lang w:val="en-GB"/>
+        </w:rPr>
+        <w:t>Entropy is a measure of the impurity or randomness in a dataset. In Decision Trees, it is used as a criterion to determine the best attribute for splitting the data at each node. Lower entropy means a more homogeneous subset, making it a preferred split.</w:t>
+      </w:r>
+    </w:p>
+    <w:p>
+      <w:pPr>
+        <w:autoSpaceDE w:val="0"/>
+        <w:autoSpaceDN w:val="0"/>
+        <w:adjustRightInd w:val="0"/>
+        <w:rPr>
+          <w:rFonts w:ascii="AppleSystemUIFont" w:hAnsi="AppleSystemUIFont" w:cs="AppleSystemUIFont"/>
+          <w:lang w:val="en-GB"/>
+        </w:rPr>
+      </w:pPr>
+    </w:p>
+    <w:p>
+      <w:pPr>
+        <w:autoSpaceDE w:val="0"/>
+        <w:autoSpaceDN w:val="0"/>
+        <w:adjustRightInd w:val="0"/>
+        <w:rPr>
+          <w:rFonts w:ascii="AppleSystemUIFont" w:hAnsi="AppleSystemUIFont" w:cs="AppleSystemUIFont"/>
+          <w:lang w:val="en-GB"/>
+        </w:rPr>
+      </w:pPr>
+      <w:r>
+        <w:rPr>
+          <w:rFonts w:ascii="AppleSystemUIFont" w:hAnsi="AppleSystemUIFont" w:cs="AppleSystemUIFont"/>
+          <w:lang w:val="en-GB"/>
+        </w:rPr>
+        <w:t>What is Information Gain, and how is it related to Entropy?</w:t>
+      </w:r>
+    </w:p>
+    <w:p>
+      <w:pPr>
+        <w:autoSpaceDE w:val="0"/>
+        <w:autoSpaceDN w:val="0"/>
+        <w:adjustRightInd w:val="0"/>
+        <w:rPr>
+          <w:rFonts w:ascii="AppleSystemUIFont" w:hAnsi="AppleSystemUIFont" w:cs="AppleSystemUIFont"/>
+          <w:lang w:val="en-GB"/>
+        </w:rPr>
+      </w:pPr>
+      <w:r>
+        <w:rPr>
+          <w:rFonts w:ascii="AppleSystemUIFont" w:hAnsi="AppleSystemUIFont" w:cs="AppleSystemUIFont"/>
+          <w:lang w:val="en-GB"/>
+        </w:rPr>
+        <w:t>Information Gain is the reduction in entropy achieved by splitting the data on a particular attribute. It measures the effectiveness of an attribute in classifying the data. Decision Trees choose the attribute with the highest Information Gain as the best split.</w:t>
+      </w:r>
+    </w:p>
+    <w:p>
+      <w:pPr>
+        <w:autoSpaceDE w:val="0"/>
+        <w:autoSpaceDN w:val="0"/>
+        <w:adjustRightInd w:val="0"/>
+        <w:rPr>
+          <w:rFonts w:ascii="AppleSystemUIFont" w:hAnsi="AppleSystemUIFont" w:cs="AppleSystemUIFont"/>
+          <w:lang w:val="en-GB"/>
+        </w:rPr>
+      </w:pPr>
+    </w:p>
+    <w:p>
+      <w:pPr>
+        <w:autoSpaceDE w:val="0"/>
+        <w:autoSpaceDN w:val="0"/>
+        <w:adjustRightInd w:val="0"/>
+        <w:rPr>
+          <w:rFonts w:ascii="AppleSystemUIFont" w:hAnsi="AppleSystemUIFont" w:cs="AppleSystemUIFont"/>
+          <w:lang w:val="en-GB"/>
+        </w:rPr>
+      </w:pPr>
+    </w:p>
+    <w:p>
+      <w:pPr>
+        <w:autoSpaceDE w:val="0"/>
+        <w:autoSpaceDN w:val="0"/>
+        <w:adjustRightInd w:val="0"/>
+        <w:rPr>
+          <w:rFonts w:ascii="AppleSystemUIFont" w:hAnsi="AppleSystemUIFont" w:cs="AppleSystemUIFont"/>
+          <w:lang w:val="en-GB"/>
+        </w:rPr>
+      </w:pPr>
+      <w:r>
+        <w:rPr>
+          <w:rFonts w:ascii="AppleSystemUIFont" w:hAnsi="AppleSystemUIFont" w:cs="AppleSystemUIFont"/>
+          <w:lang w:val="en-GB"/>
+        </w:rPr>
+        <w:lastRenderedPageBreak/>
+        <w:t>How do Decision Trees handle categorical variables?</w:t>
+      </w:r>
+    </w:p>
+    <w:p>
+      <w:pPr>
+        <w:autoSpaceDE w:val="0"/>
+        <w:autoSpaceDN w:val="0"/>
+        <w:adjustRightInd w:val="0"/>
+        <w:rPr>
+          <w:rFonts w:ascii="AppleSystemUIFont" w:hAnsi="AppleSystemUIFont" w:cs="AppleSystemUIFont"/>
+          <w:lang w:val="en-GB"/>
+        </w:rPr>
+      </w:pPr>
+      <w:r>
+        <w:rPr>
+          <w:rFonts w:ascii="AppleSystemUIFont" w:hAnsi="AppleSystemUIFont" w:cs="AppleSystemUIFont"/>
+          <w:lang w:val="en-GB"/>
+        </w:rPr>
+        <w:t>Decision Trees handle categorical variables by creating branches for each category and splitting the data accordingly. If a categorical attribute has 'n' categories, it will have 'n' branches at that node.</w:t>
+      </w:r>
+    </w:p>
+    <w:p>
+      <w:pPr>
+        <w:autoSpaceDE w:val="0"/>
+        <w:autoSpaceDN w:val="0"/>
+        <w:adjustRightInd w:val="0"/>
+        <w:rPr>
+          <w:rFonts w:ascii="AppleSystemUIFont" w:hAnsi="AppleSystemUIFont" w:cs="AppleSystemUIFont"/>
+          <w:lang w:val="en-GB"/>
+        </w:rPr>
+      </w:pPr>
+    </w:p>
+    <w:p>
+      <w:pPr>
+        <w:autoSpaceDE w:val="0"/>
+        <w:autoSpaceDN w:val="0"/>
+        <w:adjustRightInd w:val="0"/>
+        <w:rPr>
+          <w:rFonts w:ascii="AppleSystemUIFont" w:hAnsi="AppleSystemUIFont" w:cs="AppleSystemUIFont"/>
+          <w:lang w:val="en-GB"/>
+        </w:rPr>
+      </w:pPr>
+      <w:r>
+        <w:rPr>
+          <w:rFonts w:ascii="AppleSystemUIFont" w:hAnsi="AppleSystemUIFont" w:cs="AppleSystemUIFont"/>
+          <w:lang w:val="en-GB"/>
+        </w:rPr>
+        <w:t>What is Pruning in Decision Trees?</w:t>
+      </w:r>
+    </w:p>
+    <w:p>
+      <w:pPr>
+        <w:autoSpaceDE w:val="0"/>
+        <w:autoSpaceDN w:val="0"/>
+        <w:adjustRightInd w:val="0"/>
+        <w:rPr>
+          <w:rFonts w:ascii="AppleSystemUIFont" w:hAnsi="AppleSystemUIFont" w:cs="AppleSystemUIFont"/>
+          <w:lang w:val="en-GB"/>
+        </w:rPr>
+      </w:pPr>
+      <w:r>
+        <w:rPr>
+          <w:rFonts w:ascii="AppleSystemUIFont" w:hAnsi="AppleSystemUIFont" w:cs="AppleSystemUIFont"/>
+          <w:lang w:val="en-GB"/>
+        </w:rPr>
+        <w:t xml:space="preserve">Pruning is a technique used to prevent overfitting in Decision Trees. It involves removing branches that do not contribute significantly to improving accuracy on the validation set, simplifying the </w:t>
+      </w:r>
+      <w:proofErr w:type="gramStart"/>
+      <w:r>
+        <w:rPr>
+          <w:rFonts w:ascii="AppleSystemUIFont" w:hAnsi="AppleSystemUIFont" w:cs="AppleSystemUIFont"/>
+          <w:lang w:val="en-GB"/>
+        </w:rPr>
+        <w:t>tree</w:t>
+      </w:r>
+      <w:proofErr w:type="gramEnd"/>
+      <w:r>
+        <w:rPr>
+          <w:rFonts w:ascii="AppleSystemUIFont" w:hAnsi="AppleSystemUIFont" w:cs="AppleSystemUIFont"/>
+          <w:lang w:val="en-GB"/>
+        </w:rPr>
+        <w:t xml:space="preserve"> and improving generalization.</w:t>
+      </w:r>
+    </w:p>
+    <w:p>
+      <w:pPr>
+        <w:autoSpaceDE w:val="0"/>
+        <w:autoSpaceDN w:val="0"/>
+        <w:adjustRightInd w:val="0"/>
+        <w:rPr>
+          <w:rFonts w:ascii="AppleSystemUIFont" w:hAnsi="AppleSystemUIFont" w:cs="AppleSystemUIFont"/>
+          <w:lang w:val="en-GB"/>
+        </w:rPr>
+      </w:pPr>
+    </w:p>
+    <w:p>
+      <w:pPr>
+        <w:autoSpaceDE w:val="0"/>
+        <w:autoSpaceDN w:val="0"/>
+        <w:adjustRightInd w:val="0"/>
+        <w:rPr>
+          <w:rFonts w:ascii="AppleSystemUIFont" w:hAnsi="AppleSystemUIFont" w:cs="AppleSystemUIFont"/>
+          <w:lang w:val="en-GB"/>
+        </w:rPr>
+      </w:pPr>
+      <w:r>
+        <w:rPr>
+          <w:rFonts w:ascii="AppleSystemUIFont" w:hAnsi="AppleSystemUIFont" w:cs="AppleSystemUIFont"/>
+          <w:lang w:val="en-GB"/>
+        </w:rPr>
+        <w:t>Can Decision Trees handle missing values in data?</w:t>
+      </w:r>
+    </w:p>
+    <w:p>
+      <w:pPr>
+        <w:autoSpaceDE w:val="0"/>
+        <w:autoSpaceDN w:val="0"/>
+        <w:adjustRightInd w:val="0"/>
+        <w:rPr>
+          <w:rFonts w:ascii="AppleSystemUIFont" w:hAnsi="AppleSystemUIFont" w:cs="AppleSystemUIFont"/>
+          <w:lang w:val="en-GB"/>
+        </w:rPr>
+      </w:pPr>
+      <w:r>
+        <w:rPr>
+          <w:rFonts w:ascii="AppleSystemUIFont" w:hAnsi="AppleSystemUIFont" w:cs="AppleSystemUIFont"/>
+          <w:lang w:val="en-GB"/>
+        </w:rPr>
+        <w:t>Yes, Decision Trees can handle missing values in data. Various strategies can be used to handle missing values, such as imputation or assigning a separate branch for missing values.</w:t>
+      </w:r>
+    </w:p>
+    <w:p>
+      <w:pPr>
+        <w:autoSpaceDE w:val="0"/>
+        <w:autoSpaceDN w:val="0"/>
+        <w:adjustRightInd w:val="0"/>
+        <w:rPr>
+          <w:rFonts w:ascii="AppleSystemUIFont" w:hAnsi="AppleSystemUIFont" w:cs="AppleSystemUIFont"/>
+          <w:lang w:val="en-GB"/>
+        </w:rPr>
+      </w:pPr>
+    </w:p>
+    <w:p>
+      <w:pPr>
+        <w:autoSpaceDE w:val="0"/>
+        <w:autoSpaceDN w:val="0"/>
+        <w:adjustRightInd w:val="0"/>
+        <w:rPr>
+          <w:rFonts w:ascii="AppleSystemUIFont" w:hAnsi="AppleSystemUIFont" w:cs="AppleSystemUIFont"/>
+          <w:lang w:val="en-GB"/>
+        </w:rPr>
+      </w:pPr>
+      <w:r>
+        <w:rPr>
+          <w:rFonts w:ascii="AppleSystemUIFont" w:hAnsi="AppleSystemUIFont" w:cs="AppleSystemUIFont"/>
+          <w:lang w:val="en-GB"/>
+        </w:rPr>
+        <w:t>How do Decision Trees handle outliers?</w:t>
+      </w:r>
+    </w:p>
+    <w:p>
+      <w:pPr>
+        <w:autoSpaceDE w:val="0"/>
+        <w:autoSpaceDN w:val="0"/>
+        <w:adjustRightInd w:val="0"/>
+        <w:rPr>
+          <w:rFonts w:ascii="AppleSystemUIFont" w:hAnsi="AppleSystemUIFont" w:cs="AppleSystemUIFont"/>
+          <w:lang w:val="en-GB"/>
+        </w:rPr>
+      </w:pPr>
+      <w:r>
+        <w:rPr>
+          <w:rFonts w:ascii="AppleSystemUIFont" w:hAnsi="AppleSystemUIFont" w:cs="AppleSystemUIFont"/>
+          <w:lang w:val="en-GB"/>
+        </w:rPr>
+        <w:t>Decision Trees are generally robust to outliers as they make decisions based on majority voting within leaf nodes. However, outliers might lead to the creation of unnecessary branches, potentially affecting the interpretability and performance of the tree.</w:t>
+      </w:r>
+    </w:p>
+    <w:p>
+      <w:pPr>
+        <w:autoSpaceDE w:val="0"/>
+        <w:autoSpaceDN w:val="0"/>
+        <w:adjustRightInd w:val="0"/>
+        <w:rPr>
+          <w:rFonts w:ascii="AppleSystemUIFont" w:hAnsi="AppleSystemUIFont" w:cs="AppleSystemUIFont"/>
+          <w:lang w:val="en-GB"/>
+        </w:rPr>
+      </w:pPr>
+    </w:p>
+    <w:p>
+      <w:pPr>
+        <w:autoSpaceDE w:val="0"/>
+        <w:autoSpaceDN w:val="0"/>
+        <w:adjustRightInd w:val="0"/>
+        <w:rPr>
+          <w:rFonts w:ascii="AppleSystemUIFont" w:hAnsi="AppleSystemUIFont" w:cs="AppleSystemUIFont"/>
+          <w:lang w:val="en-GB"/>
+        </w:rPr>
+      </w:pPr>
+      <w:r>
+        <w:rPr>
+          <w:rFonts w:ascii="AppleSystemUIFont" w:hAnsi="AppleSystemUIFont" w:cs="AppleSystemUIFont"/>
+          <w:lang w:val="en-GB"/>
+        </w:rPr>
+        <w:t>What are the advantages of Decision Trees?</w:t>
+      </w:r>
+    </w:p>
+    <w:p>
+      <w:pPr>
+        <w:autoSpaceDE w:val="0"/>
+        <w:autoSpaceDN w:val="0"/>
+        <w:adjustRightInd w:val="0"/>
+        <w:rPr>
+          <w:rFonts w:ascii="AppleSystemUIFont" w:hAnsi="AppleSystemUIFont" w:cs="AppleSystemUIFont"/>
+          <w:lang w:val="en-GB"/>
+        </w:rPr>
+      </w:pPr>
+      <w:r>
+        <w:rPr>
+          <w:rFonts w:ascii="AppleSystemUIFont" w:hAnsi="AppleSystemUIFont" w:cs="AppleSystemUIFont"/>
+          <w:lang w:val="en-GB"/>
+        </w:rPr>
+        <w:t>Advantages of Decision Trees include:</w:t>
+      </w:r>
+    </w:p>
+    <w:p>
+      <w:pPr>
+        <w:pStyle w:val="ListParagraph"/>
+        <w:numPr>
+          <w:ilvl w:val="0"/>
+          <w:numId w:val="46"/>
+        </w:numPr>
+        <w:autoSpaceDE w:val="0"/>
+        <w:autoSpaceDN w:val="0"/>
+        <w:adjustRightInd w:val="0"/>
+        <w:rPr>
+          <w:rFonts w:ascii="AppleSystemUIFont" w:hAnsi="AppleSystemUIFont" w:cs="AppleSystemUIFont"/>
+          <w:lang w:val="en-GB"/>
+        </w:rPr>
+      </w:pPr>
+      <w:r>
+        <w:rPr>
+          <w:rFonts w:ascii="AppleSystemUIFont" w:hAnsi="AppleSystemUIFont" w:cs="AppleSystemUIFont"/>
+          <w:lang w:val="en-GB"/>
+        </w:rPr>
+        <w:t>Simple to understand and interpret.</w:t>
+      </w:r>
+    </w:p>
+    <w:p>
+      <w:pPr>
+        <w:pStyle w:val="ListParagraph"/>
+        <w:numPr>
+          <w:ilvl w:val="0"/>
+          <w:numId w:val="46"/>
+        </w:numPr>
+        <w:autoSpaceDE w:val="0"/>
+        <w:autoSpaceDN w:val="0"/>
+        <w:adjustRightInd w:val="0"/>
+        <w:rPr>
+          <w:rFonts w:ascii="AppleSystemUIFont" w:hAnsi="AppleSystemUIFont" w:cs="AppleSystemUIFont"/>
+          <w:lang w:val="en-GB"/>
+        </w:rPr>
+      </w:pPr>
+      <w:r>
+        <w:rPr>
+          <w:rFonts w:ascii="AppleSystemUIFont" w:hAnsi="AppleSystemUIFont" w:cs="AppleSystemUIFont"/>
+          <w:lang w:val="en-GB"/>
+        </w:rPr>
+        <w:t>Handle both numerical and categorical data.</w:t>
+      </w:r>
+    </w:p>
+    <w:p>
+      <w:pPr>
+        <w:pStyle w:val="ListParagraph"/>
+        <w:numPr>
+          <w:ilvl w:val="0"/>
+          <w:numId w:val="46"/>
+        </w:numPr>
+        <w:autoSpaceDE w:val="0"/>
+        <w:autoSpaceDN w:val="0"/>
+        <w:adjustRightInd w:val="0"/>
+        <w:rPr>
+          <w:rFonts w:ascii="AppleSystemUIFont" w:hAnsi="AppleSystemUIFont" w:cs="AppleSystemUIFont"/>
+          <w:lang w:val="en-GB"/>
+        </w:rPr>
+      </w:pPr>
+      <w:r>
+        <w:rPr>
+          <w:rFonts w:ascii="AppleSystemUIFont" w:hAnsi="AppleSystemUIFont" w:cs="AppleSystemUIFont"/>
+          <w:lang w:val="en-GB"/>
+        </w:rPr>
+        <w:t xml:space="preserve">Require little data </w:t>
+      </w:r>
+      <w:proofErr w:type="spellStart"/>
+      <w:r>
+        <w:rPr>
+          <w:rFonts w:ascii="AppleSystemUIFont" w:hAnsi="AppleSystemUIFont" w:cs="AppleSystemUIFont"/>
+          <w:lang w:val="en-GB"/>
+        </w:rPr>
+        <w:t>preprocessing</w:t>
+      </w:r>
+      <w:proofErr w:type="spellEnd"/>
+      <w:r>
+        <w:rPr>
+          <w:rFonts w:ascii="AppleSystemUIFont" w:hAnsi="AppleSystemUIFont" w:cs="AppleSystemUIFont"/>
+          <w:lang w:val="en-GB"/>
+        </w:rPr>
+        <w:t xml:space="preserve"> (e.g., feature scaling).</w:t>
+      </w:r>
+    </w:p>
+    <w:p>
+      <w:pPr>
+        <w:pStyle w:val="ListParagraph"/>
+        <w:numPr>
+          <w:ilvl w:val="0"/>
+          <w:numId w:val="46"/>
+        </w:numPr>
+        <w:autoSpaceDE w:val="0"/>
+        <w:autoSpaceDN w:val="0"/>
+        <w:adjustRightInd w:val="0"/>
+        <w:rPr>
+          <w:rFonts w:ascii="AppleSystemUIFont" w:hAnsi="AppleSystemUIFont" w:cs="AppleSystemUIFont"/>
+          <w:lang w:val="en-GB"/>
+        </w:rPr>
+      </w:pPr>
+      <w:r>
+        <w:rPr>
+          <w:rFonts w:ascii="AppleSystemUIFont" w:hAnsi="AppleSystemUIFont" w:cs="AppleSystemUIFont"/>
+          <w:lang w:val="en-GB"/>
+        </w:rPr>
+        <w:t>Can be visualized easily.</w:t>
+      </w:r>
+    </w:p>
+    <w:p>
+      <w:pPr>
+        <w:autoSpaceDE w:val="0"/>
+        <w:autoSpaceDN w:val="0"/>
+        <w:adjustRightInd w:val="0"/>
+        <w:rPr>
+          <w:rFonts w:ascii="AppleSystemUIFont" w:hAnsi="AppleSystemUIFont" w:cs="AppleSystemUIFont"/>
+          <w:lang w:val="en-GB"/>
+        </w:rPr>
+      </w:pPr>
+    </w:p>
+    <w:p>
+      <w:pPr>
+        <w:autoSpaceDE w:val="0"/>
+        <w:autoSpaceDN w:val="0"/>
+        <w:adjustRightInd w:val="0"/>
+        <w:rPr>
+          <w:rFonts w:ascii="AppleSystemUIFont" w:hAnsi="AppleSystemUIFont" w:cs="AppleSystemUIFont"/>
+          <w:lang w:val="en-GB"/>
+        </w:rPr>
+      </w:pPr>
+      <w:r>
+        <w:rPr>
+          <w:rFonts w:ascii="AppleSystemUIFont" w:hAnsi="AppleSystemUIFont" w:cs="AppleSystemUIFont"/>
+          <w:lang w:val="en-GB"/>
+        </w:rPr>
+        <w:t>What are the disadvantages of Decision Trees?</w:t>
+      </w:r>
+    </w:p>
+    <w:p>
+      <w:pPr>
+        <w:autoSpaceDE w:val="0"/>
+        <w:autoSpaceDN w:val="0"/>
+        <w:adjustRightInd w:val="0"/>
+        <w:rPr>
+          <w:rFonts w:ascii="AppleSystemUIFont" w:hAnsi="AppleSystemUIFont" w:cs="AppleSystemUIFont"/>
+          <w:lang w:val="en-GB"/>
+        </w:rPr>
+      </w:pPr>
+      <w:r>
+        <w:rPr>
+          <w:rFonts w:ascii="AppleSystemUIFont" w:hAnsi="AppleSystemUIFont" w:cs="AppleSystemUIFont"/>
+          <w:lang w:val="en-GB"/>
+        </w:rPr>
+        <w:t>Disadvantages of Decision Trees include:</w:t>
+      </w:r>
+    </w:p>
+    <w:p>
+      <w:pPr>
+        <w:pStyle w:val="ListParagraph"/>
+        <w:numPr>
+          <w:ilvl w:val="0"/>
+          <w:numId w:val="47"/>
+        </w:numPr>
+        <w:autoSpaceDE w:val="0"/>
+        <w:autoSpaceDN w:val="0"/>
+        <w:adjustRightInd w:val="0"/>
+        <w:rPr>
+          <w:rFonts w:ascii="AppleSystemUIFont" w:hAnsi="AppleSystemUIFont" w:cs="AppleSystemUIFont"/>
+          <w:lang w:val="en-GB"/>
+        </w:rPr>
+      </w:pPr>
+      <w:r>
+        <w:rPr>
+          <w:rFonts w:ascii="AppleSystemUIFont" w:hAnsi="AppleSystemUIFont" w:cs="AppleSystemUIFont"/>
+          <w:lang w:val="en-GB"/>
+        </w:rPr>
+        <w:t>Prone to overfitting, especially on complex datasets.</w:t>
+      </w:r>
+    </w:p>
+    <w:p>
+      <w:pPr>
+        <w:pStyle w:val="ListParagraph"/>
+        <w:numPr>
+          <w:ilvl w:val="0"/>
+          <w:numId w:val="47"/>
+        </w:numPr>
+        <w:autoSpaceDE w:val="0"/>
+        <w:autoSpaceDN w:val="0"/>
+        <w:adjustRightInd w:val="0"/>
+        <w:rPr>
+          <w:rFonts w:ascii="AppleSystemUIFont" w:hAnsi="AppleSystemUIFont" w:cs="AppleSystemUIFont"/>
+          <w:lang w:val="en-GB"/>
+        </w:rPr>
+      </w:pPr>
+      <w:r>
+        <w:rPr>
+          <w:rFonts w:ascii="AppleSystemUIFont" w:hAnsi="AppleSystemUIFont" w:cs="AppleSystemUIFont"/>
+          <w:lang w:val="en-GB"/>
+        </w:rPr>
+        <w:t>Sensitive to small changes in data, leading to different tree structures.</w:t>
+      </w:r>
+    </w:p>
+    <w:p>
+      <w:pPr>
+        <w:pStyle w:val="ListParagraph"/>
+        <w:numPr>
+          <w:ilvl w:val="0"/>
+          <w:numId w:val="47"/>
+        </w:numPr>
+        <w:autoSpaceDE w:val="0"/>
+        <w:autoSpaceDN w:val="0"/>
+        <w:adjustRightInd w:val="0"/>
+        <w:rPr>
+          <w:rFonts w:ascii="AppleSystemUIFont" w:hAnsi="AppleSystemUIFont" w:cs="AppleSystemUIFont"/>
+          <w:lang w:val="en-GB"/>
+        </w:rPr>
+      </w:pPr>
+      <w:r>
+        <w:rPr>
+          <w:rFonts w:ascii="AppleSystemUIFont" w:hAnsi="AppleSystemUIFont" w:cs="AppleSystemUIFont"/>
+          <w:lang w:val="en-GB"/>
+        </w:rPr>
+        <w:t>May not generalize well to unseen data without proper regularization.</w:t>
+      </w:r>
+    </w:p>
+    <w:p>
+      <w:pPr>
+        <w:autoSpaceDE w:val="0"/>
+        <w:autoSpaceDN w:val="0"/>
+        <w:adjustRightInd w:val="0"/>
+        <w:rPr>
+          <w:rFonts w:ascii="AppleSystemUIFont" w:hAnsi="AppleSystemUIFont" w:cs="AppleSystemUIFont"/>
+          <w:lang w:val="en-GB"/>
+        </w:rPr>
+      </w:pPr>
+    </w:p>
+    <w:p>
+      <w:pPr>
+        <w:autoSpaceDE w:val="0"/>
+        <w:autoSpaceDN w:val="0"/>
+        <w:adjustRightInd w:val="0"/>
+        <w:rPr>
+          <w:rFonts w:ascii="AppleSystemUIFont" w:hAnsi="AppleSystemUIFont" w:cs="AppleSystemUIFont"/>
+          <w:lang w:val="en-GB"/>
+        </w:rPr>
+      </w:pPr>
+      <w:r>
+        <w:rPr>
+          <w:rFonts w:ascii="AppleSystemUIFont" w:hAnsi="AppleSystemUIFont" w:cs="AppleSystemUIFont"/>
+          <w:lang w:val="en-GB"/>
+        </w:rPr>
+        <w:t>Can Decision Trees be used for regression tasks?</w:t>
+      </w:r>
+    </w:p>
+    <w:p>
+      <w:pPr>
+        <w:autoSpaceDE w:val="0"/>
+        <w:autoSpaceDN w:val="0"/>
+        <w:adjustRightInd w:val="0"/>
+        <w:rPr>
+          <w:rFonts w:ascii="AppleSystemUIFont" w:hAnsi="AppleSystemUIFont" w:cs="AppleSystemUIFont"/>
+          <w:lang w:val="en-GB"/>
+        </w:rPr>
+      </w:pPr>
+      <w:r>
+        <w:rPr>
+          <w:rFonts w:ascii="AppleSystemUIFont" w:hAnsi="AppleSystemUIFont" w:cs="AppleSystemUIFont"/>
+          <w:lang w:val="en-GB"/>
+        </w:rPr>
+        <w:t>Yes, Decision Trees can be used for regression tasks. The algorithm is called Decision Tree Regression, where the target variable is predicted by the average (for mean squared error) or median (for mean absolute error) of the target values within each leaf node.</w:t>
+      </w:r>
+    </w:p>
+    <w:p>
+      <w:pPr>
+        <w:autoSpaceDE w:val="0"/>
+        <w:autoSpaceDN w:val="0"/>
+        <w:adjustRightInd w:val="0"/>
+        <w:rPr>
+          <w:rFonts w:ascii="AppleSystemUIFont" w:hAnsi="AppleSystemUIFont" w:cs="AppleSystemUIFont"/>
+          <w:lang w:val="en-GB"/>
+        </w:rPr>
+      </w:pPr>
+    </w:p>
+    <w:p>
+      <w:pPr>
+        <w:autoSpaceDE w:val="0"/>
+        <w:autoSpaceDN w:val="0"/>
+        <w:adjustRightInd w:val="0"/>
+        <w:rPr>
+          <w:rFonts w:ascii="AppleSystemUIFont" w:hAnsi="AppleSystemUIFont" w:cs="AppleSystemUIFont"/>
+          <w:lang w:val="en-GB"/>
+        </w:rPr>
+      </w:pPr>
+      <w:r>
+        <w:rPr>
+          <w:rFonts w:ascii="AppleSystemUIFont" w:hAnsi="AppleSystemUIFont" w:cs="AppleSystemUIFont"/>
+          <w:lang w:val="en-GB"/>
+        </w:rPr>
+        <w:t>How do you handle overfitting in Decision Trees?</w:t>
+      </w:r>
+    </w:p>
+    <w:p>
+      <w:pPr>
+        <w:autoSpaceDE w:val="0"/>
+        <w:autoSpaceDN w:val="0"/>
+        <w:adjustRightInd w:val="0"/>
+        <w:rPr>
+          <w:rFonts w:ascii="AppleSystemUIFont" w:hAnsi="AppleSystemUIFont" w:cs="AppleSystemUIFont"/>
+          <w:lang w:val="en-GB"/>
+        </w:rPr>
+      </w:pPr>
+      <w:r>
+        <w:rPr>
+          <w:rFonts w:ascii="AppleSystemUIFont" w:hAnsi="AppleSystemUIFont" w:cs="AppleSystemUIFont"/>
+          <w:lang w:val="en-GB"/>
+        </w:rPr>
+        <w:t>Overfitting in Decision Trees can be handled through techniques like pruning, setting a maximum depth for the tree, using a minimum number of samples required for a node to be split, and adjusting other hyperparameters.</w:t>
+      </w:r>
+    </w:p>
+    <w:p>
+      <w:pPr>
+        <w:autoSpaceDE w:val="0"/>
+        <w:autoSpaceDN w:val="0"/>
+        <w:adjustRightInd w:val="0"/>
+        <w:rPr>
+          <w:rFonts w:ascii="AppleSystemUIFont" w:hAnsi="AppleSystemUIFont" w:cs="AppleSystemUIFont"/>
+          <w:lang w:val="en-GB"/>
+        </w:rPr>
+      </w:pPr>
+    </w:p>
+    <w:p>
+      <w:pPr>
+        <w:autoSpaceDE w:val="0"/>
+        <w:autoSpaceDN w:val="0"/>
+        <w:adjustRightInd w:val="0"/>
+        <w:rPr>
+          <w:rFonts w:ascii="AppleSystemUIFont" w:hAnsi="AppleSystemUIFont" w:cs="AppleSystemUIFont"/>
+          <w:lang w:val="en-GB"/>
+        </w:rPr>
+      </w:pPr>
+      <w:r>
+        <w:rPr>
+          <w:rFonts w:ascii="AppleSystemUIFont" w:hAnsi="AppleSystemUIFont" w:cs="AppleSystemUIFont"/>
+          <w:lang w:val="en-GB"/>
+        </w:rPr>
+        <w:t>When would you choose Decision Trees over other machine learning algorithms like SVM or Neural Networks?</w:t>
+      </w:r>
+    </w:p>
+    <w:p>
+      <w:pPr>
+        <w:autoSpaceDE w:val="0"/>
+        <w:autoSpaceDN w:val="0"/>
+        <w:adjustRightInd w:val="0"/>
+        <w:rPr>
+          <w:rFonts w:ascii="AppleSystemUIFont" w:hAnsi="AppleSystemUIFont" w:cs="AppleSystemUIFont"/>
+          <w:lang w:val="en-GB"/>
+        </w:rPr>
+      </w:pPr>
+      <w:r>
+        <w:rPr>
+          <w:rFonts w:ascii="AppleSystemUIFont" w:hAnsi="AppleSystemUIFont" w:cs="AppleSystemUIFont"/>
+          <w:lang w:val="en-GB"/>
+        </w:rPr>
+        <w:t>Decision Trees are a good choice when interpretability and ease of understanding are important. They work well with a mix of numerical and categorical features and are suitable for small to medium-sized datasets. SVM and Neural Networks may outperform Decision Trees on very large and complex datasets.</w:t>
+      </w:r>
+    </w:p>
+    <w:p>
+      <w:pPr>
+        <w:autoSpaceDE w:val="0"/>
+        <w:autoSpaceDN w:val="0"/>
+        <w:adjustRightInd w:val="0"/>
+        <w:rPr>
+          <w:rFonts w:ascii="AppleSystemUIFont" w:hAnsi="AppleSystemUIFont" w:cs="AppleSystemUIFont"/>
+          <w:lang w:val="en-GB"/>
+        </w:rPr>
+      </w:pPr>
+    </w:p>
+    <w:p>
+      <w:pPr>
+        <w:autoSpaceDE w:val="0"/>
+        <w:autoSpaceDN w:val="0"/>
+        <w:adjustRightInd w:val="0"/>
+        <w:rPr>
+          <w:rFonts w:ascii="AppleSystemUIFont" w:hAnsi="AppleSystemUIFont" w:cs="AppleSystemUIFont"/>
+          <w:lang w:val="en-GB"/>
+        </w:rPr>
+      </w:pPr>
+      <w:r>
+        <w:rPr>
+          <w:rFonts w:ascii="AppleSystemUIFont" w:hAnsi="AppleSystemUIFont" w:cs="AppleSystemUIFont"/>
+          <w:lang w:val="en-GB"/>
+        </w:rPr>
+        <w:t>How do you deal with a dataset that has high dimensionality when using Decision Trees?</w:t>
+      </w:r>
+    </w:p>
+    <w:p>
+      <w:pPr>
+        <w:autoSpaceDE w:val="0"/>
+        <w:autoSpaceDN w:val="0"/>
+        <w:adjustRightInd w:val="0"/>
+        <w:rPr>
+          <w:rFonts w:ascii="AppleSystemUIFont" w:hAnsi="AppleSystemUIFont" w:cs="AppleSystemUIFont"/>
+          <w:lang w:val="en-GB"/>
+        </w:rPr>
+      </w:pPr>
+      <w:r>
+        <w:rPr>
+          <w:rFonts w:ascii="AppleSystemUIFont" w:hAnsi="AppleSystemUIFont" w:cs="AppleSystemUIFont"/>
+          <w:lang w:val="en-GB"/>
+        </w:rPr>
+        <w:t>High dimensionality can lead to increased computational complexity and overfitting in Decision Trees. Techniques like feature selection, dimensionality reduction (e.g., PCA), and proper tuning of hyperparameters can help handle this issue.</w:t>
+      </w:r>
+    </w:p>
+    <w:p>
+      <w:pPr>
+        <w:autoSpaceDE w:val="0"/>
+        <w:autoSpaceDN w:val="0"/>
+        <w:adjustRightInd w:val="0"/>
+        <w:rPr>
+          <w:rFonts w:ascii="AppleSystemUIFont" w:hAnsi="AppleSystemUIFont" w:cs="AppleSystemUIFont"/>
+          <w:lang w:val="en-GB"/>
+        </w:rPr>
+      </w:pPr>
+    </w:p>
+    <w:p>
+      <w:pPr>
+        <w:autoSpaceDE w:val="0"/>
+        <w:autoSpaceDN w:val="0"/>
+        <w:adjustRightInd w:val="0"/>
+        <w:rPr>
+          <w:rFonts w:ascii="AppleSystemUIFont" w:hAnsi="AppleSystemUIFont" w:cs="AppleSystemUIFont"/>
+          <w:lang w:val="en-GB"/>
+        </w:rPr>
+      </w:pPr>
+      <w:r>
+        <w:rPr>
+          <w:rFonts w:ascii="AppleSystemUIFont" w:hAnsi="AppleSystemUIFont" w:cs="AppleSystemUIFont"/>
+          <w:lang w:val="en-GB"/>
+        </w:rPr>
+        <w:lastRenderedPageBreak/>
+        <w:t>Can Decision Trees be used for multi-class classification tasks?</w:t>
+      </w:r>
+    </w:p>
+    <w:p>
+      <w:pPr>
+        <w:autoSpaceDE w:val="0"/>
+        <w:autoSpaceDN w:val="0"/>
+        <w:adjustRightInd w:val="0"/>
+        <w:rPr>
+          <w:rFonts w:ascii="AppleSystemUIFont" w:hAnsi="AppleSystemUIFont" w:cs="AppleSystemUIFont"/>
+          <w:lang w:val="en-GB"/>
+        </w:rPr>
+      </w:pPr>
+      <w:r>
+        <w:rPr>
+          <w:rFonts w:ascii="AppleSystemUIFont" w:hAnsi="AppleSystemUIFont" w:cs="AppleSystemUIFont"/>
+          <w:lang w:val="en-GB"/>
+        </w:rPr>
+        <w:t>Yes, Decision Trees can handle multi-class classification tasks using techniques like One-vs-One or One-vs-All.</w:t>
+      </w:r>
+    </w:p>
+    <w:p>
+      <w:pPr>
+        <w:autoSpaceDE w:val="0"/>
+        <w:autoSpaceDN w:val="0"/>
+        <w:adjustRightInd w:val="0"/>
+        <w:rPr>
+          <w:rFonts w:ascii="AppleSystemUIFont" w:hAnsi="AppleSystemUIFont" w:cs="AppleSystemUIFont"/>
+          <w:lang w:val="en-GB"/>
+        </w:rPr>
+      </w:pPr>
+    </w:p>
+    <w:p>
+      <w:pPr>
+        <w:autoSpaceDE w:val="0"/>
+        <w:autoSpaceDN w:val="0"/>
+        <w:adjustRightInd w:val="0"/>
+        <w:rPr>
+          <w:rFonts w:ascii="AppleSystemUIFont" w:hAnsi="AppleSystemUIFont" w:cs="AppleSystemUIFont"/>
+          <w:lang w:val="en-GB"/>
+        </w:rPr>
+      </w:pPr>
+      <w:r>
+        <w:rPr>
+          <w:rFonts w:ascii="AppleSystemUIFont" w:hAnsi="AppleSystemUIFont" w:cs="AppleSystemUIFont"/>
+          <w:lang w:val="en-GB"/>
+        </w:rPr>
+        <w:t>What is the role of the CART algorithm in Decision Trees?</w:t>
+      </w:r>
+    </w:p>
+    <w:p>
+      <w:pPr>
+        <w:autoSpaceDE w:val="0"/>
+        <w:autoSpaceDN w:val="0"/>
+        <w:adjustRightInd w:val="0"/>
+        <w:rPr>
+          <w:rFonts w:ascii="AppleSystemUIFont" w:hAnsi="AppleSystemUIFont" w:cs="AppleSystemUIFont"/>
+          <w:lang w:val="en-GB"/>
+        </w:rPr>
+      </w:pPr>
+      <w:r>
+        <w:rPr>
+          <w:rFonts w:ascii="AppleSystemUIFont" w:hAnsi="AppleSystemUIFont" w:cs="AppleSystemUIFont"/>
+          <w:lang w:val="en-GB"/>
+        </w:rPr>
+        <w:t>CART (Classification and Regression Trees) is a popular algorithm used to build Decision Trees. It uses binary splits to recursively partition the data based on the attribute that optimally separates the target variable.</w:t>
+      </w:r>
+    </w:p>
+    <w:p>
+      <w:pPr>
+        <w:autoSpaceDE w:val="0"/>
+        <w:autoSpaceDN w:val="0"/>
+        <w:adjustRightInd w:val="0"/>
+        <w:rPr>
+          <w:rFonts w:ascii="AppleSystemUIFont" w:hAnsi="AppleSystemUIFont" w:cs="AppleSystemUIFont"/>
+          <w:lang w:val="en-GB"/>
+        </w:rPr>
+      </w:pPr>
+    </w:p>
+    <w:p>
+      <w:pPr>
+        <w:autoSpaceDE w:val="0"/>
+        <w:autoSpaceDN w:val="0"/>
+        <w:adjustRightInd w:val="0"/>
+        <w:rPr>
+          <w:rFonts w:ascii="AppleSystemUIFont" w:hAnsi="AppleSystemUIFont" w:cs="AppleSystemUIFont"/>
+          <w:lang w:val="en-GB"/>
+        </w:rPr>
+      </w:pPr>
+      <w:r>
+        <w:rPr>
+          <w:rFonts w:ascii="AppleSystemUIFont" w:hAnsi="AppleSystemUIFont" w:cs="AppleSystemUIFont"/>
+          <w:lang w:val="en-GB"/>
+        </w:rPr>
+        <w:t>Can Decision Trees handle continuous (numeric) target variables in regression tasks?</w:t>
+      </w:r>
+    </w:p>
+    <w:p>
+      <w:pPr>
+        <w:autoSpaceDE w:val="0"/>
+        <w:autoSpaceDN w:val="0"/>
+        <w:adjustRightInd w:val="0"/>
+        <w:rPr>
+          <w:rFonts w:ascii="AppleSystemUIFont" w:hAnsi="AppleSystemUIFont" w:cs="AppleSystemUIFont"/>
+          <w:lang w:val="en-GB"/>
+        </w:rPr>
+      </w:pPr>
+      <w:r>
+        <w:rPr>
+          <w:rFonts w:ascii="AppleSystemUIFont" w:hAnsi="AppleSystemUIFont" w:cs="AppleSystemUIFont"/>
+          <w:lang w:val="en-GB"/>
+        </w:rPr>
+        <w:t>Yes, Decision Trees can handle continuous target variables in regression tasks. The algorithm is known as Decision Tree Regression, and the predicted value at each leaf node is usually the average or median of the target values in that node.</w:t>
+      </w:r>
+    </w:p>
+    <w:p>
+      <w:pPr>
+        <w:autoSpaceDE w:val="0"/>
+        <w:autoSpaceDN w:val="0"/>
+        <w:adjustRightInd w:val="0"/>
+        <w:rPr>
+          <w:rFonts w:ascii="AppleSystemUIFont" w:hAnsi="AppleSystemUIFont" w:cs="AppleSystemUIFont"/>
+          <w:lang w:val="en-GB"/>
+        </w:rPr>
+      </w:pPr>
+    </w:p>
+    <w:p>
+      <w:pPr>
+        <w:autoSpaceDE w:val="0"/>
+        <w:autoSpaceDN w:val="0"/>
+        <w:adjustRightInd w:val="0"/>
+        <w:rPr>
+          <w:rFonts w:ascii="AppleSystemUIFont" w:hAnsi="AppleSystemUIFont" w:cs="AppleSystemUIFont"/>
+          <w:lang w:val="en-GB"/>
+        </w:rPr>
+      </w:pPr>
+      <w:proofErr w:type="spellStart"/>
+      <w:r>
+        <w:rPr>
+          <w:rFonts w:ascii="AppleSystemUIFont" w:hAnsi="AppleSystemUIFont" w:cs="AppleSystemUIFont"/>
+          <w:lang w:val="en-GB"/>
+        </w:rPr>
+        <w:t>Hyperparametr</w:t>
+      </w:r>
+      <w:proofErr w:type="spellEnd"/>
+      <w:r>
+        <w:rPr>
+          <w:rFonts w:ascii="AppleSystemUIFont" w:hAnsi="AppleSystemUIFont" w:cs="AppleSystemUIFont"/>
+          <w:lang w:val="en-GB"/>
+        </w:rPr>
+        <w:t xml:space="preserve"> of Decision Tree:</w:t>
+      </w:r>
+    </w:p>
+    <w:p>
+      <w:pPr>
+        <w:autoSpaceDE w:val="0"/>
+        <w:autoSpaceDN w:val="0"/>
+        <w:adjustRightInd w:val="0"/>
+        <w:rPr>
+          <w:rFonts w:ascii="AppleSystemUIFont" w:hAnsi="AppleSystemUIFont" w:cs="AppleSystemUIFont"/>
+          <w:sz w:val="26"/>
+          <w:szCs w:val="26"/>
+          <w:lang w:val="en-GB"/>
+        </w:rPr>
+      </w:pPr>
+    </w:p>
+    <w:p>
+      <w:pPr>
+        <w:pStyle w:val="ListParagraph"/>
+        <w:numPr>
+          <w:ilvl w:val="0"/>
+          <w:numId w:val="48"/>
+        </w:numPr>
+        <w:autoSpaceDE w:val="0"/>
+        <w:autoSpaceDN w:val="0"/>
+        <w:adjustRightInd w:val="0"/>
+        <w:rPr>
+          <w:rFonts w:ascii="AppleSystemUIFont" w:hAnsi="AppleSystemUIFont" w:cs="AppleSystemUIFont"/>
+          <w:sz w:val="26"/>
+          <w:szCs w:val="26"/>
+          <w:lang w:val="en-GB"/>
+        </w:rPr>
+      </w:pPr>
+      <w:r>
+        <w:rPr>
+          <w:rFonts w:ascii="AppleSystemUIFont" w:hAnsi="AppleSystemUIFont" w:cs="AppleSystemUIFont"/>
+          <w:sz w:val="26"/>
+          <w:szCs w:val="26"/>
+          <w:lang w:val="en-GB"/>
+        </w:rPr>
+        <w:t>criterion: The function used to measure the quality of a split. It can take two values:</w:t>
+      </w:r>
+    </w:p>
+    <w:p>
+      <w:pPr>
+        <w:pStyle w:val="ListParagraph"/>
+        <w:numPr>
+          <w:ilvl w:val="0"/>
+          <w:numId w:val="49"/>
+        </w:numPr>
+        <w:autoSpaceDE w:val="0"/>
+        <w:autoSpaceDN w:val="0"/>
+        <w:adjustRightInd w:val="0"/>
+        <w:rPr>
+          <w:rFonts w:ascii="AppleSystemUIFont" w:hAnsi="AppleSystemUIFont" w:cs="AppleSystemUIFont"/>
+          <w:sz w:val="26"/>
+          <w:szCs w:val="26"/>
+          <w:lang w:val="en-GB"/>
+        </w:rPr>
+      </w:pPr>
+      <w:r>
+        <w:rPr>
+          <w:rFonts w:ascii="AppleSystemUIFont" w:hAnsi="AppleSystemUIFont" w:cs="AppleSystemUIFont"/>
+          <w:sz w:val="26"/>
+          <w:szCs w:val="26"/>
+          <w:lang w:val="en-GB"/>
+        </w:rPr>
+        <w:t>"</w:t>
+      </w:r>
+      <w:proofErr w:type="spellStart"/>
+      <w:r>
+        <w:rPr>
+          <w:rFonts w:ascii="AppleSystemUIFont" w:hAnsi="AppleSystemUIFont" w:cs="AppleSystemUIFont"/>
+          <w:sz w:val="26"/>
+          <w:szCs w:val="26"/>
+          <w:lang w:val="en-GB"/>
+        </w:rPr>
+        <w:t>gini</w:t>
+      </w:r>
+      <w:proofErr w:type="spellEnd"/>
+      <w:r>
+        <w:rPr>
+          <w:rFonts w:ascii="AppleSystemUIFont" w:hAnsi="AppleSystemUIFont" w:cs="AppleSystemUIFont"/>
+          <w:sz w:val="26"/>
+          <w:szCs w:val="26"/>
+          <w:lang w:val="en-GB"/>
+        </w:rPr>
+        <w:t>" for Gini impurity (used for classification tasks).</w:t>
+      </w:r>
+    </w:p>
+    <w:p>
+      <w:pPr>
+        <w:pStyle w:val="ListParagraph"/>
+        <w:numPr>
+          <w:ilvl w:val="0"/>
+          <w:numId w:val="49"/>
+        </w:numPr>
+        <w:autoSpaceDE w:val="0"/>
+        <w:autoSpaceDN w:val="0"/>
+        <w:adjustRightInd w:val="0"/>
+        <w:rPr>
+          <w:rFonts w:ascii="AppleSystemUIFont" w:hAnsi="AppleSystemUIFont" w:cs="AppleSystemUIFont"/>
+          <w:sz w:val="26"/>
+          <w:szCs w:val="26"/>
+          <w:lang w:val="en-GB"/>
+        </w:rPr>
+      </w:pPr>
+      <w:r>
+        <w:rPr>
+          <w:rFonts w:ascii="AppleSystemUIFont" w:hAnsi="AppleSystemUIFont" w:cs="AppleSystemUIFont"/>
+          <w:sz w:val="26"/>
+          <w:szCs w:val="26"/>
+          <w:lang w:val="en-GB"/>
+        </w:rPr>
+        <w:t>"</w:t>
+      </w:r>
+      <w:proofErr w:type="spellStart"/>
+      <w:r>
+        <w:rPr>
+          <w:rFonts w:ascii="AppleSystemUIFont" w:hAnsi="AppleSystemUIFont" w:cs="AppleSystemUIFont"/>
+          <w:sz w:val="26"/>
+          <w:szCs w:val="26"/>
+          <w:lang w:val="en-GB"/>
+        </w:rPr>
+        <w:t>mse</w:t>
+      </w:r>
+      <w:proofErr w:type="spellEnd"/>
+      <w:r>
+        <w:rPr>
+          <w:rFonts w:ascii="AppleSystemUIFont" w:hAnsi="AppleSystemUIFont" w:cs="AppleSystemUIFont"/>
+          <w:sz w:val="26"/>
+          <w:szCs w:val="26"/>
+          <w:lang w:val="en-GB"/>
+        </w:rPr>
+        <w:t>" for mean squared error (used for regression tasks).</w:t>
+      </w:r>
+      <w:r>
+        <w:rPr>
+          <w:rFonts w:ascii="MS Gothic" w:eastAsia="MS Gothic" w:hAnsi="MS Gothic" w:cs="MS Gothic" w:hint="eastAsia"/>
+          <w:sz w:val="26"/>
+          <w:szCs w:val="26"/>
+          <w:lang w:val="en-GB"/>
+        </w:rPr>
+        <w:t> +</w:t>
+      </w:r>
+    </w:p>
+    <w:p>
+      <w:pPr>
+        <w:autoSpaceDE w:val="0"/>
+        <w:autoSpaceDN w:val="0"/>
+        <w:adjustRightInd w:val="0"/>
+        <w:rPr>
+          <w:rFonts w:ascii="AppleSystemUIFont" w:hAnsi="AppleSystemUIFont" w:cs="AppleSystemUIFont"/>
+          <w:sz w:val="26"/>
+          <w:szCs w:val="26"/>
+          <w:lang w:val="en-GB"/>
+        </w:rPr>
+      </w:pPr>
+    </w:p>
+    <w:p>
+      <w:pPr>
+        <w:pStyle w:val="ListParagraph"/>
+        <w:numPr>
+          <w:ilvl w:val="0"/>
+          <w:numId w:val="48"/>
+        </w:numPr>
+        <w:autoSpaceDE w:val="0"/>
+        <w:autoSpaceDN w:val="0"/>
+        <w:adjustRightInd w:val="0"/>
+        <w:rPr>
+          <w:rFonts w:ascii="AppleSystemUIFont" w:hAnsi="AppleSystemUIFont" w:cs="AppleSystemUIFont"/>
+          <w:sz w:val="26"/>
+          <w:szCs w:val="26"/>
+          <w:lang w:val="en-GB"/>
+        </w:rPr>
+      </w:pPr>
+      <w:r>
+        <w:rPr>
+          <w:rFonts w:ascii="AppleSystemUIFont" w:hAnsi="AppleSystemUIFont" w:cs="AppleSystemUIFont"/>
+          <w:sz w:val="26"/>
+          <w:szCs w:val="26"/>
+          <w:lang w:val="en-GB"/>
+        </w:rPr>
+        <w:t>splitter: The strategy used to choose the attribute to split the data. It can take two values:</w:t>
+      </w:r>
+    </w:p>
+    <w:p>
+      <w:pPr>
+        <w:autoSpaceDE w:val="0"/>
+        <w:autoSpaceDN w:val="0"/>
+        <w:adjustRightInd w:val="0"/>
+        <w:rPr>
+          <w:rFonts w:ascii="AppleSystemUIFont" w:hAnsi="AppleSystemUIFont" w:cs="AppleSystemUIFont"/>
+          <w:sz w:val="26"/>
+          <w:szCs w:val="26"/>
+          <w:lang w:val="en-GB"/>
+        </w:rPr>
+      </w:pPr>
+      <w:r>
+        <w:rPr>
+          <w:rFonts w:ascii="AppleSystemUIFont" w:hAnsi="AppleSystemUIFont" w:cs="AppleSystemUIFont"/>
+          <w:sz w:val="26"/>
+          <w:szCs w:val="26"/>
+          <w:lang w:val="en-GB"/>
+        </w:rPr>
+        <w:tab/>
+        <w:t>"best" to choose the best attribute for the split based on the criterion.</w:t>
+      </w:r>
+    </w:p>
+    <w:p>
+      <w:pPr>
+        <w:autoSpaceDE w:val="0"/>
+        <w:autoSpaceDN w:val="0"/>
+        <w:adjustRightInd w:val="0"/>
+        <w:rPr>
+          <w:rFonts w:ascii="AppleSystemUIFont" w:hAnsi="AppleSystemUIFont" w:cs="AppleSystemUIFont"/>
+          <w:sz w:val="26"/>
+          <w:szCs w:val="26"/>
+          <w:lang w:val="en-GB"/>
+        </w:rPr>
+      </w:pPr>
+      <w:r>
+        <w:rPr>
+          <w:rFonts w:ascii="AppleSystemUIFont" w:hAnsi="AppleSystemUIFont" w:cs="AppleSystemUIFont"/>
+          <w:sz w:val="26"/>
+          <w:szCs w:val="26"/>
+          <w:lang w:val="en-GB"/>
+        </w:rPr>
+        <w:tab/>
+        <w:t>"random" to choose a random attribute for the split.</w:t>
+      </w:r>
+    </w:p>
+    <w:p>
+      <w:pPr>
+        <w:pStyle w:val="NoSpacing"/>
+        <w:rPr>
+          <w:lang w:val="en-GB"/>
+        </w:rPr>
+      </w:pPr>
+    </w:p>
+    <w:p>
+      <w:pPr>
+        <w:pStyle w:val="ListParagraph"/>
+        <w:numPr>
+          <w:ilvl w:val="0"/>
+          <w:numId w:val="48"/>
+        </w:numPr>
+        <w:autoSpaceDE w:val="0"/>
+        <w:autoSpaceDN w:val="0"/>
+        <w:adjustRightInd w:val="0"/>
+        <w:rPr>
+          <w:rFonts w:ascii="AppleSystemUIFont" w:hAnsi="AppleSystemUIFont" w:cs="AppleSystemUIFont"/>
+          <w:sz w:val="26"/>
+          <w:szCs w:val="26"/>
+          <w:lang w:val="en-GB"/>
+        </w:rPr>
+      </w:pPr>
+      <w:proofErr w:type="spellStart"/>
+      <w:r>
+        <w:rPr>
+          <w:rFonts w:ascii="AppleSystemUIFont" w:hAnsi="AppleSystemUIFont" w:cs="AppleSystemUIFont"/>
+          <w:sz w:val="26"/>
+          <w:szCs w:val="26"/>
+          <w:lang w:val="en-GB"/>
+        </w:rPr>
+        <w:t>max_depth</w:t>
+      </w:r>
+      <w:proofErr w:type="spellEnd"/>
+      <w:r>
+        <w:rPr>
+          <w:rFonts w:ascii="AppleSystemUIFont" w:hAnsi="AppleSystemUIFont" w:cs="AppleSystemUIFont"/>
+          <w:sz w:val="26"/>
+          <w:szCs w:val="26"/>
+          <w:lang w:val="en-GB"/>
+        </w:rPr>
+        <w:t>: The maximum depth of the tree. It limits the number of nodes in the tree. Setting this can help prevent overfitting.</w:t>
+      </w:r>
+    </w:p>
+    <w:p>
+      <w:pPr>
+        <w:autoSpaceDE w:val="0"/>
+        <w:autoSpaceDN w:val="0"/>
+        <w:adjustRightInd w:val="0"/>
+        <w:rPr>
+          <w:rFonts w:ascii="AppleSystemUIFont" w:hAnsi="AppleSystemUIFont" w:cs="AppleSystemUIFont"/>
+          <w:sz w:val="26"/>
+          <w:szCs w:val="26"/>
+          <w:lang w:val="en-GB"/>
+        </w:rPr>
+      </w:pPr>
+    </w:p>
+    <w:p>
+      <w:pPr>
+        <w:pStyle w:val="ListParagraph"/>
+        <w:numPr>
+          <w:ilvl w:val="0"/>
+          <w:numId w:val="48"/>
+        </w:numPr>
+        <w:autoSpaceDE w:val="0"/>
+        <w:autoSpaceDN w:val="0"/>
+        <w:adjustRightInd w:val="0"/>
+        <w:rPr>
+          <w:rFonts w:ascii="AppleSystemUIFont" w:hAnsi="AppleSystemUIFont" w:cs="AppleSystemUIFont"/>
+          <w:sz w:val="26"/>
+          <w:szCs w:val="26"/>
+          <w:lang w:val="en-GB"/>
+        </w:rPr>
+      </w:pPr>
+      <w:proofErr w:type="spellStart"/>
+      <w:r>
+        <w:rPr>
+          <w:rFonts w:ascii="AppleSystemUIFont" w:hAnsi="AppleSystemUIFont" w:cs="AppleSystemUIFont"/>
+          <w:sz w:val="26"/>
+          <w:szCs w:val="26"/>
+          <w:lang w:val="en-GB"/>
+        </w:rPr>
+        <w:t>min_samples_split</w:t>
+      </w:r>
+      <w:proofErr w:type="spellEnd"/>
+      <w:r>
+        <w:rPr>
+          <w:rFonts w:ascii="AppleSystemUIFont" w:hAnsi="AppleSystemUIFont" w:cs="AppleSystemUIFont"/>
+          <w:sz w:val="26"/>
+          <w:szCs w:val="26"/>
+          <w:lang w:val="en-GB"/>
+        </w:rPr>
+        <w:t>: The minimum number of samples required to split an internal node. It helps control tree growth by setting a threshold on the number of samples in a node before attempting to split it.</w:t>
+      </w:r>
+    </w:p>
+    <w:p>
+      <w:pPr>
+        <w:autoSpaceDE w:val="0"/>
+        <w:autoSpaceDN w:val="0"/>
+        <w:adjustRightInd w:val="0"/>
+        <w:rPr>
+          <w:rFonts w:ascii="AppleSystemUIFont" w:hAnsi="AppleSystemUIFont" w:cs="AppleSystemUIFont"/>
+          <w:sz w:val="26"/>
+          <w:szCs w:val="26"/>
+          <w:lang w:val="en-GB"/>
+        </w:rPr>
+      </w:pPr>
+    </w:p>
+    <w:p>
+      <w:pPr>
+        <w:pStyle w:val="ListParagraph"/>
+        <w:numPr>
+          <w:ilvl w:val="0"/>
+          <w:numId w:val="48"/>
+        </w:numPr>
+        <w:autoSpaceDE w:val="0"/>
+        <w:autoSpaceDN w:val="0"/>
+        <w:adjustRightInd w:val="0"/>
+        <w:rPr>
+          <w:rFonts w:ascii="AppleSystemUIFont" w:hAnsi="AppleSystemUIFont" w:cs="AppleSystemUIFont"/>
+          <w:sz w:val="26"/>
+          <w:szCs w:val="26"/>
+          <w:lang w:val="en-GB"/>
+        </w:rPr>
+      </w:pPr>
+      <w:proofErr w:type="spellStart"/>
+      <w:r>
+        <w:rPr>
+          <w:rFonts w:ascii="AppleSystemUIFont" w:hAnsi="AppleSystemUIFont" w:cs="AppleSystemUIFont"/>
+          <w:sz w:val="26"/>
+          <w:szCs w:val="26"/>
+          <w:lang w:val="en-GB"/>
+        </w:rPr>
+        <w:t>min_samples_leaf</w:t>
+      </w:r>
+      <w:proofErr w:type="spellEnd"/>
+      <w:r>
+        <w:rPr>
+          <w:rFonts w:ascii="AppleSystemUIFont" w:hAnsi="AppleSystemUIFont" w:cs="AppleSystemUIFont"/>
+          <w:sz w:val="26"/>
+          <w:szCs w:val="26"/>
+          <w:lang w:val="en-GB"/>
+        </w:rPr>
+        <w:t>: The minimum number of samples required to be at a leaf node. It sets a threshold on the number of samples in a leaf node.</w:t>
+      </w:r>
+    </w:p>
+    <w:p>
+      <w:pPr>
+        <w:autoSpaceDE w:val="0"/>
+        <w:autoSpaceDN w:val="0"/>
+        <w:adjustRightInd w:val="0"/>
+        <w:rPr>
+          <w:rFonts w:ascii="AppleSystemUIFont" w:hAnsi="AppleSystemUIFont" w:cs="AppleSystemUIFont"/>
+          <w:sz w:val="26"/>
+          <w:szCs w:val="26"/>
+          <w:lang w:val="en-GB"/>
+        </w:rPr>
+      </w:pPr>
+    </w:p>
+    <w:p>
+      <w:pPr>
+        <w:pStyle w:val="ListParagraph"/>
+        <w:numPr>
+          <w:ilvl w:val="0"/>
+          <w:numId w:val="48"/>
+        </w:numPr>
+        <w:autoSpaceDE w:val="0"/>
+        <w:autoSpaceDN w:val="0"/>
+        <w:adjustRightInd w:val="0"/>
+        <w:rPr>
+          <w:rFonts w:ascii="AppleSystemUIFont" w:hAnsi="AppleSystemUIFont" w:cs="AppleSystemUIFont"/>
+          <w:sz w:val="26"/>
+          <w:szCs w:val="26"/>
+          <w:lang w:val="en-GB"/>
+        </w:rPr>
+      </w:pPr>
+      <w:proofErr w:type="spellStart"/>
+      <w:r>
+        <w:rPr>
+          <w:rFonts w:ascii="AppleSystemUIFont" w:hAnsi="AppleSystemUIFont" w:cs="AppleSystemUIFont"/>
+          <w:sz w:val="26"/>
+          <w:szCs w:val="26"/>
+          <w:lang w:val="en-GB"/>
+        </w:rPr>
+        <w:t>min_weight_fraction_leaf</w:t>
+      </w:r>
+      <w:proofErr w:type="spellEnd"/>
+      <w:r>
+        <w:rPr>
+          <w:rFonts w:ascii="AppleSystemUIFont" w:hAnsi="AppleSystemUIFont" w:cs="AppleSystemUIFont"/>
+          <w:sz w:val="26"/>
+          <w:szCs w:val="26"/>
+          <w:lang w:val="en-GB"/>
+        </w:rPr>
+        <w:t xml:space="preserve">: The minimum weighted fraction of the total samples required to be at a leaf node. It is </w:t>
+      </w:r>
+      <w:proofErr w:type="gramStart"/>
+      <w:r>
+        <w:rPr>
+          <w:rFonts w:ascii="AppleSystemUIFont" w:hAnsi="AppleSystemUIFont" w:cs="AppleSystemUIFont"/>
+          <w:sz w:val="26"/>
+          <w:szCs w:val="26"/>
+          <w:lang w:val="en-GB"/>
+        </w:rPr>
+        <w:t>similar to</w:t>
+      </w:r>
+      <w:proofErr w:type="gramEnd"/>
+      <w:r>
+        <w:rPr>
+          <w:rFonts w:ascii="AppleSystemUIFont" w:hAnsi="AppleSystemUIFont" w:cs="AppleSystemUIFont"/>
+          <w:sz w:val="26"/>
+          <w:szCs w:val="26"/>
+          <w:lang w:val="en-GB"/>
+        </w:rPr>
+        <w:t xml:space="preserve"> </w:t>
+      </w:r>
+      <w:proofErr w:type="spellStart"/>
+      <w:r>
+        <w:rPr>
+          <w:rFonts w:ascii="AppleSystemUIFont" w:hAnsi="AppleSystemUIFont" w:cs="AppleSystemUIFont"/>
+          <w:sz w:val="26"/>
+          <w:szCs w:val="26"/>
+          <w:lang w:val="en-GB"/>
+        </w:rPr>
+        <w:t>min_samples_leaf</w:t>
+      </w:r>
+      <w:proofErr w:type="spellEnd"/>
+      <w:r>
+        <w:rPr>
+          <w:rFonts w:ascii="AppleSystemUIFont" w:hAnsi="AppleSystemUIFont" w:cs="AppleSystemUIFont"/>
+          <w:sz w:val="26"/>
+          <w:szCs w:val="26"/>
+          <w:lang w:val="en-GB"/>
+        </w:rPr>
+        <w:t xml:space="preserve"> but expressed as a fraction of the sum of instance weights.</w:t>
+      </w:r>
+    </w:p>
+    <w:p>
+      <w:pPr>
+        <w:autoSpaceDE w:val="0"/>
+        <w:autoSpaceDN w:val="0"/>
+        <w:adjustRightInd w:val="0"/>
+        <w:rPr>
+          <w:rFonts w:ascii="AppleSystemUIFont" w:hAnsi="AppleSystemUIFont" w:cs="AppleSystemUIFont"/>
+          <w:sz w:val="26"/>
+          <w:szCs w:val="26"/>
+          <w:lang w:val="en-GB"/>
+        </w:rPr>
+      </w:pPr>
+    </w:p>
+    <w:p>
+      <w:pPr>
+        <w:pStyle w:val="ListParagraph"/>
+        <w:numPr>
+          <w:ilvl w:val="0"/>
+          <w:numId w:val="48"/>
+        </w:numPr>
+        <w:autoSpaceDE w:val="0"/>
+        <w:autoSpaceDN w:val="0"/>
+        <w:adjustRightInd w:val="0"/>
+        <w:rPr>
+          <w:rFonts w:ascii="AppleSystemUIFont" w:hAnsi="AppleSystemUIFont" w:cs="AppleSystemUIFont"/>
+          <w:sz w:val="26"/>
+          <w:szCs w:val="26"/>
+          <w:lang w:val="en-GB"/>
+        </w:rPr>
+      </w:pPr>
+      <w:proofErr w:type="spellStart"/>
+      <w:r>
+        <w:rPr>
+          <w:rFonts w:ascii="AppleSystemUIFont" w:hAnsi="AppleSystemUIFont" w:cs="AppleSystemUIFont"/>
+          <w:sz w:val="26"/>
+          <w:szCs w:val="26"/>
+          <w:lang w:val="en-GB"/>
+        </w:rPr>
+        <w:t>max_features</w:t>
+      </w:r>
+      <w:proofErr w:type="spellEnd"/>
+      <w:r>
+        <w:rPr>
+          <w:rFonts w:ascii="AppleSystemUIFont" w:hAnsi="AppleSystemUIFont" w:cs="AppleSystemUIFont"/>
+          <w:sz w:val="26"/>
+          <w:szCs w:val="26"/>
+          <w:lang w:val="en-GB"/>
+        </w:rPr>
+        <w:t>: The number of features to consider when looking for the best split. It can take several values:</w:t>
+      </w:r>
+    </w:p>
+    <w:p>
+      <w:pPr>
+        <w:pStyle w:val="ListParagraph"/>
+        <w:numPr>
+          <w:ilvl w:val="0"/>
+          <w:numId w:val="51"/>
+        </w:numPr>
+        <w:rPr>
+          <w:lang w:val="en-GB"/>
+        </w:rPr>
+      </w:pPr>
+      <w:r>
+        <w:rPr>
+          <w:lang w:val="en-GB"/>
+        </w:rPr>
+        <w:t>"auto" (default) - considers all features for the split.</w:t>
+      </w:r>
+    </w:p>
+    <w:p>
+      <w:pPr>
+        <w:pStyle w:val="ListParagraph"/>
+        <w:numPr>
+          <w:ilvl w:val="0"/>
+          <w:numId w:val="51"/>
+        </w:numPr>
+        <w:rPr>
+          <w:lang w:val="en-GB"/>
+        </w:rPr>
+      </w:pPr>
+      <w:r>
+        <w:rPr>
+          <w:rFonts w:ascii="AppleSystemUIFont" w:hAnsi="AppleSystemUIFont" w:cs="AppleSystemUIFont"/>
+          <w:sz w:val="26"/>
+          <w:szCs w:val="26"/>
+          <w:lang w:val="en-GB"/>
+        </w:rPr>
+        <w:t>"sqrt" - considers the square root of the number of features.</w:t>
+      </w:r>
+    </w:p>
+    <w:p>
+      <w:pPr>
+        <w:pStyle w:val="ListParagraph"/>
+        <w:numPr>
+          <w:ilvl w:val="0"/>
+          <w:numId w:val="51"/>
+        </w:numPr>
+        <w:rPr>
+          <w:lang w:val="en-GB"/>
+        </w:rPr>
+      </w:pPr>
+      <w:r>
+        <w:rPr>
+          <w:rFonts w:ascii="AppleSystemUIFont" w:hAnsi="AppleSystemUIFont" w:cs="AppleSystemUIFont"/>
+          <w:sz w:val="26"/>
+          <w:szCs w:val="26"/>
+          <w:lang w:val="en-GB"/>
+        </w:rPr>
+        <w:t>"log2" - considers the log base 2 of the number of features.</w:t>
+      </w:r>
+    </w:p>
+    <w:p>
+      <w:pPr>
+        <w:pStyle w:val="ListParagraph"/>
+        <w:numPr>
+          <w:ilvl w:val="0"/>
+          <w:numId w:val="51"/>
+        </w:numPr>
+        <w:rPr>
+          <w:lang w:val="en-GB"/>
+        </w:rPr>
+      </w:pPr>
+      <w:r>
+        <w:rPr>
+          <w:rFonts w:ascii="AppleSystemUIFont" w:hAnsi="AppleSystemUIFont" w:cs="AppleSystemUIFont"/>
+          <w:sz w:val="26"/>
+          <w:szCs w:val="26"/>
+          <w:lang w:val="en-GB"/>
+        </w:rPr>
+        <w:t>None - considers all features for the split.</w:t>
+      </w:r>
+    </w:p>
+    <w:p>
+      <w:pPr>
+        <w:numPr>
+          <w:ilvl w:val="1"/>
+          <w:numId w:val="12"/>
+        </w:numPr>
+        <w:autoSpaceDE w:val="0"/>
+        <w:autoSpaceDN w:val="0"/>
+        <w:adjustRightInd w:val="0"/>
+        <w:rPr>
+          <w:rFonts w:ascii="AppleSystemUIFont" w:hAnsi="AppleSystemUIFont" w:cs="AppleSystemUIFont"/>
+          <w:sz w:val="26"/>
+          <w:szCs w:val="26"/>
+          <w:lang w:val="en-GB"/>
+        </w:rPr>
+      </w:pPr>
+    </w:p>
+    <w:p>
+      <w:pPr>
+        <w:pStyle w:val="ListParagraph"/>
+        <w:numPr>
+          <w:ilvl w:val="0"/>
+          <w:numId w:val="48"/>
+        </w:numPr>
+        <w:autoSpaceDE w:val="0"/>
+        <w:autoSpaceDN w:val="0"/>
+        <w:adjustRightInd w:val="0"/>
+        <w:rPr>
+          <w:rFonts w:ascii="AppleSystemUIFont" w:hAnsi="AppleSystemUIFont" w:cs="AppleSystemUIFont"/>
+          <w:sz w:val="26"/>
+          <w:szCs w:val="26"/>
+          <w:lang w:val="en-GB"/>
+        </w:rPr>
+      </w:pPr>
+      <w:proofErr w:type="spellStart"/>
+      <w:r>
+        <w:rPr>
+          <w:rFonts w:ascii="AppleSystemUIFont" w:hAnsi="AppleSystemUIFont" w:cs="AppleSystemUIFont"/>
+          <w:sz w:val="26"/>
+          <w:szCs w:val="26"/>
+          <w:lang w:val="en-GB"/>
+        </w:rPr>
+        <w:t>random_state</w:t>
+      </w:r>
+      <w:proofErr w:type="spellEnd"/>
+      <w:r>
+        <w:rPr>
+          <w:rFonts w:ascii="AppleSystemUIFont" w:hAnsi="AppleSystemUIFont" w:cs="AppleSystemUIFont"/>
+          <w:sz w:val="26"/>
+          <w:szCs w:val="26"/>
+          <w:lang w:val="en-GB"/>
+        </w:rPr>
+        <w:t>: The seed value used by the random number generator. It ensures reproducibility of results.</w:t>
+      </w:r>
+    </w:p>
+    <w:p>
+      <w:pPr>
+        <w:autoSpaceDE w:val="0"/>
+        <w:autoSpaceDN w:val="0"/>
+        <w:adjustRightInd w:val="0"/>
+        <w:rPr>
+          <w:rFonts w:ascii="AppleSystemUIFont" w:hAnsi="AppleSystemUIFont" w:cs="AppleSystemUIFont"/>
+          <w:sz w:val="26"/>
+          <w:szCs w:val="26"/>
+          <w:lang w:val="en-GB"/>
+        </w:rPr>
+      </w:pPr>
+    </w:p>
+    <w:p>
+      <w:pPr>
+        <w:pStyle w:val="ListParagraph"/>
+        <w:numPr>
+          <w:ilvl w:val="0"/>
+          <w:numId w:val="48"/>
+        </w:numPr>
+        <w:autoSpaceDE w:val="0"/>
+        <w:autoSpaceDN w:val="0"/>
+        <w:adjustRightInd w:val="0"/>
+        <w:rPr>
+          <w:rFonts w:ascii="AppleSystemUIFont" w:hAnsi="AppleSystemUIFont" w:cs="AppleSystemUIFont"/>
+          <w:sz w:val="26"/>
+          <w:szCs w:val="26"/>
+          <w:lang w:val="en-GB"/>
+        </w:rPr>
+      </w:pPr>
+      <w:proofErr w:type="spellStart"/>
+      <w:r>
+        <w:rPr>
+          <w:rFonts w:ascii="AppleSystemUIFont" w:hAnsi="AppleSystemUIFont" w:cs="AppleSystemUIFont"/>
+          <w:sz w:val="26"/>
+          <w:szCs w:val="26"/>
+          <w:lang w:val="en-GB"/>
+        </w:rPr>
+        <w:lastRenderedPageBreak/>
+        <w:t>ccp_alpha</w:t>
+      </w:r>
+      <w:proofErr w:type="spellEnd"/>
+      <w:r>
+        <w:rPr>
+          <w:rFonts w:ascii="AppleSystemUIFont" w:hAnsi="AppleSystemUIFont" w:cs="AppleSystemUIFont"/>
+          <w:sz w:val="26"/>
+          <w:szCs w:val="26"/>
+          <w:lang w:val="en-GB"/>
+        </w:rPr>
+        <w:t>: The complexity parameter used for Minimal Cost-Complexity Pruning. It controls the amount of regularization applied to the tree.</w:t>
+      </w:r>
+    </w:p>
+    <w:p>
+      <w:pPr>
+        <w:autoSpaceDE w:val="0"/>
+        <w:autoSpaceDN w:val="0"/>
+        <w:adjustRightInd w:val="0"/>
+        <w:rPr>
+          <w:rFonts w:ascii="AppleSystemUIFont" w:hAnsi="AppleSystemUIFont" w:cs="AppleSystemUIFont"/>
+          <w:lang w:val="en-GB"/>
+        </w:rPr>
+      </w:pPr>
+    </w:p>
+    <w:p>
+      <w:pPr>
+        <w:autoSpaceDE w:val="0"/>
+        <w:autoSpaceDN w:val="0"/>
+        <w:adjustRightInd w:val="0"/>
+        <w:rPr>
+          <w:rFonts w:ascii="AppleSystemUIFont" w:hAnsi="AppleSystemUIFont" w:cs="AppleSystemUIFont"/>
+          <w:lang w:val="en-GB"/>
+        </w:rPr>
+      </w:pPr>
+    </w:p>
+    <w:p>
+      <w:pPr>
+        <w:autoSpaceDE w:val="0"/>
+        <w:autoSpaceDN w:val="0"/>
+        <w:adjustRightInd w:val="0"/>
+        <w:rPr>
+          <w:rFonts w:ascii="AppleSystemUIFont" w:hAnsi="AppleSystemUIFont" w:cs="AppleSystemUIFont"/>
+          <w:lang w:val="en-GB"/>
+        </w:rPr>
+      </w:pPr>
+    </w:p>
+    <w:p>
+      <w:pPr>
+        <w:pStyle w:val="Heading1"/>
+        <w:jc w:val="center"/>
+        <w:rPr>
+          <w:lang w:val="en-GB"/>
+        </w:rPr>
+      </w:pPr>
+      <w:r>
+        <w:rPr>
+          <w:lang w:val="en-GB"/>
+        </w:rPr>
+        <w:t>Ensemble Learning and Random Forest</w:t>
+      </w:r>
+    </w:p>
+    <w:p>
+      <w:pPr>
+        <w:autoSpaceDE w:val="0"/>
+        <w:autoSpaceDN w:val="0"/>
+        <w:adjustRightInd w:val="0"/>
+        <w:rPr>
+          <w:rFonts w:ascii="AppleSystemUIFont" w:hAnsi="AppleSystemUIFont" w:cs="AppleSystemUIFont"/>
+          <w:lang w:val="en-GB"/>
+        </w:rPr>
+      </w:pPr>
+    </w:p>
+    <w:tbl>
+      <w:tblPr>
+        <w:tblStyle w:val="TableGrid"/>
+        <w:tblW w:w="0" w:type="auto"/>
+        <w:tblBorders>
+          <w:top w:val="none" w:sz="0" w:space="0" w:color="auto"/>
+          <w:left w:val="none" w:sz="0" w:space="0" w:color="auto"/>
+          <w:bottom w:val="none" w:sz="0" w:space="0" w:color="auto"/>
+          <w:right w:val="none" w:sz="0" w:space="0" w:color="auto"/>
+          <w:insideH w:val="none" w:sz="0" w:space="0" w:color="auto"/>
+          <w:insideV w:val="none" w:sz="0" w:space="0" w:color="auto"/>
+        </w:tblBorders>
+        <w:tblLook w:val="04A0" w:firstRow="1" w:lastRow="0" w:firstColumn="1" w:lastColumn="0" w:noHBand="0" w:noVBand="1"/>
+      </w:tblPr>
+      <w:tblGrid>
+        <w:gridCol w:w="5650"/>
+        <w:gridCol w:w="4816"/>
+      </w:tblGrid>
+      <w:tr>
+        <w:tc>
+          <w:tcPr>
+            <w:tcW w:w="6091" w:type="dxa"/>
+          </w:tcPr>
+          <w:p>
+            <w:pPr>
+              <w:autoSpaceDE w:val="0"/>
+              <w:autoSpaceDN w:val="0"/>
+              <w:adjustRightInd w:val="0"/>
+              <w:rPr>
+                <w:rFonts w:ascii="AppleSystemUIFont" w:hAnsi="AppleSystemUIFont" w:cs="AppleSystemUIFont"/>
+                <w:lang w:val="en-GB"/>
+              </w:rPr>
+            </w:pPr>
+            <w:r>
+              <w:rPr>
+                <w:rFonts w:ascii="AppleSystemUIFont" w:hAnsi="AppleSystemUIFont" w:cs="AppleSystemUIFont"/>
+                <w:lang w:val="en-GB"/>
+              </w:rPr>
+              <w:t>What are Ensemble methods in the context of Decision Trees?</w:t>
+            </w:r>
+          </w:p>
+          <w:p>
+            <w:pPr>
+              <w:autoSpaceDE w:val="0"/>
+              <w:autoSpaceDN w:val="0"/>
+              <w:adjustRightInd w:val="0"/>
+              <w:rPr>
+                <w:rFonts w:ascii="AppleSystemUIFont" w:hAnsi="AppleSystemUIFont" w:cs="AppleSystemUIFont"/>
+                <w:lang w:val="en-GB"/>
+              </w:rPr>
+            </w:pPr>
+            <w:r>
+              <w:rPr>
+                <w:rFonts w:ascii="AppleSystemUIFont" w:hAnsi="AppleSystemUIFont" w:cs="AppleSystemUIFont"/>
+                <w:lang w:val="en-GB"/>
+              </w:rPr>
+              <w:t>Ensemble methods combine multiple Decision Trees to improve prediction accuracy and generalization. Examples include Random Forest (bagging) and Gradient Boosting (boosting).</w:t>
+            </w:r>
+          </w:p>
+          <w:p>
+            <w:pPr>
+              <w:autoSpaceDE w:val="0"/>
+              <w:autoSpaceDN w:val="0"/>
+              <w:adjustRightInd w:val="0"/>
+              <w:rPr>
+                <w:rFonts w:ascii="AppleSystemUIFont" w:hAnsi="AppleSystemUIFont" w:cs="AppleSystemUIFont"/>
+                <w:lang w:val="en-GB"/>
+              </w:rPr>
+            </w:pPr>
+          </w:p>
+          <w:p>
+            <w:pPr>
+              <w:autoSpaceDE w:val="0"/>
+              <w:autoSpaceDN w:val="0"/>
+              <w:adjustRightInd w:val="0"/>
+              <w:rPr>
+                <w:rFonts w:ascii="AppleSystemUIFont" w:hAnsi="AppleSystemUIFont" w:cs="AppleSystemUIFont"/>
+                <w:lang w:val="en-GB"/>
+              </w:rPr>
+            </w:pPr>
+          </w:p>
+        </w:tc>
+        <w:tc>
+          <w:tcPr>
+            <w:tcW w:w="4365" w:type="dxa"/>
+          </w:tcPr>
+          <w:p>
+            <w:pPr>
+              <w:autoSpaceDE w:val="0"/>
+              <w:autoSpaceDN w:val="0"/>
+              <w:adjustRightInd w:val="0"/>
+              <w:rPr>
+                <w:rFonts w:ascii="AppleSystemUIFont" w:hAnsi="AppleSystemUIFont" w:cs="AppleSystemUIFont"/>
+                <w:lang w:val="en-GB"/>
+              </w:rPr>
+            </w:pPr>
+            <w:r>
+              <w:rPr>
+                <w:rFonts w:ascii="AppleSystemUIFont" w:hAnsi="AppleSystemUIFont" w:cs="AppleSystemUIFont"/>
+                <w:lang w:val="en-GB"/>
+              </w:rPr>
+              <w:drawing>
+                <wp:inline distT="0" distB="0" distL="0" distR="0" wp14:anchorId="79DA9315" wp14:editId="51497D52">
+                  <wp:extent cx="2917143" cy="1574800"/>
+                  <wp:effectExtent l="0" t="0" r="4445" b="0"/>
+                  <wp:docPr id="584285930" name="Picture 1"/>
+                  <wp:cNvGraphicFramePr>
+                    <a:graphicFrameLocks xmlns:a="http://schemas.openxmlformats.org/drawingml/2006/main" noChangeAspect="1"/>
+                  </wp:cNvGraphicFramePr>
+                  <a:graphic xmlns:a="http://schemas.openxmlformats.org/drawingml/2006/main">
+                    <a:graphicData uri="http://schemas.openxmlformats.org/drawingml/2006/picture">
+                      <pic:pic xmlns:pic="http://schemas.openxmlformats.org/drawingml/2006/picture">
+                        <pic:nvPicPr>
+                          <pic:cNvPr id="584285930" name="Picture 1"/>
+                          <pic:cNvPicPr/>
+                        </pic:nvPicPr>
+                        <pic:blipFill>
+                          <a:blip r:embed="rId13"/>
+                          <a:stretch>
+                            <a:fillRect/>
+                          </a:stretch>
+                        </pic:blipFill>
+                        <pic:spPr>
+                          <a:xfrm>
+                            <a:off x="0" y="0"/>
+                            <a:ext cx="2940851" cy="1587598"/>
+                          </a:xfrm>
+                          <a:prstGeom prst="rect">
+                            <a:avLst/>
+                          </a:prstGeom>
+                        </pic:spPr>
+                      </pic:pic>
+                    </a:graphicData>
+                  </a:graphic>
+                </wp:inline>
+              </w:drawing>
+            </w:r>
+          </w:p>
+        </w:tc>
+      </w:tr>
+    </w:tbl>
+    <w:p>
+      <w:pPr>
+        <w:autoSpaceDE w:val="0"/>
+        <w:autoSpaceDN w:val="0"/>
+        <w:adjustRightInd w:val="0"/>
+        <w:rPr>
+          <w:rFonts w:ascii="AppleSystemUIFont" w:hAnsi="AppleSystemUIFont" w:cs="AppleSystemUIFont"/>
+          <w:lang w:val="en-GB"/>
+        </w:rPr>
+      </w:pPr>
+    </w:p>
+    <w:p>
+      <w:pPr>
+        <w:autoSpaceDE w:val="0"/>
+        <w:autoSpaceDN w:val="0"/>
+        <w:adjustRightInd w:val="0"/>
+        <w:rPr>
+          <w:rFonts w:ascii="AppleSystemUIFont" w:hAnsi="AppleSystemUIFont" w:cs="AppleSystemUIFont"/>
+          <w:lang w:val="en-GB"/>
+        </w:rPr>
+      </w:pPr>
+      <w:r>
+        <w:rPr>
+          <w:rFonts w:ascii="AppleSystemUIFont" w:hAnsi="AppleSystemUIFont" w:cs="AppleSystemUIFont"/>
+          <w:lang w:val="en-GB"/>
+        </w:rPr>
+        <w:drawing>
+          <wp:inline distT="0" distB="0" distL="0" distR="0" wp14:anchorId="088612D1" wp14:editId="1A8C8B48">
+            <wp:extent cx="3885776" cy="3106467"/>
+            <wp:effectExtent l="0" t="0" r="635" b="5080"/>
+            <wp:docPr id="66758624" name="Picture 1" descr="A screenshot of a computer program&#10;&#10;Description automatically generated"/>
+            <wp:cNvGraphicFramePr>
+              <a:graphicFrameLocks xmlns:a="http://schemas.openxmlformats.org/drawingml/2006/main" noChangeAspect="1"/>
+            </wp:cNvGraphicFramePr>
+            <a:graphic xmlns:a="http://schemas.openxmlformats.org/drawingml/2006/main">
+              <a:graphicData uri="http://schemas.openxmlformats.org/drawingml/2006/picture">
+                <pic:pic xmlns:pic="http://schemas.openxmlformats.org/drawingml/2006/picture">
+                  <pic:nvPicPr>
+                    <pic:cNvPr id="66758624" name="Picture 1" descr="A screenshot of a computer program&#10;&#10;Description automatically generated"/>
+                    <pic:cNvPicPr/>
+                  </pic:nvPicPr>
+                  <pic:blipFill>
+                    <a:blip r:embed="rId14"/>
+                    <a:stretch>
+                      <a:fillRect/>
+                    </a:stretch>
+                  </pic:blipFill>
+                  <pic:spPr>
+                    <a:xfrm>
+                      <a:off x="0" y="0"/>
+                      <a:ext cx="3941950" cy="3151375"/>
+                    </a:xfrm>
+                    <a:prstGeom prst="rect">
+                      <a:avLst/>
+                    </a:prstGeom>
+                  </pic:spPr>
+                </pic:pic>
+              </a:graphicData>
+            </a:graphic>
+          </wp:inline>
+        </w:drawing>
+      </w:r>
+    </w:p>
+    <w:p>
+      <w:pPr>
+        <w:autoSpaceDE w:val="0"/>
+        <w:autoSpaceDN w:val="0"/>
+        <w:adjustRightInd w:val="0"/>
+        <w:rPr>
+          <w:rFonts w:ascii="AppleSystemUIFont" w:hAnsi="AppleSystemUIFont" w:cs="AppleSystemUIFont"/>
+          <w:lang w:val="en-GB"/>
+        </w:rPr>
+      </w:pPr>
+    </w:p>
+    <w:p>
+      <w:pPr>
+        <w:autoSpaceDE w:val="0"/>
+        <w:autoSpaceDN w:val="0"/>
+        <w:adjustRightInd w:val="0"/>
+        <w:rPr>
+          <w:rFonts w:ascii="AppleSystemUIFont" w:hAnsi="AppleSystemUIFont" w:cs="AppleSystemUIFont"/>
+          <w:lang w:val="en-GB"/>
+        </w:rPr>
+      </w:pPr>
+      <w:r>
+        <w:rPr>
+          <w:rFonts w:ascii="AppleSystemUIFont" w:hAnsi="AppleSystemUIFont" w:cs="AppleSystemUIFont"/>
+          <w:lang w:val="en-GB"/>
+        </w:rPr>
+        <w:t>Explain the Random Forest algorithm.</w:t>
+      </w:r>
+    </w:p>
+    <w:p>
+      <w:pPr>
+        <w:autoSpaceDE w:val="0"/>
+        <w:autoSpaceDN w:val="0"/>
+        <w:adjustRightInd w:val="0"/>
+        <w:rPr>
+          <w:rFonts w:ascii="AppleSystemUIFont" w:hAnsi="AppleSystemUIFont" w:cs="AppleSystemUIFont"/>
+          <w:lang w:val="en-GB"/>
+        </w:rPr>
+      </w:pPr>
+      <w:r>
+        <w:rPr>
+          <w:rFonts w:ascii="AppleSystemUIFont" w:hAnsi="AppleSystemUIFont" w:cs="AppleSystemUIFont"/>
+          <w:lang w:val="en-GB"/>
+        </w:rPr>
+        <w:t>Random Forest is an ensemble learning method that builds multiple Decision Trees using random subsets of the data (bootstrapping) and random subsets of features at each split. The final prediction is made by averaging or voting among the individual tree predictions.</w:t>
+      </w:r>
+    </w:p>
+    <w:p>
+      <w:pPr>
+        <w:autoSpaceDE w:val="0"/>
+        <w:autoSpaceDN w:val="0"/>
+        <w:adjustRightInd w:val="0"/>
+        <w:rPr>
+          <w:rFonts w:ascii="AppleSystemUIFont" w:hAnsi="AppleSystemUIFont" w:cs="AppleSystemUIFont"/>
+          <w:lang w:val="en-GB"/>
+        </w:rPr>
+      </w:pPr>
+    </w:p>
+    <w:p>
+      <w:pPr>
+        <w:autoSpaceDE w:val="0"/>
+        <w:autoSpaceDN w:val="0"/>
+        <w:adjustRightInd w:val="0"/>
+        <w:rPr>
+          <w:rFonts w:ascii="AppleSystemUIFont" w:hAnsi="AppleSystemUIFont" w:cs="AppleSystemUIFont"/>
+          <w:lang w:val="en-GB"/>
+        </w:rPr>
+      </w:pPr>
+    </w:p>
+    <w:p>
+      <w:pPr>
+        <w:autoSpaceDE w:val="0"/>
+        <w:autoSpaceDN w:val="0"/>
+        <w:adjustRightInd w:val="0"/>
+        <w:rPr>
+          <w:rFonts w:ascii="AppleSystemUIFont" w:hAnsi="AppleSystemUIFont" w:cs="AppleSystemUIFont"/>
+          <w:lang w:val="en-GB"/>
+        </w:rPr>
+      </w:pPr>
+    </w:p>
+    <w:p>
+      <w:pPr>
+        <w:autoSpaceDE w:val="0"/>
+        <w:autoSpaceDN w:val="0"/>
+        <w:adjustRightInd w:val="0"/>
+        <w:rPr>
+          <w:rFonts w:ascii="AppleSystemUIFont" w:hAnsi="AppleSystemUIFont" w:cs="AppleSystemUIFont"/>
+          <w:lang w:val="en-GB"/>
+        </w:rPr>
+      </w:pPr>
+      <w:r>
+        <w:rPr>
+          <w:rFonts w:ascii="AppleSystemUIFont" w:hAnsi="AppleSystemUIFont" w:cs="AppleSystemUIFont"/>
+          <w:lang w:val="en-GB"/>
+        </w:rPr>
+        <w:t>Reference:</w:t>
+      </w:r>
+      <w:r>
+        <w:rPr>
+          <w:rFonts w:ascii="AppleSystemUIFont" w:hAnsi="AppleSystemUIFont" w:cs="AppleSystemUIFont"/>
+          <w:lang w:val="en-GB"/>
+        </w:rPr>
+        <w:t xml:space="preserve"> </w:t>
+      </w:r>
+      <w:hyperlink r:id="rId15" w:history="1">
+        <w:r>
+          <w:rPr>
+            <w:rStyle w:val="Hyperlink"/>
+            <w:rFonts w:ascii="AppleSystemUIFont" w:hAnsi="AppleSystemUIFont" w:cs="AppleSystemUIFont"/>
+            <w:lang w:val="en-GB"/>
+          </w:rPr>
+          <w:t>Hands-On Machine Learning with Scikit-Learn and TensorFlow</w:t>
+        </w:r>
+      </w:hyperlink>
+    </w:p>
     <w:sectPr>
       <w:pgSz w:w="11906" w:h="16838"/>
       <w:pgMar w:top="720" w:right="720" w:bottom="720" w:left="720" w:header="708" w:footer="708" w:gutter="0"/>
@@ -6808,6 +12275,119 @@
     </w:lvl>
   </w:abstractNum>
   <w:abstractNum w:abstractNumId="14" w15:restartNumberingAfterBreak="0">
+    <w:nsid w:val="0DE83A56"/>
+    <w:multiLevelType w:val="hybridMultilevel"/>
+    <w:tmpl w:val="478EA1D0"/>
+    <w:lvl w:ilvl="0" w:tplc="08090001">
+      <w:start w:val="1"/>
+      <w:numFmt w:val="bullet"/>
+      <w:lvlText w:val=""/>
+      <w:lvlJc w:val="left"/>
+      <w:pPr>
+        <w:ind w:left="360" w:hanging="360"/>
+      </w:pPr>
+      <w:rPr>
+        <w:rFonts w:ascii="Symbol" w:hAnsi="Symbol" w:hint="default"/>
+      </w:rPr>
+    </w:lvl>
+    <w:lvl w:ilvl="1" w:tplc="08090003" w:tentative="1">
+      <w:start w:val="1"/>
+      <w:numFmt w:val="bullet"/>
+      <w:lvlText w:val="o"/>
+      <w:lvlJc w:val="left"/>
+      <w:pPr>
+        <w:ind w:left="1080" w:hanging="360"/>
+      </w:pPr>
+      <w:rPr>
+        <w:rFonts w:ascii="Courier New" w:hAnsi="Courier New" w:cs="Courier New" w:hint="default"/>
+      </w:rPr>
+    </w:lvl>
+    <w:lvl w:ilvl="2" w:tplc="08090005" w:tentative="1">
+      <w:start w:val="1"/>
+      <w:numFmt w:val="bullet"/>
+      <w:lvlText w:val=""/>
+      <w:lvlJc w:val="left"/>
+      <w:pPr>
+        <w:ind w:left="1800" w:hanging="360"/>
+      </w:pPr>
+      <w:rPr>
+        <w:rFonts w:ascii="Wingdings" w:hAnsi="Wingdings" w:hint="default"/>
+      </w:rPr>
+    </w:lvl>
+    <w:lvl w:ilvl="3" w:tplc="08090001" w:tentative="1">
+      <w:start w:val="1"/>
+      <w:numFmt w:val="bullet"/>
+      <w:lvlText w:val=""/>
+      <w:lvlJc w:val="left"/>
+      <w:pPr>
+        <w:ind w:left="2520" w:hanging="360"/>
+      </w:pPr>
+      <w:rPr>
+        <w:rFonts w:ascii="Symbol" w:hAnsi="Symbol" w:hint="default"/>
+      </w:rPr>
+    </w:lvl>
+    <w:lvl w:ilvl="4" w:tplc="08090003" w:tentative="1">
+      <w:start w:val="1"/>
+      <w:numFmt w:val="bullet"/>
+      <w:lvlText w:val="o"/>
+      <w:lvlJc w:val="left"/>
+      <w:pPr>
+        <w:ind w:left="3240" w:hanging="360"/>
+      </w:pPr>
+      <w:rPr>
+        <w:rFonts w:ascii="Courier New" w:hAnsi="Courier New" w:cs="Courier New" w:hint="default"/>
+      </w:rPr>
+    </w:lvl>
+    <w:lvl w:ilvl="5" w:tplc="08090005" w:tentative="1">
+      <w:start w:val="1"/>
+      <w:numFmt w:val="bullet"/>
+      <w:lvlText w:val=""/>
+      <w:lvlJc w:val="left"/>
+      <w:pPr>
+        <w:ind w:left="3960" w:hanging="360"/>
+      </w:pPr>
+      <w:rPr>
+        <w:rFonts w:ascii="Wingdings" w:hAnsi="Wingdings" w:hint="default"/>
+      </w:rPr>
+    </w:lvl>
+    <w:lvl w:ilvl="6" w:tplc="08090001" w:tentative="1">
+      <w:start w:val="1"/>
+      <w:numFmt w:val="bullet"/>
+      <w:lvlText w:val=""/>
+      <w:lvlJc w:val="left"/>
+      <w:pPr>
+        <w:ind w:left="4680" w:hanging="360"/>
+      </w:pPr>
+      <w:rPr>
+        <w:rFonts w:ascii="Symbol" w:hAnsi="Symbol" w:hint="default"/>
+      </w:rPr>
+    </w:lvl>
+    <w:lvl w:ilvl="7" w:tplc="08090003" w:tentative="1">
+      <w:start w:val="1"/>
+      <w:numFmt w:val="bullet"/>
+      <w:lvlText w:val="o"/>
+      <w:lvlJc w:val="left"/>
+      <w:pPr>
+        <w:ind w:left="5400" w:hanging="360"/>
+      </w:pPr>
+      <w:rPr>
+        <w:rFonts w:ascii="Courier New" w:hAnsi="Courier New" w:cs="Courier New" w:hint="default"/>
+      </w:rPr>
+    </w:lvl>
+    <w:lvl w:ilvl="8" w:tplc="08090005" w:tentative="1">
+      <w:start w:val="1"/>
+      <w:numFmt w:val="bullet"/>
+      <w:lvlText w:val=""/>
+      <w:lvlJc w:val="left"/>
+      <w:pPr>
+        <w:ind w:left="6120" w:hanging="360"/>
+      </w:pPr>
+      <w:rPr>
+        <w:rFonts w:ascii="Wingdings" w:hAnsi="Wingdings" w:hint="default"/>
+      </w:rPr>
+    </w:lvl>
+  </w:abstractNum>
+  <w:abstractNum w:abstractNumId="15" w15:restartNumberingAfterBreak="0">
     <w:nsid w:val="0F4572DD"/>
     <w:multiLevelType w:val="hybridMultilevel"/>
     <w:tmpl w:val="AF782C7A"/>
@@ -6920,7 +12500,7 @@
       </w:rPr>
     </w:lvl>
   </w:abstractNum>
-  <w:abstractNum w:abstractNumId="15" w15:restartNumberingAfterBreak="0">
+  <w:abstractNum w:abstractNumId="16" w15:restartNumberingAfterBreak="0">
     <w:nsid w:val="14912530"/>
     <w:multiLevelType w:val="hybridMultilevel"/>
     <w:tmpl w:val="926CA070"/>
@@ -7033,7 +12613,68 @@
       </w:rPr>
     </w:lvl>
   </w:abstractNum>
-  <w:abstractNum w:abstractNumId="16" w15:restartNumberingAfterBreak="0">
+  <w:abstractNum w:abstractNumId="17" w15:restartNumberingAfterBreak="0">
+    <w:nsid w:val="18BB71BC"/>
+    <w:multiLevelType w:val="hybridMultilevel"/>
+    <w:tmpl w:val="58D8B26A"/>
+    <w:lvl w:ilvl="0" w:tplc="FFFFFFFF">
+      <w:start w:val="1"/>
+      <w:numFmt w:val="bullet"/>
+      <w:lvlText w:val="•"/>
+      <w:lvlJc w:val="left"/>
+      <w:pPr>
+        <w:ind w:left="720" w:hanging="360"/>
+      </w:pPr>
+    </w:lvl>
+    <w:lvl w:ilvl="1" w:tplc="08090001">
+      <w:start w:val="1"/>
+      <w:numFmt w:val="bullet"/>
+      <w:lvlText w:val=""/>
+      <w:lvlJc w:val="left"/>
+      <w:pPr>
+        <w:ind w:left="360" w:hanging="360"/>
+      </w:pPr>
+      <w:rPr>
+        <w:rFonts w:ascii="Symbol" w:hAnsi="Symbol" w:hint="default"/>
+      </w:rPr>
+    </w:lvl>
+    <w:lvl w:ilvl="2" w:tplc="FFFFFFFF">
+      <w:numFmt w:val="decimal"/>
+      <w:lvlText w:val=""/>
+      <w:lvlJc w:val="left"/>
+    </w:lvl>
+    <w:lvl w:ilvl="3" w:tplc="FFFFFFFF">
+      <w:numFmt w:val="decimal"/>
+      <w:lvlText w:val=""/>
+      <w:lvlJc w:val="left"/>
+    </w:lvl>
+    <w:lvl w:ilvl="4" w:tplc="FFFFFFFF">
+      <w:numFmt w:val="decimal"/>
+      <w:lvlText w:val=""/>
+      <w:lvlJc w:val="left"/>
+    </w:lvl>
+    <w:lvl w:ilvl="5" w:tplc="FFFFFFFF">
+      <w:numFmt w:val="decimal"/>
+      <w:lvlText w:val=""/>
+      <w:lvlJc w:val="left"/>
+    </w:lvl>
+    <w:lvl w:ilvl="6" w:tplc="FFFFFFFF">
+      <w:numFmt w:val="decimal"/>
+      <w:lvlText w:val=""/>
+      <w:lvlJc w:val="left"/>
+    </w:lvl>
+    <w:lvl w:ilvl="7" w:tplc="FFFFFFFF">
+      <w:numFmt w:val="decimal"/>
+      <w:lvlText w:val=""/>
+      <w:lvlJc w:val="left"/>
+    </w:lvl>
+    <w:lvl w:ilvl="8" w:tplc="FFFFFFFF">
+      <w:numFmt w:val="decimal"/>
+      <w:lvlText w:val=""/>
+      <w:lvlJc w:val="left"/>
+    </w:lvl>
+  </w:abstractNum>
+  <w:abstractNum w:abstractNumId="18" w15:restartNumberingAfterBreak="0">
     <w:nsid w:val="19883A73"/>
     <w:multiLevelType w:val="hybridMultilevel"/>
     <w:tmpl w:val="02027EB8"/>
@@ -7146,7 +12787,120 @@
       </w:rPr>
     </w:lvl>
   </w:abstractNum>
-  <w:abstractNum w:abstractNumId="17" w15:restartNumberingAfterBreak="0">
+  <w:abstractNum w:abstractNumId="19" w15:restartNumberingAfterBreak="0">
+    <w:nsid w:val="1A2C3BA5"/>
+    <w:multiLevelType w:val="hybridMultilevel"/>
+    <w:tmpl w:val="E2A2DB0E"/>
+    <w:lvl w:ilvl="0" w:tplc="08090001">
+      <w:start w:val="1"/>
+      <w:numFmt w:val="bullet"/>
+      <w:lvlText w:val=""/>
+      <w:lvlJc w:val="left"/>
+      <w:pPr>
+        <w:ind w:left="720" w:hanging="360"/>
+      </w:pPr>
+      <w:rPr>
+        <w:rFonts w:ascii="Symbol" w:hAnsi="Symbol" w:hint="default"/>
+      </w:rPr>
+    </w:lvl>
+    <w:lvl w:ilvl="1" w:tplc="08090003" w:tentative="1">
+      <w:start w:val="1"/>
+      <w:numFmt w:val="bullet"/>
+      <w:lvlText w:val="o"/>
+      <w:lvlJc w:val="left"/>
+      <w:pPr>
+        <w:ind w:left="1440" w:hanging="360"/>
+      </w:pPr>
+      <w:rPr>
+        <w:rFonts w:ascii="Courier New" w:hAnsi="Courier New" w:cs="Courier New" w:hint="default"/>
+      </w:rPr>
+    </w:lvl>
+    <w:lvl w:ilvl="2" w:tplc="08090005" w:tentative="1">
+      <w:start w:val="1"/>
+      <w:numFmt w:val="bullet"/>
+      <w:lvlText w:val=""/>
+      <w:lvlJc w:val="left"/>
+      <w:pPr>
+        <w:ind w:left="2160" w:hanging="360"/>
+      </w:pPr>
+      <w:rPr>
+        <w:rFonts w:ascii="Wingdings" w:hAnsi="Wingdings" w:hint="default"/>
+      </w:rPr>
+    </w:lvl>
+    <w:lvl w:ilvl="3" w:tplc="08090001" w:tentative="1">
+      <w:start w:val="1"/>
+      <w:numFmt w:val="bullet"/>
+      <w:lvlText w:val=""/>
+      <w:lvlJc w:val="left"/>
+      <w:pPr>
+        <w:ind w:left="2880" w:hanging="360"/>
+      </w:pPr>
+      <w:rPr>
+        <w:rFonts w:ascii="Symbol" w:hAnsi="Symbol" w:hint="default"/>
+      </w:rPr>
+    </w:lvl>
+    <w:lvl w:ilvl="4" w:tplc="08090003" w:tentative="1">
+      <w:start w:val="1"/>
+      <w:numFmt w:val="bullet"/>
+      <w:lvlText w:val="o"/>
+      <w:lvlJc w:val="left"/>
+      <w:pPr>
+        <w:ind w:left="3600" w:hanging="360"/>
+      </w:pPr>
+      <w:rPr>
+        <w:rFonts w:ascii="Courier New" w:hAnsi="Courier New" w:cs="Courier New" w:hint="default"/>
+      </w:rPr>
+    </w:lvl>
+    <w:lvl w:ilvl="5" w:tplc="08090005" w:tentative="1">
+      <w:start w:val="1"/>
+      <w:numFmt w:val="bullet"/>
+      <w:lvlText w:val=""/>
+      <w:lvlJc w:val="left"/>
+      <w:pPr>
+        <w:ind w:left="4320" w:hanging="360"/>
+      </w:pPr>
+      <w:rPr>
+        <w:rFonts w:ascii="Wingdings" w:hAnsi="Wingdings" w:hint="default"/>
+      </w:rPr>
+    </w:lvl>
+    <w:lvl w:ilvl="6" w:tplc="08090001" w:tentative="1">
+      <w:start w:val="1"/>
+      <w:numFmt w:val="bullet"/>
+      <w:lvlText w:val=""/>
+      <w:lvlJc w:val="left"/>
+      <w:pPr>
+        <w:ind w:left="5040" w:hanging="360"/>
+      </w:pPr>
+      <w:rPr>
+        <w:rFonts w:ascii="Symbol" w:hAnsi="Symbol" w:hint="default"/>
+      </w:rPr>
+    </w:lvl>
+    <w:lvl w:ilvl="7" w:tplc="08090003" w:tentative="1">
+      <w:start w:val="1"/>
+      <w:numFmt w:val="bullet"/>
+      <w:lvlText w:val="o"/>
+      <w:lvlJc w:val="left"/>
+      <w:pPr>
+        <w:ind w:left="5760" w:hanging="360"/>
+      </w:pPr>
+      <w:rPr>
+        <w:rFonts w:ascii="Courier New" w:hAnsi="Courier New" w:cs="Courier New" w:hint="default"/>
+      </w:rPr>
+    </w:lvl>
+    <w:lvl w:ilvl="8" w:tplc="08090005" w:tentative="1">
+      <w:start w:val="1"/>
+      <w:numFmt w:val="bullet"/>
+      <w:lvlText w:val=""/>
+      <w:lvlJc w:val="left"/>
+      <w:pPr>
+        <w:ind w:left="6480" w:hanging="360"/>
+      </w:pPr>
+      <w:rPr>
+        <w:rFonts w:ascii="Wingdings" w:hAnsi="Wingdings" w:hint="default"/>
+      </w:rPr>
+    </w:lvl>
+  </w:abstractNum>
+  <w:abstractNum w:abstractNumId="20" w15:restartNumberingAfterBreak="0">
     <w:nsid w:val="1F9C6A0E"/>
     <w:multiLevelType w:val="hybridMultilevel"/>
     <w:tmpl w:val="B0BEF760"/>
@@ -7259,7 +13013,7 @@
       </w:rPr>
     </w:lvl>
   </w:abstractNum>
-  <w:abstractNum w:abstractNumId="18" w15:restartNumberingAfterBreak="0">
+  <w:abstractNum w:abstractNumId="21" w15:restartNumberingAfterBreak="0">
     <w:nsid w:val="21AB61C9"/>
     <w:multiLevelType w:val="hybridMultilevel"/>
     <w:tmpl w:val="667C1C78"/>
@@ -7372,7 +13126,380 @@
       </w:rPr>
     </w:lvl>
   </w:abstractNum>
-  <w:abstractNum w:abstractNumId="19" w15:restartNumberingAfterBreak="0">
+  <w:abstractNum w:abstractNumId="22" w15:restartNumberingAfterBreak="0">
+    <w:nsid w:val="25764CAB"/>
+    <w:multiLevelType w:val="hybridMultilevel"/>
+    <w:tmpl w:val="FEF80FCA"/>
+    <w:lvl w:ilvl="0" w:tplc="0809000F">
+      <w:start w:val="1"/>
+      <w:numFmt w:val="decimal"/>
+      <w:lvlText w:val="%1."/>
+      <w:lvlJc w:val="left"/>
+      <w:pPr>
+        <w:ind w:left="360" w:hanging="360"/>
+      </w:pPr>
+    </w:lvl>
+    <w:lvl w:ilvl="1" w:tplc="08090019" w:tentative="1">
+      <w:start w:val="1"/>
+      <w:numFmt w:val="lowerLetter"/>
+      <w:lvlText w:val="%2."/>
+      <w:lvlJc w:val="left"/>
+      <w:pPr>
+        <w:ind w:left="1080" w:hanging="360"/>
+      </w:pPr>
+    </w:lvl>
+    <w:lvl w:ilvl="2" w:tplc="0809001B" w:tentative="1">
+      <w:start w:val="1"/>
+      <w:numFmt w:val="lowerRoman"/>
+      <w:lvlText w:val="%3."/>
+      <w:lvlJc w:val="right"/>
+      <w:pPr>
+        <w:ind w:left="1800" w:hanging="180"/>
+      </w:pPr>
+    </w:lvl>
+    <w:lvl w:ilvl="3" w:tplc="0809000F" w:tentative="1">
+      <w:start w:val="1"/>
+      <w:numFmt w:val="decimal"/>
+      <w:lvlText w:val="%4."/>
+      <w:lvlJc w:val="left"/>
+      <w:pPr>
+        <w:ind w:left="2520" w:hanging="360"/>
+      </w:pPr>
+    </w:lvl>
+    <w:lvl w:ilvl="4" w:tplc="08090019" w:tentative="1">
+      <w:start w:val="1"/>
+      <w:numFmt w:val="lowerLetter"/>
+      <w:lvlText w:val="%5."/>
+      <w:lvlJc w:val="left"/>
+      <w:pPr>
+        <w:ind w:left="3240" w:hanging="360"/>
+      </w:pPr>
+    </w:lvl>
+    <w:lvl w:ilvl="5" w:tplc="0809001B" w:tentative="1">
+      <w:start w:val="1"/>
+      <w:numFmt w:val="lowerRoman"/>
+      <w:lvlText w:val="%6."/>
+      <w:lvlJc w:val="right"/>
+      <w:pPr>
+        <w:ind w:left="3960" w:hanging="180"/>
+      </w:pPr>
+    </w:lvl>
+    <w:lvl w:ilvl="6" w:tplc="0809000F" w:tentative="1">
+      <w:start w:val="1"/>
+      <w:numFmt w:val="decimal"/>
+      <w:lvlText w:val="%7."/>
+      <w:lvlJc w:val="left"/>
+      <w:pPr>
+        <w:ind w:left="4680" w:hanging="360"/>
+      </w:pPr>
+    </w:lvl>
+    <w:lvl w:ilvl="7" w:tplc="08090019" w:tentative="1">
+      <w:start w:val="1"/>
+      <w:numFmt w:val="lowerLetter"/>
+      <w:lvlText w:val="%8."/>
+      <w:lvlJc w:val="left"/>
+      <w:pPr>
+        <w:ind w:left="5400" w:hanging="360"/>
+      </w:pPr>
+    </w:lvl>
+    <w:lvl w:ilvl="8" w:tplc="0809001B" w:tentative="1">
+      <w:start w:val="1"/>
+      <w:numFmt w:val="lowerRoman"/>
+      <w:lvlText w:val="%9."/>
+      <w:lvlJc w:val="right"/>
+      <w:pPr>
+        <w:ind w:left="6120" w:hanging="180"/>
+      </w:pPr>
+    </w:lvl>
+  </w:abstractNum>
+  <w:abstractNum w:abstractNumId="23" w15:restartNumberingAfterBreak="0">
+    <w:nsid w:val="26C50B63"/>
+    <w:multiLevelType w:val="hybridMultilevel"/>
+    <w:tmpl w:val="11FAE618"/>
+    <w:lvl w:ilvl="0" w:tplc="08090001">
+      <w:start w:val="1"/>
+      <w:numFmt w:val="bullet"/>
+      <w:lvlText w:val=""/>
+      <w:lvlJc w:val="left"/>
+      <w:pPr>
+        <w:ind w:left="360" w:hanging="360"/>
+      </w:pPr>
+      <w:rPr>
+        <w:rFonts w:ascii="Symbol" w:hAnsi="Symbol" w:hint="default"/>
+      </w:rPr>
+    </w:lvl>
+    <w:lvl w:ilvl="1" w:tplc="08090003" w:tentative="1">
+      <w:start w:val="1"/>
+      <w:numFmt w:val="bullet"/>
+      <w:lvlText w:val="o"/>
+      <w:lvlJc w:val="left"/>
+      <w:pPr>
+        <w:ind w:left="1080" w:hanging="360"/>
+      </w:pPr>
+      <w:rPr>
+        <w:rFonts w:ascii="Courier New" w:hAnsi="Courier New" w:cs="Courier New" w:hint="default"/>
+      </w:rPr>
+    </w:lvl>
+    <w:lvl w:ilvl="2" w:tplc="08090005" w:tentative="1">
+      <w:start w:val="1"/>
+      <w:numFmt w:val="bullet"/>
+      <w:lvlText w:val=""/>
+      <w:lvlJc w:val="left"/>
+      <w:pPr>
+        <w:ind w:left="1800" w:hanging="360"/>
+      </w:pPr>
+      <w:rPr>
+        <w:rFonts w:ascii="Wingdings" w:hAnsi="Wingdings" w:hint="default"/>
+      </w:rPr>
+    </w:lvl>
+    <w:lvl w:ilvl="3" w:tplc="08090001" w:tentative="1">
+      <w:start w:val="1"/>
+      <w:numFmt w:val="bullet"/>
+      <w:lvlText w:val=""/>
+      <w:lvlJc w:val="left"/>
+      <w:pPr>
+        <w:ind w:left="2520" w:hanging="360"/>
+      </w:pPr>
+      <w:rPr>
+        <w:rFonts w:ascii="Symbol" w:hAnsi="Symbol" w:hint="default"/>
+      </w:rPr>
+    </w:lvl>
+    <w:lvl w:ilvl="4" w:tplc="08090003" w:tentative="1">
+      <w:start w:val="1"/>
+      <w:numFmt w:val="bullet"/>
+      <w:lvlText w:val="o"/>
+      <w:lvlJc w:val="left"/>
+      <w:pPr>
+        <w:ind w:left="3240" w:hanging="360"/>
+      </w:pPr>
+      <w:rPr>
+        <w:rFonts w:ascii="Courier New" w:hAnsi="Courier New" w:cs="Courier New" w:hint="default"/>
+      </w:rPr>
+    </w:lvl>
+    <w:lvl w:ilvl="5" w:tplc="08090005" w:tentative="1">
+      <w:start w:val="1"/>
+      <w:numFmt w:val="bullet"/>
+      <w:lvlText w:val=""/>
+      <w:lvlJc w:val="left"/>
+      <w:pPr>
+        <w:ind w:left="3960" w:hanging="360"/>
+      </w:pPr>
+      <w:rPr>
+        <w:rFonts w:ascii="Wingdings" w:hAnsi="Wingdings" w:hint="default"/>
+      </w:rPr>
+    </w:lvl>
+    <w:lvl w:ilvl="6" w:tplc="08090001" w:tentative="1">
+      <w:start w:val="1"/>
+      <w:numFmt w:val="bullet"/>
+      <w:lvlText w:val=""/>
+      <w:lvlJc w:val="left"/>
+      <w:pPr>
+        <w:ind w:left="4680" w:hanging="360"/>
+      </w:pPr>
+      <w:rPr>
+        <w:rFonts w:ascii="Symbol" w:hAnsi="Symbol" w:hint="default"/>
+      </w:rPr>
+    </w:lvl>
+    <w:lvl w:ilvl="7" w:tplc="08090003" w:tentative="1">
+      <w:start w:val="1"/>
+      <w:numFmt w:val="bullet"/>
+      <w:lvlText w:val="o"/>
+      <w:lvlJc w:val="left"/>
+      <w:pPr>
+        <w:ind w:left="5400" w:hanging="360"/>
+      </w:pPr>
+      <w:rPr>
+        <w:rFonts w:ascii="Courier New" w:hAnsi="Courier New" w:cs="Courier New" w:hint="default"/>
+      </w:rPr>
+    </w:lvl>
+    <w:lvl w:ilvl="8" w:tplc="08090005" w:tentative="1">
+      <w:start w:val="1"/>
+      <w:numFmt w:val="bullet"/>
+      <w:lvlText w:val=""/>
+      <w:lvlJc w:val="left"/>
+      <w:pPr>
+        <w:ind w:left="6120" w:hanging="360"/>
+      </w:pPr>
+      <w:rPr>
+        <w:rFonts w:ascii="Wingdings" w:hAnsi="Wingdings" w:hint="default"/>
+      </w:rPr>
+    </w:lvl>
+  </w:abstractNum>
+  <w:abstractNum w:abstractNumId="24" w15:restartNumberingAfterBreak="0">
+    <w:nsid w:val="2CA1501B"/>
+    <w:multiLevelType w:val="hybridMultilevel"/>
+    <w:tmpl w:val="C0669308"/>
+    <w:lvl w:ilvl="0" w:tplc="08090001">
+      <w:start w:val="1"/>
+      <w:numFmt w:val="bullet"/>
+      <w:lvlText w:val=""/>
+      <w:lvlJc w:val="left"/>
+      <w:pPr>
+        <w:ind w:left="360" w:hanging="360"/>
+      </w:pPr>
+      <w:rPr>
+        <w:rFonts w:ascii="Symbol" w:hAnsi="Symbol" w:hint="default"/>
+      </w:rPr>
+    </w:lvl>
+    <w:lvl w:ilvl="1" w:tplc="08090003" w:tentative="1">
+      <w:start w:val="1"/>
+      <w:numFmt w:val="bullet"/>
+      <w:lvlText w:val="o"/>
+      <w:lvlJc w:val="left"/>
+      <w:pPr>
+        <w:ind w:left="1080" w:hanging="360"/>
+      </w:pPr>
+      <w:rPr>
+        <w:rFonts w:ascii="Courier New" w:hAnsi="Courier New" w:cs="Courier New" w:hint="default"/>
+      </w:rPr>
+    </w:lvl>
+    <w:lvl w:ilvl="2" w:tplc="08090005" w:tentative="1">
+      <w:start w:val="1"/>
+      <w:numFmt w:val="bullet"/>
+      <w:lvlText w:val=""/>
+      <w:lvlJc w:val="left"/>
+      <w:pPr>
+        <w:ind w:left="1800" w:hanging="360"/>
+      </w:pPr>
+      <w:rPr>
+        <w:rFonts w:ascii="Wingdings" w:hAnsi="Wingdings" w:hint="default"/>
+      </w:rPr>
+    </w:lvl>
+    <w:lvl w:ilvl="3" w:tplc="08090001" w:tentative="1">
+      <w:start w:val="1"/>
+      <w:numFmt w:val="bullet"/>
+      <w:lvlText w:val=""/>
+      <w:lvlJc w:val="left"/>
+      <w:pPr>
+        <w:ind w:left="2520" w:hanging="360"/>
+      </w:pPr>
+      <w:rPr>
+        <w:rFonts w:ascii="Symbol" w:hAnsi="Symbol" w:hint="default"/>
+      </w:rPr>
+    </w:lvl>
+    <w:lvl w:ilvl="4" w:tplc="08090003" w:tentative="1">
+      <w:start w:val="1"/>
+      <w:numFmt w:val="bullet"/>
+      <w:lvlText w:val="o"/>
+      <w:lvlJc w:val="left"/>
+      <w:pPr>
+        <w:ind w:left="3240" w:hanging="360"/>
+      </w:pPr>
+      <w:rPr>
+        <w:rFonts w:ascii="Courier New" w:hAnsi="Courier New" w:cs="Courier New" w:hint="default"/>
+      </w:rPr>
+    </w:lvl>
+    <w:lvl w:ilvl="5" w:tplc="08090005" w:tentative="1">
+      <w:start w:val="1"/>
+      <w:numFmt w:val="bullet"/>
+      <w:lvlText w:val=""/>
+      <w:lvlJc w:val="left"/>
+      <w:pPr>
+        <w:ind w:left="3960" w:hanging="360"/>
+      </w:pPr>
+      <w:rPr>
+        <w:rFonts w:ascii="Wingdings" w:hAnsi="Wingdings" w:hint="default"/>
+      </w:rPr>
+    </w:lvl>
+    <w:lvl w:ilvl="6" w:tplc="08090001" w:tentative="1">
+      <w:start w:val="1"/>
+      <w:numFmt w:val="bullet"/>
+      <w:lvlText w:val=""/>
+      <w:lvlJc w:val="left"/>
+      <w:pPr>
+        <w:ind w:left="4680" w:hanging="360"/>
+      </w:pPr>
+      <w:rPr>
+        <w:rFonts w:ascii="Symbol" w:hAnsi="Symbol" w:hint="default"/>
+      </w:rPr>
+    </w:lvl>
+    <w:lvl w:ilvl="7" w:tplc="08090003" w:tentative="1">
+      <w:start w:val="1"/>
+      <w:numFmt w:val="bullet"/>
+      <w:lvlText w:val="o"/>
+      <w:lvlJc w:val="left"/>
+      <w:pPr>
+        <w:ind w:left="5400" w:hanging="360"/>
+      </w:pPr>
+      <w:rPr>
+        <w:rFonts w:ascii="Courier New" w:hAnsi="Courier New" w:cs="Courier New" w:hint="default"/>
+      </w:rPr>
+    </w:lvl>
+    <w:lvl w:ilvl="8" w:tplc="08090005" w:tentative="1">
+      <w:start w:val="1"/>
+      <w:numFmt w:val="bullet"/>
+      <w:lvlText w:val=""/>
+      <w:lvlJc w:val="left"/>
+      <w:pPr>
+        <w:ind w:left="6120" w:hanging="360"/>
+      </w:pPr>
+      <w:rPr>
+        <w:rFonts w:ascii="Wingdings" w:hAnsi="Wingdings" w:hint="default"/>
+      </w:rPr>
+    </w:lvl>
+  </w:abstractNum>
+  <w:abstractNum w:abstractNumId="25" w15:restartNumberingAfterBreak="0">
+    <w:nsid w:val="2CC54490"/>
+    <w:multiLevelType w:val="hybridMultilevel"/>
+    <w:tmpl w:val="AFF010EA"/>
+    <w:lvl w:ilvl="0" w:tplc="FFFFFFFF">
+      <w:start w:val="1"/>
+      <w:numFmt w:val="bullet"/>
+      <w:lvlText w:val="•"/>
+      <w:lvlJc w:val="left"/>
+      <w:pPr>
+        <w:ind w:left="720" w:hanging="360"/>
+      </w:pPr>
+    </w:lvl>
+    <w:lvl w:ilvl="1" w:tplc="08090001">
+      <w:start w:val="1"/>
+      <w:numFmt w:val="bullet"/>
+      <w:lvlText w:val=""/>
+      <w:lvlJc w:val="left"/>
+      <w:pPr>
+        <w:ind w:left="360" w:hanging="360"/>
+      </w:pPr>
+      <w:rPr>
+        <w:rFonts w:ascii="Symbol" w:hAnsi="Symbol" w:hint="default"/>
+      </w:rPr>
+    </w:lvl>
+    <w:lvl w:ilvl="2" w:tplc="FFFFFFFF">
+      <w:numFmt w:val="decimal"/>
+      <w:lvlText w:val=""/>
+      <w:lvlJc w:val="left"/>
+    </w:lvl>
+    <w:lvl w:ilvl="3" w:tplc="FFFFFFFF">
+      <w:numFmt w:val="decimal"/>
+      <w:lvlText w:val=""/>
+      <w:lvlJc w:val="left"/>
+    </w:lvl>
+    <w:lvl w:ilvl="4" w:tplc="FFFFFFFF">
+      <w:numFmt w:val="decimal"/>
+      <w:lvlText w:val=""/>
+      <w:lvlJc w:val="left"/>
+    </w:lvl>
+    <w:lvl w:ilvl="5" w:tplc="FFFFFFFF">
+      <w:numFmt w:val="decimal"/>
+      <w:lvlText w:val=""/>
+      <w:lvlJc w:val="left"/>
+    </w:lvl>
+    <w:lvl w:ilvl="6" w:tplc="FFFFFFFF">
+      <w:numFmt w:val="decimal"/>
+      <w:lvlText w:val=""/>
+      <w:lvlJc w:val="left"/>
+    </w:lvl>
+    <w:lvl w:ilvl="7" w:tplc="FFFFFFFF">
+      <w:numFmt w:val="decimal"/>
+      <w:lvlText w:val=""/>
+      <w:lvlJc w:val="left"/>
+    </w:lvl>
+    <w:lvl w:ilvl="8" w:tplc="FFFFFFFF">
+      <w:numFmt w:val="decimal"/>
+      <w:lvlText w:val=""/>
+      <w:lvlJc w:val="left"/>
+    </w:lvl>
+  </w:abstractNum>
+  <w:abstractNum w:abstractNumId="26" w15:restartNumberingAfterBreak="0">
     <w:nsid w:val="2DE43DE2"/>
     <w:multiLevelType w:val="hybridMultilevel"/>
     <w:tmpl w:val="869A6CC6"/>
@@ -7485,7 +13612,68 @@
       </w:rPr>
     </w:lvl>
   </w:abstractNum>
-  <w:abstractNum w:abstractNumId="20" w15:restartNumberingAfterBreak="0">
+  <w:abstractNum w:abstractNumId="27" w15:restartNumberingAfterBreak="0">
+    <w:nsid w:val="2FDA6B35"/>
+    <w:multiLevelType w:val="hybridMultilevel"/>
+    <w:tmpl w:val="2A3A6A10"/>
+    <w:lvl w:ilvl="0" w:tplc="FFFFFFFF">
+      <w:start w:val="1"/>
+      <w:numFmt w:val="bullet"/>
+      <w:lvlText w:val="•"/>
+      <w:lvlJc w:val="left"/>
+      <w:pPr>
+        <w:ind w:left="720" w:hanging="360"/>
+      </w:pPr>
+    </w:lvl>
+    <w:lvl w:ilvl="1" w:tplc="08090001">
+      <w:start w:val="1"/>
+      <w:numFmt w:val="bullet"/>
+      <w:lvlText w:val=""/>
+      <w:lvlJc w:val="left"/>
+      <w:pPr>
+        <w:ind w:left="360" w:hanging="360"/>
+      </w:pPr>
+      <w:rPr>
+        <w:rFonts w:ascii="Symbol" w:hAnsi="Symbol" w:hint="default"/>
+      </w:rPr>
+    </w:lvl>
+    <w:lvl w:ilvl="2" w:tplc="FFFFFFFF">
+      <w:numFmt w:val="decimal"/>
+      <w:lvlText w:val=""/>
+      <w:lvlJc w:val="left"/>
+    </w:lvl>
+    <w:lvl w:ilvl="3" w:tplc="FFFFFFFF">
+      <w:numFmt w:val="decimal"/>
+      <w:lvlText w:val=""/>
+      <w:lvlJc w:val="left"/>
+    </w:lvl>
+    <w:lvl w:ilvl="4" w:tplc="FFFFFFFF">
+      <w:numFmt w:val="decimal"/>
+      <w:lvlText w:val=""/>
+      <w:lvlJc w:val="left"/>
+    </w:lvl>
+    <w:lvl w:ilvl="5" w:tplc="FFFFFFFF">
+      <w:numFmt w:val="decimal"/>
+      <w:lvlText w:val=""/>
+      <w:lvlJc w:val="left"/>
+    </w:lvl>
+    <w:lvl w:ilvl="6" w:tplc="FFFFFFFF">
+      <w:numFmt w:val="decimal"/>
+      <w:lvlText w:val=""/>
+      <w:lvlJc w:val="left"/>
+    </w:lvl>
+    <w:lvl w:ilvl="7" w:tplc="FFFFFFFF">
+      <w:numFmt w:val="decimal"/>
+      <w:lvlText w:val=""/>
+      <w:lvlJc w:val="left"/>
+    </w:lvl>
+    <w:lvl w:ilvl="8" w:tplc="FFFFFFFF">
+      <w:numFmt w:val="decimal"/>
+      <w:lvlText w:val=""/>
+      <w:lvlJc w:val="left"/>
+    </w:lvl>
+  </w:abstractNum>
+  <w:abstractNum w:abstractNumId="28" w15:restartNumberingAfterBreak="0">
     <w:nsid w:val="3229002C"/>
     <w:multiLevelType w:val="hybridMultilevel"/>
     <w:tmpl w:val="AC3CF2B8"/>
@@ -7598,7 +13786,7 @@
       </w:rPr>
     </w:lvl>
   </w:abstractNum>
-  <w:abstractNum w:abstractNumId="21" w15:restartNumberingAfterBreak="0">
+  <w:abstractNum w:abstractNumId="29" w15:restartNumberingAfterBreak="0">
     <w:nsid w:val="32B61BAB"/>
     <w:multiLevelType w:val="hybridMultilevel"/>
     <w:tmpl w:val="5E543362"/>
@@ -7711,7 +13899,7 @@
       </w:rPr>
     </w:lvl>
   </w:abstractNum>
-  <w:abstractNum w:abstractNumId="22" w15:restartNumberingAfterBreak="0">
+  <w:abstractNum w:abstractNumId="30" w15:restartNumberingAfterBreak="0">
     <w:nsid w:val="36312B0A"/>
     <w:multiLevelType w:val="hybridMultilevel"/>
     <w:tmpl w:val="BEA8B3AA"/>
@@ -7824,7 +14012,233 @@
       </w:rPr>
     </w:lvl>
   </w:abstractNum>
-  <w:abstractNum w:abstractNumId="23" w15:restartNumberingAfterBreak="0">
+  <w:abstractNum w:abstractNumId="31" w15:restartNumberingAfterBreak="0">
+    <w:nsid w:val="38E604D1"/>
+    <w:multiLevelType w:val="hybridMultilevel"/>
+    <w:tmpl w:val="F0DCE494"/>
+    <w:lvl w:ilvl="0" w:tplc="08090001">
+      <w:start w:val="1"/>
+      <w:numFmt w:val="bullet"/>
+      <w:lvlText w:val=""/>
+      <w:lvlJc w:val="left"/>
+      <w:pPr>
+        <w:ind w:left="360" w:hanging="360"/>
+      </w:pPr>
+      <w:rPr>
+        <w:rFonts w:ascii="Symbol" w:hAnsi="Symbol" w:hint="default"/>
+      </w:rPr>
+    </w:lvl>
+    <w:lvl w:ilvl="1" w:tplc="08090003" w:tentative="1">
+      <w:start w:val="1"/>
+      <w:numFmt w:val="bullet"/>
+      <w:lvlText w:val="o"/>
+      <w:lvlJc w:val="left"/>
+      <w:pPr>
+        <w:ind w:left="1080" w:hanging="360"/>
+      </w:pPr>
+      <w:rPr>
+        <w:rFonts w:ascii="Courier New" w:hAnsi="Courier New" w:cs="Courier New" w:hint="default"/>
+      </w:rPr>
+    </w:lvl>
+    <w:lvl w:ilvl="2" w:tplc="08090005" w:tentative="1">
+      <w:start w:val="1"/>
+      <w:numFmt w:val="bullet"/>
+      <w:lvlText w:val=""/>
+      <w:lvlJc w:val="left"/>
+      <w:pPr>
+        <w:ind w:left="1800" w:hanging="360"/>
+      </w:pPr>
+      <w:rPr>
+        <w:rFonts w:ascii="Wingdings" w:hAnsi="Wingdings" w:hint="default"/>
+      </w:rPr>
+    </w:lvl>
+    <w:lvl w:ilvl="3" w:tplc="08090001" w:tentative="1">
+      <w:start w:val="1"/>
+      <w:numFmt w:val="bullet"/>
+      <w:lvlText w:val=""/>
+      <w:lvlJc w:val="left"/>
+      <w:pPr>
+        <w:ind w:left="2520" w:hanging="360"/>
+      </w:pPr>
+      <w:rPr>
+        <w:rFonts w:ascii="Symbol" w:hAnsi="Symbol" w:hint="default"/>
+      </w:rPr>
+    </w:lvl>
+    <w:lvl w:ilvl="4" w:tplc="08090003" w:tentative="1">
+      <w:start w:val="1"/>
+      <w:numFmt w:val="bullet"/>
+      <w:lvlText w:val="o"/>
+      <w:lvlJc w:val="left"/>
+      <w:pPr>
+        <w:ind w:left="3240" w:hanging="360"/>
+      </w:pPr>
+      <w:rPr>
+        <w:rFonts w:ascii="Courier New" w:hAnsi="Courier New" w:cs="Courier New" w:hint="default"/>
+      </w:rPr>
+    </w:lvl>
+    <w:lvl w:ilvl="5" w:tplc="08090005" w:tentative="1">
+      <w:start w:val="1"/>
+      <w:numFmt w:val="bullet"/>
+      <w:lvlText w:val=""/>
+      <w:lvlJc w:val="left"/>
+      <w:pPr>
+        <w:ind w:left="3960" w:hanging="360"/>
+      </w:pPr>
+      <w:rPr>
+        <w:rFonts w:ascii="Wingdings" w:hAnsi="Wingdings" w:hint="default"/>
+      </w:rPr>
+    </w:lvl>
+    <w:lvl w:ilvl="6" w:tplc="08090001" w:tentative="1">
+      <w:start w:val="1"/>
+      <w:numFmt w:val="bullet"/>
+      <w:lvlText w:val=""/>
+      <w:lvlJc w:val="left"/>
+      <w:pPr>
+        <w:ind w:left="4680" w:hanging="360"/>
+      </w:pPr>
+      <w:rPr>
+        <w:rFonts w:ascii="Symbol" w:hAnsi="Symbol" w:hint="default"/>
+      </w:rPr>
+    </w:lvl>
+    <w:lvl w:ilvl="7" w:tplc="08090003" w:tentative="1">
+      <w:start w:val="1"/>
+      <w:numFmt w:val="bullet"/>
+      <w:lvlText w:val="o"/>
+      <w:lvlJc w:val="left"/>
+      <w:pPr>
+        <w:ind w:left="5400" w:hanging="360"/>
+      </w:pPr>
+      <w:rPr>
+        <w:rFonts w:ascii="Courier New" w:hAnsi="Courier New" w:cs="Courier New" w:hint="default"/>
+      </w:rPr>
+    </w:lvl>
+    <w:lvl w:ilvl="8" w:tplc="08090005" w:tentative="1">
+      <w:start w:val="1"/>
+      <w:numFmt w:val="bullet"/>
+      <w:lvlText w:val=""/>
+      <w:lvlJc w:val="left"/>
+      <w:pPr>
+        <w:ind w:left="6120" w:hanging="360"/>
+      </w:pPr>
+      <w:rPr>
+        <w:rFonts w:ascii="Wingdings" w:hAnsi="Wingdings" w:hint="default"/>
+      </w:rPr>
+    </w:lvl>
+  </w:abstractNum>
+  <w:abstractNum w:abstractNumId="32" w15:restartNumberingAfterBreak="0">
+    <w:nsid w:val="39121716"/>
+    <w:multiLevelType w:val="hybridMultilevel"/>
+    <w:tmpl w:val="B2EA4854"/>
+    <w:lvl w:ilvl="0" w:tplc="08090001">
+      <w:start w:val="1"/>
+      <w:numFmt w:val="bullet"/>
+      <w:lvlText w:val=""/>
+      <w:lvlJc w:val="left"/>
+      <w:pPr>
+        <w:ind w:left="360" w:hanging="360"/>
+      </w:pPr>
+      <w:rPr>
+        <w:rFonts w:ascii="Symbol" w:hAnsi="Symbol" w:hint="default"/>
+      </w:rPr>
+    </w:lvl>
+    <w:lvl w:ilvl="1" w:tplc="08090003" w:tentative="1">
+      <w:start w:val="1"/>
+      <w:numFmt w:val="bullet"/>
+      <w:lvlText w:val="o"/>
+      <w:lvlJc w:val="left"/>
+      <w:pPr>
+        <w:ind w:left="1080" w:hanging="360"/>
+      </w:pPr>
+      <w:rPr>
+        <w:rFonts w:ascii="Courier New" w:hAnsi="Courier New" w:cs="Courier New" w:hint="default"/>
+      </w:rPr>
+    </w:lvl>
+    <w:lvl w:ilvl="2" w:tplc="08090005" w:tentative="1">
+      <w:start w:val="1"/>
+      <w:numFmt w:val="bullet"/>
+      <w:lvlText w:val=""/>
+      <w:lvlJc w:val="left"/>
+      <w:pPr>
+        <w:ind w:left="1800" w:hanging="360"/>
+      </w:pPr>
+      <w:rPr>
+        <w:rFonts w:ascii="Wingdings" w:hAnsi="Wingdings" w:hint="default"/>
+      </w:rPr>
+    </w:lvl>
+    <w:lvl w:ilvl="3" w:tplc="08090001" w:tentative="1">
+      <w:start w:val="1"/>
+      <w:numFmt w:val="bullet"/>
+      <w:lvlText w:val=""/>
+      <w:lvlJc w:val="left"/>
+      <w:pPr>
+        <w:ind w:left="2520" w:hanging="360"/>
+      </w:pPr>
+      <w:rPr>
+        <w:rFonts w:ascii="Symbol" w:hAnsi="Symbol" w:hint="default"/>
+      </w:rPr>
+    </w:lvl>
+    <w:lvl w:ilvl="4" w:tplc="08090003" w:tentative="1">
+      <w:start w:val="1"/>
+      <w:numFmt w:val="bullet"/>
+      <w:lvlText w:val="o"/>
+      <w:lvlJc w:val="left"/>
+      <w:pPr>
+        <w:ind w:left="3240" w:hanging="360"/>
+      </w:pPr>
+      <w:rPr>
+        <w:rFonts w:ascii="Courier New" w:hAnsi="Courier New" w:cs="Courier New" w:hint="default"/>
+      </w:rPr>
+    </w:lvl>
+    <w:lvl w:ilvl="5" w:tplc="08090005" w:tentative="1">
+      <w:start w:val="1"/>
+      <w:numFmt w:val="bullet"/>
+      <w:lvlText w:val=""/>
+      <w:lvlJc w:val="left"/>
+      <w:pPr>
+        <w:ind w:left="3960" w:hanging="360"/>
+      </w:pPr>
+      <w:rPr>
+        <w:rFonts w:ascii="Wingdings" w:hAnsi="Wingdings" w:hint="default"/>
+      </w:rPr>
+    </w:lvl>
+    <w:lvl w:ilvl="6" w:tplc="08090001" w:tentative="1">
+      <w:start w:val="1"/>
+      <w:numFmt w:val="bullet"/>
+      <w:lvlText w:val=""/>
+      <w:lvlJc w:val="left"/>
+      <w:pPr>
+        <w:ind w:left="4680" w:hanging="360"/>
+      </w:pPr>
+      <w:rPr>
+        <w:rFonts w:ascii="Symbol" w:hAnsi="Symbol" w:hint="default"/>
+      </w:rPr>
+    </w:lvl>
+    <w:lvl w:ilvl="7" w:tplc="08090003" w:tentative="1">
+      <w:start w:val="1"/>
+      <w:numFmt w:val="bullet"/>
+      <w:lvlText w:val="o"/>
+      <w:lvlJc w:val="left"/>
+      <w:pPr>
+        <w:ind w:left="5400" w:hanging="360"/>
+      </w:pPr>
+      <w:rPr>
+        <w:rFonts w:ascii="Courier New" w:hAnsi="Courier New" w:cs="Courier New" w:hint="default"/>
+      </w:rPr>
+    </w:lvl>
+    <w:lvl w:ilvl="8" w:tplc="08090005" w:tentative="1">
+      <w:start w:val="1"/>
+      <w:numFmt w:val="bullet"/>
+      <w:lvlText w:val=""/>
+      <w:lvlJc w:val="left"/>
+      <w:pPr>
+        <w:ind w:left="6120" w:hanging="360"/>
+      </w:pPr>
+      <w:rPr>
+        <w:rFonts w:ascii="Wingdings" w:hAnsi="Wingdings" w:hint="default"/>
+      </w:rPr>
+    </w:lvl>
+  </w:abstractNum>
+  <w:abstractNum w:abstractNumId="33" w15:restartNumberingAfterBreak="0">
     <w:nsid w:val="3B962D44"/>
     <w:multiLevelType w:val="hybridMultilevel"/>
     <w:tmpl w:val="77AC89E8"/>
@@ -7910,7 +14324,7 @@
       </w:pPr>
     </w:lvl>
   </w:abstractNum>
-  <w:abstractNum w:abstractNumId="24" w15:restartNumberingAfterBreak="0">
+  <w:abstractNum w:abstractNumId="34" w15:restartNumberingAfterBreak="0">
     <w:nsid w:val="3CF11CD6"/>
     <w:multiLevelType w:val="hybridMultilevel"/>
     <w:tmpl w:val="014E7C8E"/>
@@ -8023,7 +14437,322 @@
       </w:rPr>
     </w:lvl>
   </w:abstractNum>
-  <w:abstractNum w:abstractNumId="25" w15:restartNumberingAfterBreak="0">
+  <w:abstractNum w:abstractNumId="35" w15:restartNumberingAfterBreak="0">
+    <w:nsid w:val="3F433DF2"/>
+    <w:multiLevelType w:val="hybridMultilevel"/>
+    <w:tmpl w:val="72A48020"/>
+    <w:lvl w:ilvl="0" w:tplc="08090001">
+      <w:start w:val="1"/>
+      <w:numFmt w:val="bullet"/>
+      <w:lvlText w:val=""/>
+      <w:lvlJc w:val="left"/>
+      <w:pPr>
+        <w:ind w:left="720" w:hanging="360"/>
+      </w:pPr>
+      <w:rPr>
+        <w:rFonts w:ascii="Symbol" w:hAnsi="Symbol" w:hint="default"/>
+      </w:rPr>
+    </w:lvl>
+    <w:lvl w:ilvl="1" w:tplc="08090003" w:tentative="1">
+      <w:start w:val="1"/>
+      <w:numFmt w:val="bullet"/>
+      <w:lvlText w:val="o"/>
+      <w:lvlJc w:val="left"/>
+      <w:pPr>
+        <w:ind w:left="1440" w:hanging="360"/>
+      </w:pPr>
+      <w:rPr>
+        <w:rFonts w:ascii="Courier New" w:hAnsi="Courier New" w:cs="Courier New" w:hint="default"/>
+      </w:rPr>
+    </w:lvl>
+    <w:lvl w:ilvl="2" w:tplc="08090005" w:tentative="1">
+      <w:start w:val="1"/>
+      <w:numFmt w:val="bullet"/>
+      <w:lvlText w:val=""/>
+      <w:lvlJc w:val="left"/>
+      <w:pPr>
+        <w:ind w:left="2160" w:hanging="360"/>
+      </w:pPr>
+      <w:rPr>
+        <w:rFonts w:ascii="Wingdings" w:hAnsi="Wingdings" w:hint="default"/>
+      </w:rPr>
+    </w:lvl>
+    <w:lvl w:ilvl="3" w:tplc="08090001" w:tentative="1">
+      <w:start w:val="1"/>
+      <w:numFmt w:val="bullet"/>
+      <w:lvlText w:val=""/>
+      <w:lvlJc w:val="left"/>
+      <w:pPr>
+        <w:ind w:left="2880" w:hanging="360"/>
+      </w:pPr>
+      <w:rPr>
+        <w:rFonts w:ascii="Symbol" w:hAnsi="Symbol" w:hint="default"/>
+      </w:rPr>
+    </w:lvl>
+    <w:lvl w:ilvl="4" w:tplc="08090003" w:tentative="1">
+      <w:start w:val="1"/>
+      <w:numFmt w:val="bullet"/>
+      <w:lvlText w:val="o"/>
+      <w:lvlJc w:val="left"/>
+      <w:pPr>
+        <w:ind w:left="3600" w:hanging="360"/>
+      </w:pPr>
+      <w:rPr>
+        <w:rFonts w:ascii="Courier New" w:hAnsi="Courier New" w:cs="Courier New" w:hint="default"/>
+      </w:rPr>
+    </w:lvl>
+    <w:lvl w:ilvl="5" w:tplc="08090005" w:tentative="1">
+      <w:start w:val="1"/>
+      <w:numFmt w:val="bullet"/>
+      <w:lvlText w:val=""/>
+      <w:lvlJc w:val="left"/>
+      <w:pPr>
+        <w:ind w:left="4320" w:hanging="360"/>
+      </w:pPr>
+      <w:rPr>
+        <w:rFonts w:ascii="Wingdings" w:hAnsi="Wingdings" w:hint="default"/>
+      </w:rPr>
+    </w:lvl>
+    <w:lvl w:ilvl="6" w:tplc="08090001" w:tentative="1">
+      <w:start w:val="1"/>
+      <w:numFmt w:val="bullet"/>
+      <w:lvlText w:val=""/>
+      <w:lvlJc w:val="left"/>
+      <w:pPr>
+        <w:ind w:left="5040" w:hanging="360"/>
+      </w:pPr>
+      <w:rPr>
+        <w:rFonts w:ascii="Symbol" w:hAnsi="Symbol" w:hint="default"/>
+      </w:rPr>
+    </w:lvl>
+    <w:lvl w:ilvl="7" w:tplc="08090003" w:tentative="1">
+      <w:start w:val="1"/>
+      <w:numFmt w:val="bullet"/>
+      <w:lvlText w:val="o"/>
+      <w:lvlJc w:val="left"/>
+      <w:pPr>
+        <w:ind w:left="5760" w:hanging="360"/>
+      </w:pPr>
+      <w:rPr>
+        <w:rFonts w:ascii="Courier New" w:hAnsi="Courier New" w:cs="Courier New" w:hint="default"/>
+      </w:rPr>
+    </w:lvl>
+    <w:lvl w:ilvl="8" w:tplc="08090005" w:tentative="1">
+      <w:start w:val="1"/>
+      <w:numFmt w:val="bullet"/>
+      <w:lvlText w:val=""/>
+      <w:lvlJc w:val="left"/>
+      <w:pPr>
+        <w:ind w:left="6480" w:hanging="360"/>
+      </w:pPr>
+      <w:rPr>
+        <w:rFonts w:ascii="Wingdings" w:hAnsi="Wingdings" w:hint="default"/>
+      </w:rPr>
+    </w:lvl>
+  </w:abstractNum>
+  <w:abstractNum w:abstractNumId="36" w15:restartNumberingAfterBreak="0">
+    <w:nsid w:val="426E4A02"/>
+    <w:multiLevelType w:val="hybridMultilevel"/>
+    <w:tmpl w:val="45068B88"/>
+    <w:lvl w:ilvl="0" w:tplc="0809000F">
+      <w:start w:val="1"/>
+      <w:numFmt w:val="decimal"/>
+      <w:lvlText w:val="%1."/>
+      <w:lvlJc w:val="left"/>
+      <w:pPr>
+        <w:ind w:left="360" w:hanging="360"/>
+      </w:pPr>
+      <w:rPr>
+        <w:rFonts w:hint="default"/>
+      </w:rPr>
+    </w:lvl>
+    <w:lvl w:ilvl="1" w:tplc="08090019">
+      <w:start w:val="1"/>
+      <w:numFmt w:val="lowerLetter"/>
+      <w:lvlText w:val="%2."/>
+      <w:lvlJc w:val="left"/>
+      <w:pPr>
+        <w:ind w:left="1080" w:hanging="360"/>
+      </w:pPr>
+    </w:lvl>
+    <w:lvl w:ilvl="2" w:tplc="0809001B" w:tentative="1">
+      <w:start w:val="1"/>
+      <w:numFmt w:val="lowerRoman"/>
+      <w:lvlText w:val="%3."/>
+      <w:lvlJc w:val="right"/>
+      <w:pPr>
+        <w:ind w:left="1800" w:hanging="180"/>
+      </w:pPr>
+    </w:lvl>
+    <w:lvl w:ilvl="3" w:tplc="0809000F" w:tentative="1">
+      <w:start w:val="1"/>
+      <w:numFmt w:val="decimal"/>
+      <w:lvlText w:val="%4."/>
+      <w:lvlJc w:val="left"/>
+      <w:pPr>
+        <w:ind w:left="2520" w:hanging="360"/>
+      </w:pPr>
+    </w:lvl>
+    <w:lvl w:ilvl="4" w:tplc="08090019" w:tentative="1">
+      <w:start w:val="1"/>
+      <w:numFmt w:val="lowerLetter"/>
+      <w:lvlText w:val="%5."/>
+      <w:lvlJc w:val="left"/>
+      <w:pPr>
+        <w:ind w:left="3240" w:hanging="360"/>
+      </w:pPr>
+    </w:lvl>
+    <w:lvl w:ilvl="5" w:tplc="0809001B" w:tentative="1">
+      <w:start w:val="1"/>
+      <w:numFmt w:val="lowerRoman"/>
+      <w:lvlText w:val="%6."/>
+      <w:lvlJc w:val="right"/>
+      <w:pPr>
+        <w:ind w:left="3960" w:hanging="180"/>
+      </w:pPr>
+    </w:lvl>
+    <w:lvl w:ilvl="6" w:tplc="0809000F" w:tentative="1">
+      <w:start w:val="1"/>
+      <w:numFmt w:val="decimal"/>
+      <w:lvlText w:val="%7."/>
+      <w:lvlJc w:val="left"/>
+      <w:pPr>
+        <w:ind w:left="4680" w:hanging="360"/>
+      </w:pPr>
+    </w:lvl>
+    <w:lvl w:ilvl="7" w:tplc="08090019" w:tentative="1">
+      <w:start w:val="1"/>
+      <w:numFmt w:val="lowerLetter"/>
+      <w:lvlText w:val="%8."/>
+      <w:lvlJc w:val="left"/>
+      <w:pPr>
+        <w:ind w:left="5400" w:hanging="360"/>
+      </w:pPr>
+    </w:lvl>
+    <w:lvl w:ilvl="8" w:tplc="0809001B" w:tentative="1">
+      <w:start w:val="1"/>
+      <w:numFmt w:val="lowerRoman"/>
+      <w:lvlText w:val="%9."/>
+      <w:lvlJc w:val="right"/>
+      <w:pPr>
+        <w:ind w:left="6120" w:hanging="180"/>
+      </w:pPr>
+    </w:lvl>
+  </w:abstractNum>
+  <w:abstractNum w:abstractNumId="37" w15:restartNumberingAfterBreak="0">
+    <w:nsid w:val="464204CF"/>
+    <w:multiLevelType w:val="hybridMultilevel"/>
+    <w:tmpl w:val="31FAB8A0"/>
+    <w:lvl w:ilvl="0" w:tplc="08090001">
+      <w:start w:val="1"/>
+      <w:numFmt w:val="bullet"/>
+      <w:lvlText w:val=""/>
+      <w:lvlJc w:val="left"/>
+      <w:pPr>
+        <w:ind w:left="720" w:hanging="360"/>
+      </w:pPr>
+      <w:rPr>
+        <w:rFonts w:ascii="Symbol" w:hAnsi="Symbol" w:hint="default"/>
+      </w:rPr>
+    </w:lvl>
+    <w:lvl w:ilvl="1" w:tplc="08090003" w:tentative="1">
+      <w:start w:val="1"/>
+      <w:numFmt w:val="bullet"/>
+      <w:lvlText w:val="o"/>
+      <w:lvlJc w:val="left"/>
+      <w:pPr>
+        <w:ind w:left="1440" w:hanging="360"/>
+      </w:pPr>
+      <w:rPr>
+        <w:rFonts w:ascii="Courier New" w:hAnsi="Courier New" w:cs="Courier New" w:hint="default"/>
+      </w:rPr>
+    </w:lvl>
+    <w:lvl w:ilvl="2" w:tplc="08090005" w:tentative="1">
+      <w:start w:val="1"/>
+      <w:numFmt w:val="bullet"/>
+      <w:lvlText w:val=""/>
+      <w:lvlJc w:val="left"/>
+      <w:pPr>
+        <w:ind w:left="2160" w:hanging="360"/>
+      </w:pPr>
+      <w:rPr>
+        <w:rFonts w:ascii="Wingdings" w:hAnsi="Wingdings" w:hint="default"/>
+      </w:rPr>
+    </w:lvl>
+    <w:lvl w:ilvl="3" w:tplc="08090001" w:tentative="1">
+      <w:start w:val="1"/>
+      <w:numFmt w:val="bullet"/>
+      <w:lvlText w:val=""/>
+      <w:lvlJc w:val="left"/>
+      <w:pPr>
+        <w:ind w:left="2880" w:hanging="360"/>
+      </w:pPr>
+      <w:rPr>
+        <w:rFonts w:ascii="Symbol" w:hAnsi="Symbol" w:hint="default"/>
+      </w:rPr>
+    </w:lvl>
+    <w:lvl w:ilvl="4" w:tplc="08090003" w:tentative="1">
+      <w:start w:val="1"/>
+      <w:numFmt w:val="bullet"/>
+      <w:lvlText w:val="o"/>
+      <w:lvlJc w:val="left"/>
+      <w:pPr>
+        <w:ind w:left="3600" w:hanging="360"/>
+      </w:pPr>
+      <w:rPr>
+        <w:rFonts w:ascii="Courier New" w:hAnsi="Courier New" w:cs="Courier New" w:hint="default"/>
+      </w:rPr>
+    </w:lvl>
+    <w:lvl w:ilvl="5" w:tplc="08090005" w:tentative="1">
+      <w:start w:val="1"/>
+      <w:numFmt w:val="bullet"/>
+      <w:lvlText w:val=""/>
+      <w:lvlJc w:val="left"/>
+      <w:pPr>
+        <w:ind w:left="4320" w:hanging="360"/>
+      </w:pPr>
+      <w:rPr>
+        <w:rFonts w:ascii="Wingdings" w:hAnsi="Wingdings" w:hint="default"/>
+      </w:rPr>
+    </w:lvl>
+    <w:lvl w:ilvl="6" w:tplc="08090001" w:tentative="1">
+      <w:start w:val="1"/>
+      <w:numFmt w:val="bullet"/>
+      <w:lvlText w:val=""/>
+      <w:lvlJc w:val="left"/>
+      <w:pPr>
+        <w:ind w:left="5040" w:hanging="360"/>
+      </w:pPr>
+      <w:rPr>
+        <w:rFonts w:ascii="Symbol" w:hAnsi="Symbol" w:hint="default"/>
+      </w:rPr>
+    </w:lvl>
+    <w:lvl w:ilvl="7" w:tplc="08090003" w:tentative="1">
+      <w:start w:val="1"/>
+      <w:numFmt w:val="bullet"/>
+      <w:lvlText w:val="o"/>
+      <w:lvlJc w:val="left"/>
+      <w:pPr>
+        <w:ind w:left="5760" w:hanging="360"/>
+      </w:pPr>
+      <w:rPr>
+        <w:rFonts w:ascii="Courier New" w:hAnsi="Courier New" w:cs="Courier New" w:hint="default"/>
+      </w:rPr>
+    </w:lvl>
+    <w:lvl w:ilvl="8" w:tplc="08090005" w:tentative="1">
+      <w:start w:val="1"/>
+      <w:numFmt w:val="bullet"/>
+      <w:lvlText w:val=""/>
+      <w:lvlJc w:val="left"/>
+      <w:pPr>
+        <w:ind w:left="6480" w:hanging="360"/>
+      </w:pPr>
+      <w:rPr>
+        <w:rFonts w:ascii="Wingdings" w:hAnsi="Wingdings" w:hint="default"/>
+      </w:rPr>
+    </w:lvl>
+  </w:abstractNum>
+  <w:abstractNum w:abstractNumId="38" w15:restartNumberingAfterBreak="0">
     <w:nsid w:val="4A7C47F0"/>
     <w:multiLevelType w:val="multilevel"/>
     <w:tmpl w:val="FC38ABF6"/>
@@ -8136,7 +14865,120 @@
       </w:pPr>
     </w:lvl>
   </w:abstractNum>
-  <w:abstractNum w:abstractNumId="26" w15:restartNumberingAfterBreak="0">
+  <w:abstractNum w:abstractNumId="39" w15:restartNumberingAfterBreak="0">
+    <w:nsid w:val="4F606723"/>
+    <w:multiLevelType w:val="hybridMultilevel"/>
+    <w:tmpl w:val="DE6ED208"/>
+    <w:lvl w:ilvl="0" w:tplc="08090001">
+      <w:start w:val="1"/>
+      <w:numFmt w:val="bullet"/>
+      <w:lvlText w:val=""/>
+      <w:lvlJc w:val="left"/>
+      <w:pPr>
+        <w:ind w:left="360" w:hanging="360"/>
+      </w:pPr>
+      <w:rPr>
+        <w:rFonts w:ascii="Symbol" w:hAnsi="Symbol" w:hint="default"/>
+      </w:rPr>
+    </w:lvl>
+    <w:lvl w:ilvl="1" w:tplc="08090003" w:tentative="1">
+      <w:start w:val="1"/>
+      <w:numFmt w:val="bullet"/>
+      <w:lvlText w:val="o"/>
+      <w:lvlJc w:val="left"/>
+      <w:pPr>
+        <w:ind w:left="1080" w:hanging="360"/>
+      </w:pPr>
+      <w:rPr>
+        <w:rFonts w:ascii="Courier New" w:hAnsi="Courier New" w:cs="Courier New" w:hint="default"/>
+      </w:rPr>
+    </w:lvl>
+    <w:lvl w:ilvl="2" w:tplc="08090005" w:tentative="1">
+      <w:start w:val="1"/>
+      <w:numFmt w:val="bullet"/>
+      <w:lvlText w:val=""/>
+      <w:lvlJc w:val="left"/>
+      <w:pPr>
+        <w:ind w:left="1800" w:hanging="360"/>
+      </w:pPr>
+      <w:rPr>
+        <w:rFonts w:ascii="Wingdings" w:hAnsi="Wingdings" w:hint="default"/>
+      </w:rPr>
+    </w:lvl>
+    <w:lvl w:ilvl="3" w:tplc="08090001" w:tentative="1">
+      <w:start w:val="1"/>
+      <w:numFmt w:val="bullet"/>
+      <w:lvlText w:val=""/>
+      <w:lvlJc w:val="left"/>
+      <w:pPr>
+        <w:ind w:left="2520" w:hanging="360"/>
+      </w:pPr>
+      <w:rPr>
+        <w:rFonts w:ascii="Symbol" w:hAnsi="Symbol" w:hint="default"/>
+      </w:rPr>
+    </w:lvl>
+    <w:lvl w:ilvl="4" w:tplc="08090003" w:tentative="1">
+      <w:start w:val="1"/>
+      <w:numFmt w:val="bullet"/>
+      <w:lvlText w:val="o"/>
+      <w:lvlJc w:val="left"/>
+      <w:pPr>
+        <w:ind w:left="3240" w:hanging="360"/>
+      </w:pPr>
+      <w:rPr>
+        <w:rFonts w:ascii="Courier New" w:hAnsi="Courier New" w:cs="Courier New" w:hint="default"/>
+      </w:rPr>
+    </w:lvl>
+    <w:lvl w:ilvl="5" w:tplc="08090005" w:tentative="1">
+      <w:start w:val="1"/>
+      <w:numFmt w:val="bullet"/>
+      <w:lvlText w:val=""/>
+      <w:lvlJc w:val="left"/>
+      <w:pPr>
+        <w:ind w:left="3960" w:hanging="360"/>
+      </w:pPr>
+      <w:rPr>
+        <w:rFonts w:ascii="Wingdings" w:hAnsi="Wingdings" w:hint="default"/>
+      </w:rPr>
+    </w:lvl>
+    <w:lvl w:ilvl="6" w:tplc="08090001" w:tentative="1">
+      <w:start w:val="1"/>
+      <w:numFmt w:val="bullet"/>
+      <w:lvlText w:val=""/>
+      <w:lvlJc w:val="left"/>
+      <w:pPr>
+        <w:ind w:left="4680" w:hanging="360"/>
+      </w:pPr>
+      <w:rPr>
+        <w:rFonts w:ascii="Symbol" w:hAnsi="Symbol" w:hint="default"/>
+      </w:rPr>
+    </w:lvl>
+    <w:lvl w:ilvl="7" w:tplc="08090003" w:tentative="1">
+      <w:start w:val="1"/>
+      <w:numFmt w:val="bullet"/>
+      <w:lvlText w:val="o"/>
+      <w:lvlJc w:val="left"/>
+      <w:pPr>
+        <w:ind w:left="5400" w:hanging="360"/>
+      </w:pPr>
+      <w:rPr>
+        <w:rFonts w:ascii="Courier New" w:hAnsi="Courier New" w:cs="Courier New" w:hint="default"/>
+      </w:rPr>
+    </w:lvl>
+    <w:lvl w:ilvl="8" w:tplc="08090005" w:tentative="1">
+      <w:start w:val="1"/>
+      <w:numFmt w:val="bullet"/>
+      <w:lvlText w:val=""/>
+      <w:lvlJc w:val="left"/>
+      <w:pPr>
+        <w:ind w:left="6120" w:hanging="360"/>
+      </w:pPr>
+      <w:rPr>
+        <w:rFonts w:ascii="Wingdings" w:hAnsi="Wingdings" w:hint="default"/>
+      </w:rPr>
+    </w:lvl>
+  </w:abstractNum>
+  <w:abstractNum w:abstractNumId="40" w15:restartNumberingAfterBreak="0">
     <w:nsid w:val="57E64E11"/>
     <w:multiLevelType w:val="hybridMultilevel"/>
     <w:tmpl w:val="644E70F2"/>
@@ -8249,7 +15091,120 @@
       </w:rPr>
     </w:lvl>
   </w:abstractNum>
-  <w:abstractNum w:abstractNumId="27" w15:restartNumberingAfterBreak="0">
+  <w:abstractNum w:abstractNumId="41" w15:restartNumberingAfterBreak="0">
+    <w:nsid w:val="5A1F28BF"/>
+    <w:multiLevelType w:val="hybridMultilevel"/>
+    <w:tmpl w:val="E1A28914"/>
+    <w:lvl w:ilvl="0" w:tplc="08090001">
+      <w:start w:val="1"/>
+      <w:numFmt w:val="bullet"/>
+      <w:lvlText w:val=""/>
+      <w:lvlJc w:val="left"/>
+      <w:pPr>
+        <w:ind w:left="360" w:hanging="360"/>
+      </w:pPr>
+      <w:rPr>
+        <w:rFonts w:ascii="Symbol" w:hAnsi="Symbol" w:hint="default"/>
+      </w:rPr>
+    </w:lvl>
+    <w:lvl w:ilvl="1" w:tplc="08090003" w:tentative="1">
+      <w:start w:val="1"/>
+      <w:numFmt w:val="bullet"/>
+      <w:lvlText w:val="o"/>
+      <w:lvlJc w:val="left"/>
+      <w:pPr>
+        <w:ind w:left="1080" w:hanging="360"/>
+      </w:pPr>
+      <w:rPr>
+        <w:rFonts w:ascii="Courier New" w:hAnsi="Courier New" w:cs="Courier New" w:hint="default"/>
+      </w:rPr>
+    </w:lvl>
+    <w:lvl w:ilvl="2" w:tplc="08090005" w:tentative="1">
+      <w:start w:val="1"/>
+      <w:numFmt w:val="bullet"/>
+      <w:lvlText w:val=""/>
+      <w:lvlJc w:val="left"/>
+      <w:pPr>
+        <w:ind w:left="1800" w:hanging="360"/>
+      </w:pPr>
+      <w:rPr>
+        <w:rFonts w:ascii="Wingdings" w:hAnsi="Wingdings" w:hint="default"/>
+      </w:rPr>
+    </w:lvl>
+    <w:lvl w:ilvl="3" w:tplc="08090001" w:tentative="1">
+      <w:start w:val="1"/>
+      <w:numFmt w:val="bullet"/>
+      <w:lvlText w:val=""/>
+      <w:lvlJc w:val="left"/>
+      <w:pPr>
+        <w:ind w:left="2520" w:hanging="360"/>
+      </w:pPr>
+      <w:rPr>
+        <w:rFonts w:ascii="Symbol" w:hAnsi="Symbol" w:hint="default"/>
+      </w:rPr>
+    </w:lvl>
+    <w:lvl w:ilvl="4" w:tplc="08090003" w:tentative="1">
+      <w:start w:val="1"/>
+      <w:numFmt w:val="bullet"/>
+      <w:lvlText w:val="o"/>
+      <w:lvlJc w:val="left"/>
+      <w:pPr>
+        <w:ind w:left="3240" w:hanging="360"/>
+      </w:pPr>
+      <w:rPr>
+        <w:rFonts w:ascii="Courier New" w:hAnsi="Courier New" w:cs="Courier New" w:hint="default"/>
+      </w:rPr>
+    </w:lvl>
+    <w:lvl w:ilvl="5" w:tplc="08090005" w:tentative="1">
+      <w:start w:val="1"/>
+      <w:numFmt w:val="bullet"/>
+      <w:lvlText w:val=""/>
+      <w:lvlJc w:val="left"/>
+      <w:pPr>
+        <w:ind w:left="3960" w:hanging="360"/>
+      </w:pPr>
+      <w:rPr>
+        <w:rFonts w:ascii="Wingdings" w:hAnsi="Wingdings" w:hint="default"/>
+      </w:rPr>
+    </w:lvl>
+    <w:lvl w:ilvl="6" w:tplc="08090001" w:tentative="1">
+      <w:start w:val="1"/>
+      <w:numFmt w:val="bullet"/>
+      <w:lvlText w:val=""/>
+      <w:lvlJc w:val="left"/>
+      <w:pPr>
+        <w:ind w:left="4680" w:hanging="360"/>
+      </w:pPr>
+      <w:rPr>
+        <w:rFonts w:ascii="Symbol" w:hAnsi="Symbol" w:hint="default"/>
+      </w:rPr>
+    </w:lvl>
+    <w:lvl w:ilvl="7" w:tplc="08090003" w:tentative="1">
+      <w:start w:val="1"/>
+      <w:numFmt w:val="bullet"/>
+      <w:lvlText w:val="o"/>
+      <w:lvlJc w:val="left"/>
+      <w:pPr>
+        <w:ind w:left="5400" w:hanging="360"/>
+      </w:pPr>
+      <w:rPr>
+        <w:rFonts w:ascii="Courier New" w:hAnsi="Courier New" w:cs="Courier New" w:hint="default"/>
+      </w:rPr>
+    </w:lvl>
+    <w:lvl w:ilvl="8" w:tplc="08090005" w:tentative="1">
+      <w:start w:val="1"/>
+      <w:numFmt w:val="bullet"/>
+      <w:lvlText w:val=""/>
+      <w:lvlJc w:val="left"/>
+      <w:pPr>
+        <w:ind w:left="6120" w:hanging="360"/>
+      </w:pPr>
+      <w:rPr>
+        <w:rFonts w:ascii="Wingdings" w:hAnsi="Wingdings" w:hint="default"/>
+      </w:rPr>
+    </w:lvl>
+  </w:abstractNum>
+  <w:abstractNum w:abstractNumId="42" w15:restartNumberingAfterBreak="0">
     <w:nsid w:val="5CCD5CFE"/>
     <w:multiLevelType w:val="hybridMultilevel"/>
     <w:tmpl w:val="8FF077CA"/>
@@ -8362,7 +15317,7 @@
       </w:rPr>
     </w:lvl>
   </w:abstractNum>
-  <w:abstractNum w:abstractNumId="28" w15:restartNumberingAfterBreak="0">
+  <w:abstractNum w:abstractNumId="43" w15:restartNumberingAfterBreak="0">
     <w:nsid w:val="643A4CCF"/>
     <w:multiLevelType w:val="hybridMultilevel"/>
     <w:tmpl w:val="E202049E"/>
@@ -8475,7 +15430,233 @@
       </w:rPr>
     </w:lvl>
   </w:abstractNum>
-  <w:abstractNum w:abstractNumId="29" w15:restartNumberingAfterBreak="0">
+  <w:abstractNum w:abstractNumId="44" w15:restartNumberingAfterBreak="0">
+    <w:nsid w:val="64571CCE"/>
+    <w:multiLevelType w:val="hybridMultilevel"/>
+    <w:tmpl w:val="A5984336"/>
+    <w:lvl w:ilvl="0" w:tplc="08090001">
+      <w:start w:val="1"/>
+      <w:numFmt w:val="bullet"/>
+      <w:lvlText w:val=""/>
+      <w:lvlJc w:val="left"/>
+      <w:pPr>
+        <w:ind w:left="360" w:hanging="360"/>
+      </w:pPr>
+      <w:rPr>
+        <w:rFonts w:ascii="Symbol" w:hAnsi="Symbol" w:hint="default"/>
+      </w:rPr>
+    </w:lvl>
+    <w:lvl w:ilvl="1" w:tplc="08090003" w:tentative="1">
+      <w:start w:val="1"/>
+      <w:numFmt w:val="bullet"/>
+      <w:lvlText w:val="o"/>
+      <w:lvlJc w:val="left"/>
+      <w:pPr>
+        <w:ind w:left="1080" w:hanging="360"/>
+      </w:pPr>
+      <w:rPr>
+        <w:rFonts w:ascii="Courier New" w:hAnsi="Courier New" w:cs="Courier New" w:hint="default"/>
+      </w:rPr>
+    </w:lvl>
+    <w:lvl w:ilvl="2" w:tplc="08090005" w:tentative="1">
+      <w:start w:val="1"/>
+      <w:numFmt w:val="bullet"/>
+      <w:lvlText w:val=""/>
+      <w:lvlJc w:val="left"/>
+      <w:pPr>
+        <w:ind w:left="1800" w:hanging="360"/>
+      </w:pPr>
+      <w:rPr>
+        <w:rFonts w:ascii="Wingdings" w:hAnsi="Wingdings" w:hint="default"/>
+      </w:rPr>
+    </w:lvl>
+    <w:lvl w:ilvl="3" w:tplc="08090001" w:tentative="1">
+      <w:start w:val="1"/>
+      <w:numFmt w:val="bullet"/>
+      <w:lvlText w:val=""/>
+      <w:lvlJc w:val="left"/>
+      <w:pPr>
+        <w:ind w:left="2520" w:hanging="360"/>
+      </w:pPr>
+      <w:rPr>
+        <w:rFonts w:ascii="Symbol" w:hAnsi="Symbol" w:hint="default"/>
+      </w:rPr>
+    </w:lvl>
+    <w:lvl w:ilvl="4" w:tplc="08090003" w:tentative="1">
+      <w:start w:val="1"/>
+      <w:numFmt w:val="bullet"/>
+      <w:lvlText w:val="o"/>
+      <w:lvlJc w:val="left"/>
+      <w:pPr>
+        <w:ind w:left="3240" w:hanging="360"/>
+      </w:pPr>
+      <w:rPr>
+        <w:rFonts w:ascii="Courier New" w:hAnsi="Courier New" w:cs="Courier New" w:hint="default"/>
+      </w:rPr>
+    </w:lvl>
+    <w:lvl w:ilvl="5" w:tplc="08090005" w:tentative="1">
+      <w:start w:val="1"/>
+      <w:numFmt w:val="bullet"/>
+      <w:lvlText w:val=""/>
+      <w:lvlJc w:val="left"/>
+      <w:pPr>
+        <w:ind w:left="3960" w:hanging="360"/>
+      </w:pPr>
+      <w:rPr>
+        <w:rFonts w:ascii="Wingdings" w:hAnsi="Wingdings" w:hint="default"/>
+      </w:rPr>
+    </w:lvl>
+    <w:lvl w:ilvl="6" w:tplc="08090001" w:tentative="1">
+      <w:start w:val="1"/>
+      <w:numFmt w:val="bullet"/>
+      <w:lvlText w:val=""/>
+      <w:lvlJc w:val="left"/>
+      <w:pPr>
+        <w:ind w:left="4680" w:hanging="360"/>
+      </w:pPr>
+      <w:rPr>
+        <w:rFonts w:ascii="Symbol" w:hAnsi="Symbol" w:hint="default"/>
+      </w:rPr>
+    </w:lvl>
+    <w:lvl w:ilvl="7" w:tplc="08090003" w:tentative="1">
+      <w:start w:val="1"/>
+      <w:numFmt w:val="bullet"/>
+      <w:lvlText w:val="o"/>
+      <w:lvlJc w:val="left"/>
+      <w:pPr>
+        <w:ind w:left="5400" w:hanging="360"/>
+      </w:pPr>
+      <w:rPr>
+        <w:rFonts w:ascii="Courier New" w:hAnsi="Courier New" w:cs="Courier New" w:hint="default"/>
+      </w:rPr>
+    </w:lvl>
+    <w:lvl w:ilvl="8" w:tplc="08090005" w:tentative="1">
+      <w:start w:val="1"/>
+      <w:numFmt w:val="bullet"/>
+      <w:lvlText w:val=""/>
+      <w:lvlJc w:val="left"/>
+      <w:pPr>
+        <w:ind w:left="6120" w:hanging="360"/>
+      </w:pPr>
+      <w:rPr>
+        <w:rFonts w:ascii="Wingdings" w:hAnsi="Wingdings" w:hint="default"/>
+      </w:rPr>
+    </w:lvl>
+  </w:abstractNum>
+  <w:abstractNum w:abstractNumId="45" w15:restartNumberingAfterBreak="0">
+    <w:nsid w:val="663013B7"/>
+    <w:multiLevelType w:val="hybridMultilevel"/>
+    <w:tmpl w:val="17580B84"/>
+    <w:lvl w:ilvl="0" w:tplc="08090001">
+      <w:start w:val="1"/>
+      <w:numFmt w:val="bullet"/>
+      <w:lvlText w:val=""/>
+      <w:lvlJc w:val="left"/>
+      <w:pPr>
+        <w:ind w:left="360" w:hanging="360"/>
+      </w:pPr>
+      <w:rPr>
+        <w:rFonts w:ascii="Symbol" w:hAnsi="Symbol" w:hint="default"/>
+      </w:rPr>
+    </w:lvl>
+    <w:lvl w:ilvl="1" w:tplc="08090003" w:tentative="1">
+      <w:start w:val="1"/>
+      <w:numFmt w:val="bullet"/>
+      <w:lvlText w:val="o"/>
+      <w:lvlJc w:val="left"/>
+      <w:pPr>
+        <w:ind w:left="1080" w:hanging="360"/>
+      </w:pPr>
+      <w:rPr>
+        <w:rFonts w:ascii="Courier New" w:hAnsi="Courier New" w:cs="Courier New" w:hint="default"/>
+      </w:rPr>
+    </w:lvl>
+    <w:lvl w:ilvl="2" w:tplc="08090005" w:tentative="1">
+      <w:start w:val="1"/>
+      <w:numFmt w:val="bullet"/>
+      <w:lvlText w:val=""/>
+      <w:lvlJc w:val="left"/>
+      <w:pPr>
+        <w:ind w:left="1800" w:hanging="360"/>
+      </w:pPr>
+      <w:rPr>
+        <w:rFonts w:ascii="Wingdings" w:hAnsi="Wingdings" w:hint="default"/>
+      </w:rPr>
+    </w:lvl>
+    <w:lvl w:ilvl="3" w:tplc="08090001" w:tentative="1">
+      <w:start w:val="1"/>
+      <w:numFmt w:val="bullet"/>
+      <w:lvlText w:val=""/>
+      <w:lvlJc w:val="left"/>
+      <w:pPr>
+        <w:ind w:left="2520" w:hanging="360"/>
+      </w:pPr>
+      <w:rPr>
+        <w:rFonts w:ascii="Symbol" w:hAnsi="Symbol" w:hint="default"/>
+      </w:rPr>
+    </w:lvl>
+    <w:lvl w:ilvl="4" w:tplc="08090003" w:tentative="1">
+      <w:start w:val="1"/>
+      <w:numFmt w:val="bullet"/>
+      <w:lvlText w:val="o"/>
+      <w:lvlJc w:val="left"/>
+      <w:pPr>
+        <w:ind w:left="3240" w:hanging="360"/>
+      </w:pPr>
+      <w:rPr>
+        <w:rFonts w:ascii="Courier New" w:hAnsi="Courier New" w:cs="Courier New" w:hint="default"/>
+      </w:rPr>
+    </w:lvl>
+    <w:lvl w:ilvl="5" w:tplc="08090005" w:tentative="1">
+      <w:start w:val="1"/>
+      <w:numFmt w:val="bullet"/>
+      <w:lvlText w:val=""/>
+      <w:lvlJc w:val="left"/>
+      <w:pPr>
+        <w:ind w:left="3960" w:hanging="360"/>
+      </w:pPr>
+      <w:rPr>
+        <w:rFonts w:ascii="Wingdings" w:hAnsi="Wingdings" w:hint="default"/>
+      </w:rPr>
+    </w:lvl>
+    <w:lvl w:ilvl="6" w:tplc="08090001" w:tentative="1">
+      <w:start w:val="1"/>
+      <w:numFmt w:val="bullet"/>
+      <w:lvlText w:val=""/>
+      <w:lvlJc w:val="left"/>
+      <w:pPr>
+        <w:ind w:left="4680" w:hanging="360"/>
+      </w:pPr>
+      <w:rPr>
+        <w:rFonts w:ascii="Symbol" w:hAnsi="Symbol" w:hint="default"/>
+      </w:rPr>
+    </w:lvl>
+    <w:lvl w:ilvl="7" w:tplc="08090003" w:tentative="1">
+      <w:start w:val="1"/>
+      <w:numFmt w:val="bullet"/>
+      <w:lvlText w:val="o"/>
+      <w:lvlJc w:val="left"/>
+      <w:pPr>
+        <w:ind w:left="5400" w:hanging="360"/>
+      </w:pPr>
+      <w:rPr>
+        <w:rFonts w:ascii="Courier New" w:hAnsi="Courier New" w:cs="Courier New" w:hint="default"/>
+      </w:rPr>
+    </w:lvl>
+    <w:lvl w:ilvl="8" w:tplc="08090005" w:tentative="1">
+      <w:start w:val="1"/>
+      <w:numFmt w:val="bullet"/>
+      <w:lvlText w:val=""/>
+      <w:lvlJc w:val="left"/>
+      <w:pPr>
+        <w:ind w:left="6120" w:hanging="360"/>
+      </w:pPr>
+      <w:rPr>
+        <w:rFonts w:ascii="Wingdings" w:hAnsi="Wingdings" w:hint="default"/>
+      </w:rPr>
+    </w:lvl>
+  </w:abstractNum>
+  <w:abstractNum w:abstractNumId="46" w15:restartNumberingAfterBreak="0">
     <w:nsid w:val="67405F6F"/>
     <w:multiLevelType w:val="hybridMultilevel"/>
     <w:tmpl w:val="D5441370"/>
@@ -8588,7 +15769,7 @@
       </w:rPr>
     </w:lvl>
   </w:abstractNum>
-  <w:abstractNum w:abstractNumId="30" w15:restartNumberingAfterBreak="0">
+  <w:abstractNum w:abstractNumId="47" w15:restartNumberingAfterBreak="0">
     <w:nsid w:val="6A516BFF"/>
     <w:multiLevelType w:val="hybridMultilevel"/>
     <w:tmpl w:val="E3921D9C"/>
@@ -8701,7 +15882,120 @@
       </w:rPr>
     </w:lvl>
   </w:abstractNum>
-  <w:abstractNum w:abstractNumId="31" w15:restartNumberingAfterBreak="0">
+  <w:abstractNum w:abstractNumId="48" w15:restartNumberingAfterBreak="0">
+    <w:nsid w:val="6BDE6323"/>
+    <w:multiLevelType w:val="hybridMultilevel"/>
+    <w:tmpl w:val="1C3EFABE"/>
+    <w:lvl w:ilvl="0" w:tplc="08090001">
+      <w:start w:val="1"/>
+      <w:numFmt w:val="bullet"/>
+      <w:lvlText w:val=""/>
+      <w:lvlJc w:val="left"/>
+      <w:pPr>
+        <w:ind w:left="720" w:hanging="360"/>
+      </w:pPr>
+      <w:rPr>
+        <w:rFonts w:ascii="Symbol" w:hAnsi="Symbol" w:hint="default"/>
+      </w:rPr>
+    </w:lvl>
+    <w:lvl w:ilvl="1" w:tplc="08090003">
+      <w:start w:val="1"/>
+      <w:numFmt w:val="bullet"/>
+      <w:lvlText w:val="o"/>
+      <w:lvlJc w:val="left"/>
+      <w:pPr>
+        <w:ind w:left="1440" w:hanging="360"/>
+      </w:pPr>
+      <w:rPr>
+        <w:rFonts w:ascii="Courier New" w:hAnsi="Courier New" w:cs="Courier New" w:hint="default"/>
+      </w:rPr>
+    </w:lvl>
+    <w:lvl w:ilvl="2" w:tplc="08090005" w:tentative="1">
+      <w:start w:val="1"/>
+      <w:numFmt w:val="bullet"/>
+      <w:lvlText w:val=""/>
+      <w:lvlJc w:val="left"/>
+      <w:pPr>
+        <w:ind w:left="2160" w:hanging="360"/>
+      </w:pPr>
+      <w:rPr>
+        <w:rFonts w:ascii="Wingdings" w:hAnsi="Wingdings" w:hint="default"/>
+      </w:rPr>
+    </w:lvl>
+    <w:lvl w:ilvl="3" w:tplc="08090001" w:tentative="1">
+      <w:start w:val="1"/>
+      <w:numFmt w:val="bullet"/>
+      <w:lvlText w:val=""/>
+      <w:lvlJc w:val="left"/>
+      <w:pPr>
+        <w:ind w:left="2880" w:hanging="360"/>
+      </w:pPr>
+      <w:rPr>
+        <w:rFonts w:ascii="Symbol" w:hAnsi="Symbol" w:hint="default"/>
+      </w:rPr>
+    </w:lvl>
+    <w:lvl w:ilvl="4" w:tplc="08090003" w:tentative="1">
+      <w:start w:val="1"/>
+      <w:numFmt w:val="bullet"/>
+      <w:lvlText w:val="o"/>
+      <w:lvlJc w:val="left"/>
+      <w:pPr>
+        <w:ind w:left="3600" w:hanging="360"/>
+      </w:pPr>
+      <w:rPr>
+        <w:rFonts w:ascii="Courier New" w:hAnsi="Courier New" w:cs="Courier New" w:hint="default"/>
+      </w:rPr>
+    </w:lvl>
+    <w:lvl w:ilvl="5" w:tplc="08090005" w:tentative="1">
+      <w:start w:val="1"/>
+      <w:numFmt w:val="bullet"/>
+      <w:lvlText w:val=""/>
+      <w:lvlJc w:val="left"/>
+      <w:pPr>
+        <w:ind w:left="4320" w:hanging="360"/>
+      </w:pPr>
+      <w:rPr>
+        <w:rFonts w:ascii="Wingdings" w:hAnsi="Wingdings" w:hint="default"/>
+      </w:rPr>
+    </w:lvl>
+    <w:lvl w:ilvl="6" w:tplc="08090001" w:tentative="1">
+      <w:start w:val="1"/>
+      <w:numFmt w:val="bullet"/>
+      <w:lvlText w:val=""/>
+      <w:lvlJc w:val="left"/>
+      <w:pPr>
+        <w:ind w:left="5040" w:hanging="360"/>
+      </w:pPr>
+      <w:rPr>
+        <w:rFonts w:ascii="Symbol" w:hAnsi="Symbol" w:hint="default"/>
+      </w:rPr>
+    </w:lvl>
+    <w:lvl w:ilvl="7" w:tplc="08090003" w:tentative="1">
+      <w:start w:val="1"/>
+      <w:numFmt w:val="bullet"/>
+      <w:lvlText w:val="o"/>
+      <w:lvlJc w:val="left"/>
+      <w:pPr>
+        <w:ind w:left="5760" w:hanging="360"/>
+      </w:pPr>
+      <w:rPr>
+        <w:rFonts w:ascii="Courier New" w:hAnsi="Courier New" w:cs="Courier New" w:hint="default"/>
+      </w:rPr>
+    </w:lvl>
+    <w:lvl w:ilvl="8" w:tplc="08090005" w:tentative="1">
+      <w:start w:val="1"/>
+      <w:numFmt w:val="bullet"/>
+      <w:lvlText w:val=""/>
+      <w:lvlJc w:val="left"/>
+      <w:pPr>
+        <w:ind w:left="6480" w:hanging="360"/>
+      </w:pPr>
+      <w:rPr>
+        <w:rFonts w:ascii="Wingdings" w:hAnsi="Wingdings" w:hint="default"/>
+      </w:rPr>
+    </w:lvl>
+  </w:abstractNum>
+  <w:abstractNum w:abstractNumId="49" w15:restartNumberingAfterBreak="0">
     <w:nsid w:val="6E4C16E6"/>
     <w:multiLevelType w:val="hybridMultilevel"/>
     <w:tmpl w:val="5DDAEF56"/>
@@ -8814,8 +16108,121 @@
       </w:rPr>
     </w:lvl>
   </w:abstractNum>
+  <w:abstractNum w:abstractNumId="50" w15:restartNumberingAfterBreak="0">
+    <w:nsid w:val="6FC76C19"/>
+    <w:multiLevelType w:val="hybridMultilevel"/>
+    <w:tmpl w:val="86F83A38"/>
+    <w:lvl w:ilvl="0" w:tplc="08090001">
+      <w:start w:val="1"/>
+      <w:numFmt w:val="bullet"/>
+      <w:lvlText w:val=""/>
+      <w:lvlJc w:val="left"/>
+      <w:pPr>
+        <w:ind w:left="360" w:hanging="360"/>
+      </w:pPr>
+      <w:rPr>
+        <w:rFonts w:ascii="Symbol" w:hAnsi="Symbol" w:hint="default"/>
+      </w:rPr>
+    </w:lvl>
+    <w:lvl w:ilvl="1" w:tplc="08090003" w:tentative="1">
+      <w:start w:val="1"/>
+      <w:numFmt w:val="bullet"/>
+      <w:lvlText w:val="o"/>
+      <w:lvlJc w:val="left"/>
+      <w:pPr>
+        <w:ind w:left="1080" w:hanging="360"/>
+      </w:pPr>
+      <w:rPr>
+        <w:rFonts w:ascii="Courier New" w:hAnsi="Courier New" w:cs="Courier New" w:hint="default"/>
+      </w:rPr>
+    </w:lvl>
+    <w:lvl w:ilvl="2" w:tplc="08090005" w:tentative="1">
+      <w:start w:val="1"/>
+      <w:numFmt w:val="bullet"/>
+      <w:lvlText w:val=""/>
+      <w:lvlJc w:val="left"/>
+      <w:pPr>
+        <w:ind w:left="1800" w:hanging="360"/>
+      </w:pPr>
+      <w:rPr>
+        <w:rFonts w:ascii="Wingdings" w:hAnsi="Wingdings" w:hint="default"/>
+      </w:rPr>
+    </w:lvl>
+    <w:lvl w:ilvl="3" w:tplc="08090001" w:tentative="1">
+      <w:start w:val="1"/>
+      <w:numFmt w:val="bullet"/>
+      <w:lvlText w:val=""/>
+      <w:lvlJc w:val="left"/>
+      <w:pPr>
+        <w:ind w:left="2520" w:hanging="360"/>
+      </w:pPr>
+      <w:rPr>
+        <w:rFonts w:ascii="Symbol" w:hAnsi="Symbol" w:hint="default"/>
+      </w:rPr>
+    </w:lvl>
+    <w:lvl w:ilvl="4" w:tplc="08090003" w:tentative="1">
+      <w:start w:val="1"/>
+      <w:numFmt w:val="bullet"/>
+      <w:lvlText w:val="o"/>
+      <w:lvlJc w:val="left"/>
+      <w:pPr>
+        <w:ind w:left="3240" w:hanging="360"/>
+      </w:pPr>
+      <w:rPr>
+        <w:rFonts w:ascii="Courier New" w:hAnsi="Courier New" w:cs="Courier New" w:hint="default"/>
+      </w:rPr>
+    </w:lvl>
+    <w:lvl w:ilvl="5" w:tplc="08090005" w:tentative="1">
+      <w:start w:val="1"/>
+      <w:numFmt w:val="bullet"/>
+      <w:lvlText w:val=""/>
+      <w:lvlJc w:val="left"/>
+      <w:pPr>
+        <w:ind w:left="3960" w:hanging="360"/>
+      </w:pPr>
+      <w:rPr>
+        <w:rFonts w:ascii="Wingdings" w:hAnsi="Wingdings" w:hint="default"/>
+      </w:rPr>
+    </w:lvl>
+    <w:lvl w:ilvl="6" w:tplc="08090001" w:tentative="1">
+      <w:start w:val="1"/>
+      <w:numFmt w:val="bullet"/>
+      <w:lvlText w:val=""/>
+      <w:lvlJc w:val="left"/>
+      <w:pPr>
+        <w:ind w:left="4680" w:hanging="360"/>
+      </w:pPr>
+      <w:rPr>
+        <w:rFonts w:ascii="Symbol" w:hAnsi="Symbol" w:hint="default"/>
+      </w:rPr>
+    </w:lvl>
+    <w:lvl w:ilvl="7" w:tplc="08090003" w:tentative="1">
+      <w:start w:val="1"/>
+      <w:numFmt w:val="bullet"/>
+      <w:lvlText w:val="o"/>
+      <w:lvlJc w:val="left"/>
+      <w:pPr>
+        <w:ind w:left="5400" w:hanging="360"/>
+      </w:pPr>
+      <w:rPr>
+        <w:rFonts w:ascii="Courier New" w:hAnsi="Courier New" w:cs="Courier New" w:hint="default"/>
+      </w:rPr>
+    </w:lvl>
+    <w:lvl w:ilvl="8" w:tplc="08090005" w:tentative="1">
+      <w:start w:val="1"/>
+      <w:numFmt w:val="bullet"/>
+      <w:lvlText w:val=""/>
+      <w:lvlJc w:val="left"/>
+      <w:pPr>
+        <w:ind w:left="6120" w:hanging="360"/>
+      </w:pPr>
+      <w:rPr>
+        <w:rFonts w:ascii="Wingdings" w:hAnsi="Wingdings" w:hint="default"/>
+      </w:rPr>
+    </w:lvl>
+  </w:abstractNum>
   <w:num w:numId="1" w16cid:durableId="1605727845">
-    <w:abstractNumId w:val="29"/>
+    <w:abstractNumId w:val="46"/>
   </w:num>
   <w:num w:numId="2" w16cid:durableId="1254558593">
     <w:abstractNumId w:val="9"/>
@@ -8824,61 +16231,61 @@
     <w:abstractNumId w:val="10"/>
   </w:num>
   <w:num w:numId="4" w16cid:durableId="786047120">
-    <w:abstractNumId w:val="31"/>
+    <w:abstractNumId w:val="49"/>
   </w:num>
   <w:num w:numId="5" w16cid:durableId="1288052367">
-    <w:abstractNumId w:val="16"/>
+    <w:abstractNumId w:val="18"/>
   </w:num>
   <w:num w:numId="6" w16cid:durableId="847450429">
     <w:abstractNumId w:val="11"/>
   </w:num>
   <w:num w:numId="7" w16cid:durableId="1858498029">
-    <w:abstractNumId w:val="30"/>
+    <w:abstractNumId w:val="47"/>
   </w:num>
   <w:num w:numId="8" w16cid:durableId="904072450">
-    <w:abstractNumId w:val="25"/>
+    <w:abstractNumId w:val="38"/>
   </w:num>
   <w:num w:numId="9" w16cid:durableId="1795446134">
-    <w:abstractNumId w:val="19"/>
+    <w:abstractNumId w:val="26"/>
   </w:num>
   <w:num w:numId="10" w16cid:durableId="653028437">
-    <w:abstractNumId w:val="23"/>
+    <w:abstractNumId w:val="33"/>
   </w:num>
   <w:num w:numId="11" w16cid:durableId="1485246122">
-    <w:abstractNumId w:val="20"/>
+    <w:abstractNumId w:val="28"/>
   </w:num>
   <w:num w:numId="12" w16cid:durableId="1571578435">
     <w:abstractNumId w:val="0"/>
   </w:num>
   <w:num w:numId="13" w16cid:durableId="1445885023">
-    <w:abstractNumId w:val="24"/>
+    <w:abstractNumId w:val="34"/>
   </w:num>
   <w:num w:numId="14" w16cid:durableId="951714651">
-    <w:abstractNumId w:val="28"/>
+    <w:abstractNumId w:val="43"/>
   </w:num>
   <w:num w:numId="15" w16cid:durableId="571087914">
-    <w:abstractNumId w:val="17"/>
+    <w:abstractNumId w:val="20"/>
   </w:num>
   <w:num w:numId="16" w16cid:durableId="219757126">
-    <w:abstractNumId w:val="26"/>
+    <w:abstractNumId w:val="40"/>
   </w:num>
   <w:num w:numId="17" w16cid:durableId="1267882467">
-    <w:abstractNumId w:val="15"/>
+    <w:abstractNumId w:val="16"/>
   </w:num>
   <w:num w:numId="18" w16cid:durableId="1562790912">
-    <w:abstractNumId w:val="27"/>
+    <w:abstractNumId w:val="42"/>
   </w:num>
   <w:num w:numId="19" w16cid:durableId="372315870">
     <w:abstractNumId w:val="13"/>
   </w:num>
   <w:num w:numId="20" w16cid:durableId="1964849600">
-    <w:abstractNumId w:val="22"/>
+    <w:abstractNumId w:val="30"/>
   </w:num>
   <w:num w:numId="21" w16cid:durableId="37513957">
-    <w:abstractNumId w:val="21"/>
+    <w:abstractNumId w:val="29"/>
   </w:num>
   <w:num w:numId="22" w16cid:durableId="819738047">
-    <w:abstractNumId w:val="14"/>
+    <w:abstractNumId w:val="15"/>
   </w:num>
   <w:num w:numId="23" w16cid:durableId="1963422201">
     <w:abstractNumId w:val="1"/>
@@ -8908,7 +16315,64 @@
     <w:abstractNumId w:val="12"/>
   </w:num>
   <w:num w:numId="32" w16cid:durableId="1794209503">
-    <w:abstractNumId w:val="18"/>
+    <w:abstractNumId w:val="21"/>
+  </w:num>
+  <w:num w:numId="33" w16cid:durableId="299385327">
+    <w:abstractNumId w:val="32"/>
+  </w:num>
+  <w:num w:numId="34" w16cid:durableId="1026056589">
+    <w:abstractNumId w:val="23"/>
+  </w:num>
+  <w:num w:numId="35" w16cid:durableId="1946224741">
+    <w:abstractNumId w:val="24"/>
+  </w:num>
+  <w:num w:numId="36" w16cid:durableId="1413893493">
+    <w:abstractNumId w:val="31"/>
+  </w:num>
+  <w:num w:numId="37" w16cid:durableId="235866334">
+    <w:abstractNumId w:val="50"/>
+  </w:num>
+  <w:num w:numId="38" w16cid:durableId="394016253">
+    <w:abstractNumId w:val="44"/>
+  </w:num>
+  <w:num w:numId="39" w16cid:durableId="1941177020">
+    <w:abstractNumId w:val="14"/>
+  </w:num>
+  <w:num w:numId="40" w16cid:durableId="486631533">
+    <w:abstractNumId w:val="45"/>
+  </w:num>
+  <w:num w:numId="41" w16cid:durableId="698362637">
+    <w:abstractNumId w:val="41"/>
+  </w:num>
+  <w:num w:numId="42" w16cid:durableId="1693604908">
+    <w:abstractNumId w:val="39"/>
+  </w:num>
+  <w:num w:numId="43" w16cid:durableId="1290238531">
+    <w:abstractNumId w:val="22"/>
+  </w:num>
+  <w:num w:numId="44" w16cid:durableId="226650016">
+    <w:abstractNumId w:val="17"/>
+  </w:num>
+  <w:num w:numId="45" w16cid:durableId="328943564">
+    <w:abstractNumId w:val="27"/>
+  </w:num>
+  <w:num w:numId="46" w16cid:durableId="1329094279">
+    <w:abstractNumId w:val="19"/>
+  </w:num>
+  <w:num w:numId="47" w16cid:durableId="500237069">
+    <w:abstractNumId w:val="37"/>
+  </w:num>
+  <w:num w:numId="48" w16cid:durableId="453862895">
+    <w:abstractNumId w:val="36"/>
+  </w:num>
+  <w:num w:numId="49" w16cid:durableId="1527861676">
+    <w:abstractNumId w:val="48"/>
+  </w:num>
+  <w:num w:numId="50" w16cid:durableId="2102024940">
+    <w:abstractNumId w:val="25"/>
+  </w:num>
+  <w:num w:numId="51" w16cid:durableId="1058896912">
+    <w:abstractNumId w:val="35"/>
   </w:num>
 </w:numbering>
 </file>
@@ -9307,7 +16771,28 @@
   <w:style w:type="paragraph" w:default="1" w:styleId="Normal">
     <w:name w:val="Normal"/>
     <w:qFormat/>
-    <w:rsid w:val="00B72763"/>
+    <w:rsid w:val="00CA5D45"/>
+  </w:style>
+  <w:style w:type="paragraph" w:styleId="Heading1">
+    <w:name w:val="heading 1"/>
+    <w:basedOn w:val="Normal"/>
+    <w:next w:val="Normal"/>
+    <w:link w:val="Heading1Char"/>
+    <w:uiPriority w:val="9"/>
+    <w:qFormat/>
+    <w:rsid w:val="00C06467"/>
+    <w:pPr>
+      <w:keepNext/>
+      <w:keepLines/>
+      <w:spacing w:before="240"/>
+      <w:outlineLvl w:val="0"/>
+    </w:pPr>
+    <w:rPr>
+      <w:rFonts w:asciiTheme="majorHAnsi" w:eastAsiaTheme="majorEastAsia" w:hAnsiTheme="majorHAnsi" w:cstheme="majorBidi"/>
+      <w:color w:val="2F5496" w:themeColor="accent1" w:themeShade="BF"/>
+      <w:sz w:val="32"/>
+      <w:szCs w:val="32"/>
+    </w:rPr>
   </w:style>
   <w:style w:type="character" w:default="1" w:styleId="DefaultParagraphFont">
     <w:name w:val="Default Paragraph Font"/>
@@ -9386,6 +16871,48 @@
         <w:insideV w:val="single" w:sz="4" w:space="0" w:color="auto"/>
       </w:tblBorders>
     </w:tblPr>
+  </w:style>
+  <w:style w:type="character" w:styleId="Hyperlink">
+    <w:name w:val="Hyperlink"/>
+    <w:basedOn w:val="DefaultParagraphFont"/>
+    <w:uiPriority w:val="99"/>
+    <w:unhideWhenUsed/>
+    <w:rsid w:val="00604FBC"/>
+    <w:rPr>
+      <w:color w:val="0563C1" w:themeColor="hyperlink"/>
+      <w:u w:val="single"/>
+    </w:rPr>
+  </w:style>
+  <w:style w:type="character" w:styleId="UnresolvedMention">
+    <w:name w:val="Unresolved Mention"/>
+    <w:basedOn w:val="DefaultParagraphFont"/>
+    <w:uiPriority w:val="99"/>
+    <w:semiHidden/>
+    <w:unhideWhenUsed/>
+    <w:rsid w:val="00604FBC"/>
+    <w:rPr>
+      <w:color w:val="605E5C"/>
+      <w:shd w:val="clear" w:color="auto" w:fill="E1DFDD"/>
+    </w:rPr>
+  </w:style>
+  <w:style w:type="character" w:customStyle="1" w:styleId="Heading1Char">
+    <w:name w:val="Heading 1 Char"/>
+    <w:basedOn w:val="DefaultParagraphFont"/>
+    <w:link w:val="Heading1"/>
+    <w:uiPriority w:val="9"/>
+    <w:rsid w:val="00C06467"/>
+    <w:rPr>
+      <w:rFonts w:asciiTheme="majorHAnsi" w:eastAsiaTheme="majorEastAsia" w:hAnsiTheme="majorHAnsi" w:cstheme="majorBidi"/>
+      <w:color w:val="2F5496" w:themeColor="accent1" w:themeShade="BF"/>
+      <w:sz w:val="32"/>
+      <w:szCs w:val="32"/>
+    </w:rPr>
+  </w:style>
+  <w:style w:type="paragraph" w:styleId="NoSpacing">
+    <w:name w:val="No Spacing"/>
+    <w:uiPriority w:val="1"/>
+    <w:qFormat/>
+    <w:rsid w:val="00937DD5"/>
   </w:style>
 </w:styles>
 </file>
